--- a/1-2-精选题目--Word&Excel&PPT&网络基础.docx
+++ b/1-2-精选题目--Word&Excel&PPT&网络基础.docx
@@ -1,6 +1,6 @@
 
 <file path=word/document.xml><?xml version="1.0" encoding="utf-8"?>
-<w:document xmlns:ve="http://schemas.openxmlformats.org/markup-compatibility/2006" xmlns:o="urn:schemas-microsoft-com:office:office" xmlns:r="http://schemas.openxmlformats.org/officeDocument/2006/relationships" xmlns:m="http://schemas.openxmlformats.org/officeDocument/2006/math" xmlns:v="urn:schemas-microsoft-com:vml" xmlns:wp="http://schemas.openxmlformats.org/drawingml/2006/wordprocessingDrawing" xmlns:w10="urn:schemas-microsoft-com:office:word" xmlns:w="http://schemas.openxmlformats.org/wordprocessingml/2006/main" xmlns:wne="http://schemas.microsoft.com/office/word/2006/wordml" xmlns:a="http://schemas.openxmlformats.org/drawingml/2006/main" xmlns:pic="http://schemas.openxmlformats.org/drawingml/2006/picture" xml:space="preserve">
+<w:document xmlns:wpc="http://schemas.microsoft.com/office/word/2010/wordprocessingCanvas" xmlns:mc="http://schemas.openxmlformats.org/markup-compatibility/2006" xmlns:o="urn:schemas-microsoft-com:office:office" xmlns:r="http://schemas.openxmlformats.org/officeDocument/2006/relationships" xmlns:m="http://schemas.openxmlformats.org/officeDocument/2006/math" xmlns:v="urn:schemas-microsoft-com:vml" xmlns:wp14="http://schemas.microsoft.com/office/word/2010/wordprocessingDrawing" xmlns:wp="http://schemas.openxmlformats.org/drawingml/2006/wordprocessingDrawing" xmlns:w="http://schemas.openxmlformats.org/wordprocessingml/2006/main" xmlns:w14="http://schemas.microsoft.com/office/word/2010/wordml" xmlns:w10="urn:schemas-microsoft-com:office:word" xmlns:w15="http://schemas.microsoft.com/office/word/2012/wordml" xmlns:wpg="http://schemas.microsoft.com/office/word/2010/wordprocessingGroup" xmlns:wpi="http://schemas.microsoft.com/office/word/2010/wordprocessingInk" xmlns:wne="http://schemas.microsoft.com/office/word/2006/wordml" xmlns:wps="http://schemas.microsoft.com/office/word/2010/wordprocessingShape" xmlns:wpsCustomData="http://www.wps.cn/officeDocument/2013/wpsCustomData" mc:Ignorable="w14 w15 wp14">
   <w:body>
     <w:p>
       <w:pPr>
@@ -22,7 +22,7 @@
     </w:p>
     <w:p>
       <w:pPr>
-        <w:pStyle w:val="BodyText"/>
+        <w:pStyle w:val="3"/>
         <w:ind w:left="0"/>
         <w:rPr>
           <w:b/>
@@ -31,7 +31,7 @@
     </w:p>
     <w:p>
       <w:pPr>
-        <w:pStyle w:val="BodyText"/>
+        <w:pStyle w:val="3"/>
         <w:spacing w:before="1"/>
         <w:ind w:left="0"/>
         <w:rPr>
@@ -60,18 +60,18 @@
     </w:p>
     <w:sdt>
       <w:sdtPr>
+        <w:id w:val="0"/>
         <w:docPartObj>
           <w:docPartGallery w:val="Table of Contents"/>
           <w:docPartUnique/>
         </w:docPartObj>
       </w:sdtPr>
-      <w:sdtEndPr/>
       <w:sdtContent>
         <w:p>
           <w:pPr>
-            <w:pStyle w:val="TOC1"/>
+            <w:pStyle w:val="4"/>
             <w:tabs>
-              <w:tab w:pos="8419" w:val="right" w:leader="dot"/>
+              <w:tab w:val="right" w:leader="dot" w:pos="8419"/>
             </w:tabs>
             <w:spacing w:before="568"/>
             <w:rPr>
@@ -82,224 +82,272 @@
             <w:fldChar w:fldCharType="begin"/>
           </w:r>
           <w:r>
-            <w:instrText>TOC \o "1-1" \h \z \u </w:instrText>
+            <w:instrText xml:space="preserve">TOC \o "1-1" \h \z \u </w:instrText>
           </w:r>
           <w:r>
             <w:fldChar w:fldCharType="separate"/>
           </w:r>
-          <w:hyperlink w:history="true" w:anchor="_bookmark0">
-            <w:r>
-              <w:rPr/>
-              <w:t>模块三：Word</w:t>
-            </w:r>
-            <w:r>
-              <w:rPr>
-                <w:spacing w:val="-53"/>
-              </w:rPr>
-              <w:t> </w:t>
-            </w:r>
-            <w:r>
-              <w:rPr/>
-              <w:t>文字</w:t>
-            </w:r>
-            <w:r>
-              <w:rPr>
-                <w:spacing w:val="-5"/>
-              </w:rPr>
-              <w:t>编</w:t>
-            </w:r>
-            <w:r>
-              <w:rPr/>
-              <w:t>辑（10</w:t>
-            </w:r>
-            <w:r>
-              <w:rPr>
-                <w:spacing w:val="-52"/>
-              </w:rPr>
-              <w:t> </w:t>
-            </w:r>
-            <w:r>
-              <w:rPr>
-                <w:spacing w:val="-5"/>
-              </w:rPr>
-              <w:t>题）</w:t>
-              <w:tab/>
-            </w:r>
-            <w:r>
-              <w:rPr>
-                <w:rFonts w:ascii="Calibri" w:eastAsia="Calibri"/>
-              </w:rPr>
-              <w:t>1</w:t>
-            </w:r>
-          </w:hyperlink>
+          <w:r>
+            <w:fldChar w:fldCharType="begin"/>
+          </w:r>
+          <w:r>
+            <w:instrText xml:space="preserve"> HYPERLINK \l "_bookmark0" </w:instrText>
+          </w:r>
+          <w:r>
+            <w:fldChar w:fldCharType="separate"/>
+          </w:r>
+          <w:r>
+            <w:t>模块三：Word</w:t>
+          </w:r>
+          <w:r>
+            <w:rPr>
+              <w:spacing w:val="-53"/>
+            </w:rPr>
+            <w:t xml:space="preserve"> </w:t>
+          </w:r>
+          <w:r>
+            <w:t>文字</w:t>
+          </w:r>
+          <w:r>
+            <w:rPr>
+              <w:spacing w:val="-5"/>
+            </w:rPr>
+            <w:t>编</w:t>
+          </w:r>
+          <w:r>
+            <w:t>辑（10</w:t>
+          </w:r>
+          <w:r>
+            <w:rPr>
+              <w:spacing w:val="-52"/>
+            </w:rPr>
+            <w:t xml:space="preserve"> </w:t>
+          </w:r>
+          <w:r>
+            <w:rPr>
+              <w:spacing w:val="-5"/>
+            </w:rPr>
+            <w:t>题）</w:t>
+          </w:r>
+          <w:r>
+            <w:rPr>
+              <w:spacing w:val="-5"/>
+            </w:rPr>
+            <w:tab/>
+          </w:r>
+          <w:r>
+            <w:rPr>
+              <w:rFonts w:ascii="Calibri" w:eastAsia="Calibri"/>
+            </w:rPr>
+            <w:t>1</w:t>
+          </w:r>
+          <w:r>
+            <w:rPr>
+              <w:rFonts w:ascii="Calibri" w:eastAsia="Calibri"/>
+            </w:rPr>
+            <w:fldChar w:fldCharType="end"/>
+          </w:r>
         </w:p>
         <w:p>
           <w:pPr>
-            <w:pStyle w:val="TOC1"/>
+            <w:pStyle w:val="4"/>
             <w:tabs>
-              <w:tab w:pos="8419" w:val="right" w:leader="dot"/>
+              <w:tab w:val="right" w:leader="dot" w:pos="8419"/>
             </w:tabs>
             <w:rPr>
               <w:rFonts w:ascii="Calibri" w:eastAsia="Calibri"/>
             </w:rPr>
           </w:pPr>
-          <w:hyperlink w:history="true" w:anchor="_bookmark1">
-            <w:r>
-              <w:rPr/>
-              <w:t>模块四：Excel</w:t>
-            </w:r>
-            <w:r>
-              <w:rPr>
-                <w:spacing w:val="-52"/>
-              </w:rPr>
-              <w:t> </w:t>
-            </w:r>
-            <w:r>
-              <w:rPr/>
-              <w:t>电</w:t>
-            </w:r>
-            <w:r>
-              <w:rPr>
-                <w:spacing w:val="-5"/>
-              </w:rPr>
-              <w:t>子</w:t>
-            </w:r>
-            <w:r>
-              <w:rPr/>
-              <w:t>表格（14</w:t>
-            </w:r>
-            <w:r>
-              <w:rPr>
-                <w:spacing w:val="-57"/>
-              </w:rPr>
-              <w:t> </w:t>
-            </w:r>
-            <w:r>
-              <w:rPr/>
-              <w:t>题）</w:t>
-              <w:tab/>
-            </w:r>
-            <w:r>
-              <w:rPr>
-                <w:rFonts w:ascii="Calibri" w:eastAsia="Calibri"/>
-              </w:rPr>
-              <w:t>5</w:t>
-            </w:r>
-          </w:hyperlink>
+          <w:r>
+            <w:fldChar w:fldCharType="begin"/>
+          </w:r>
+          <w:r>
+            <w:instrText xml:space="preserve"> HYPERLINK \l "_bookmark1" </w:instrText>
+          </w:r>
+          <w:r>
+            <w:fldChar w:fldCharType="separate"/>
+          </w:r>
+          <w:r>
+            <w:t>模块四：Excel</w:t>
+          </w:r>
+          <w:r>
+            <w:rPr>
+              <w:spacing w:val="-52"/>
+            </w:rPr>
+            <w:t xml:space="preserve"> </w:t>
+          </w:r>
+          <w:r>
+            <w:t>电</w:t>
+          </w:r>
+          <w:r>
+            <w:rPr>
+              <w:spacing w:val="-5"/>
+            </w:rPr>
+            <w:t>子</w:t>
+          </w:r>
+          <w:r>
+            <w:t>表格（14</w:t>
+          </w:r>
+          <w:r>
+            <w:rPr>
+              <w:spacing w:val="-57"/>
+            </w:rPr>
+            <w:t xml:space="preserve"> </w:t>
+          </w:r>
+          <w:r>
+            <w:t>题）</w:t>
+          </w:r>
+          <w:r>
+            <w:tab/>
+          </w:r>
+          <w:r>
+            <w:rPr>
+              <w:rFonts w:ascii="Calibri" w:eastAsia="Calibri"/>
+            </w:rPr>
+            <w:t>5</w:t>
+          </w:r>
+          <w:r>
+            <w:rPr>
+              <w:rFonts w:ascii="Calibri" w:eastAsia="Calibri"/>
+            </w:rPr>
+            <w:fldChar w:fldCharType="end"/>
+          </w:r>
         </w:p>
         <w:p>
           <w:pPr>
-            <w:pStyle w:val="TOC1"/>
+            <w:pStyle w:val="4"/>
             <w:tabs>
-              <w:tab w:pos="8418" w:val="right" w:leader="dot"/>
+              <w:tab w:val="right" w:leader="dot" w:pos="8418"/>
             </w:tabs>
             <w:spacing w:before="43"/>
             <w:rPr>
               <w:rFonts w:ascii="Calibri" w:eastAsia="Calibri"/>
             </w:rPr>
           </w:pPr>
-          <w:hyperlink w:history="true" w:anchor="_bookmark2">
-            <w:r>
-              <w:rPr/>
-              <w:t>模块五：PowerPoint</w:t>
-            </w:r>
-            <w:r>
-              <w:rPr>
-                <w:spacing w:val="-57"/>
-              </w:rPr>
-              <w:t> </w:t>
-            </w:r>
-            <w:r>
-              <w:rPr/>
-              <w:t>电子演</w:t>
-            </w:r>
-            <w:r>
-              <w:rPr>
-                <w:spacing w:val="-5"/>
-              </w:rPr>
-              <w:t>示</w:t>
-            </w:r>
-            <w:r>
-              <w:rPr/>
-              <w:t>文稿（11</w:t>
-            </w:r>
-            <w:r>
-              <w:rPr>
-                <w:spacing w:val="-57"/>
-              </w:rPr>
-              <w:t> </w:t>
-            </w:r>
-            <w:r>
-              <w:rPr/>
-              <w:t>题）</w:t>
-              <w:tab/>
-            </w:r>
-            <w:r>
-              <w:rPr>
-                <w:rFonts w:ascii="Calibri" w:eastAsia="Calibri"/>
-              </w:rPr>
-              <w:t>10</w:t>
-            </w:r>
-          </w:hyperlink>
+          <w:r>
+            <w:fldChar w:fldCharType="begin"/>
+          </w:r>
+          <w:r>
+            <w:instrText xml:space="preserve"> HYPERLINK \l "_bookmark2" </w:instrText>
+          </w:r>
+          <w:r>
+            <w:fldChar w:fldCharType="separate"/>
+          </w:r>
+          <w:r>
+            <w:t>模块五：PowerPoint</w:t>
+          </w:r>
+          <w:r>
+            <w:rPr>
+              <w:spacing w:val="-57"/>
+            </w:rPr>
+            <w:t xml:space="preserve"> </w:t>
+          </w:r>
+          <w:r>
+            <w:t>电子演</w:t>
+          </w:r>
+          <w:r>
+            <w:rPr>
+              <w:spacing w:val="-5"/>
+            </w:rPr>
+            <w:t>示</w:t>
+          </w:r>
+          <w:r>
+            <w:t>文稿（11</w:t>
+          </w:r>
+          <w:r>
+            <w:rPr>
+              <w:spacing w:val="-57"/>
+            </w:rPr>
+            <w:t xml:space="preserve"> </w:t>
+          </w:r>
+          <w:r>
+            <w:t>题）</w:t>
+          </w:r>
+          <w:r>
+            <w:tab/>
+          </w:r>
+          <w:r>
+            <w:rPr>
+              <w:rFonts w:ascii="Calibri" w:eastAsia="Calibri"/>
+            </w:rPr>
+            <w:t>10</w:t>
+          </w:r>
+          <w:r>
+            <w:rPr>
+              <w:rFonts w:ascii="Calibri" w:eastAsia="Calibri"/>
+            </w:rPr>
+            <w:fldChar w:fldCharType="end"/>
+          </w:r>
         </w:p>
         <w:p>
           <w:pPr>
-            <w:pStyle w:val="TOC1"/>
+            <w:pStyle w:val="4"/>
             <w:tabs>
-              <w:tab w:pos="8418" w:val="right" w:leader="dot"/>
+              <w:tab w:val="right" w:leader="dot" w:pos="8418"/>
             </w:tabs>
             <w:spacing w:before="44"/>
             <w:rPr>
               <w:rFonts w:ascii="Calibri" w:eastAsia="Calibri"/>
             </w:rPr>
           </w:pPr>
-          <w:hyperlink w:history="true" w:anchor="_bookmark3">
-            <w:r>
-              <w:rPr/>
-              <w:t>模块六：</w:t>
-            </w:r>
-            <w:r>
-              <w:rPr>
-                <w:spacing w:val="-5"/>
-              </w:rPr>
-              <w:t>计</w:t>
-            </w:r>
-            <w:r>
-              <w:rPr/>
-              <w:t>算机网</w:t>
-            </w:r>
-            <w:r>
-              <w:rPr>
-                <w:spacing w:val="-5"/>
-              </w:rPr>
-              <w:t>络</w:t>
-            </w:r>
-            <w:r>
-              <w:rPr/>
-              <w:t>基础（11</w:t>
-            </w:r>
-            <w:r>
-              <w:rPr>
-                <w:spacing w:val="-57"/>
-              </w:rPr>
-              <w:t> </w:t>
-            </w:r>
-            <w:r>
-              <w:rPr/>
-              <w:t>题）</w:t>
-              <w:tab/>
-            </w:r>
-            <w:r>
-              <w:rPr>
-                <w:rFonts w:ascii="Calibri" w:eastAsia="Calibri"/>
-              </w:rPr>
-              <w:t>14</w:t>
-            </w:r>
-          </w:hyperlink>
+          <w:r>
+            <w:fldChar w:fldCharType="begin"/>
+          </w:r>
+          <w:r>
+            <w:instrText xml:space="preserve"> HYPERLINK \l "_bookmark3" </w:instrText>
+          </w:r>
+          <w:r>
+            <w:fldChar w:fldCharType="separate"/>
+          </w:r>
+          <w:r>
+            <w:t>模块六：</w:t>
+          </w:r>
+          <w:r>
+            <w:rPr>
+              <w:spacing w:val="-5"/>
+            </w:rPr>
+            <w:t>计</w:t>
+          </w:r>
+          <w:r>
+            <w:t>算机网</w:t>
+          </w:r>
+          <w:r>
+            <w:rPr>
+              <w:spacing w:val="-5"/>
+            </w:rPr>
+            <w:t>络</w:t>
+          </w:r>
+          <w:r>
+            <w:t>基础（11</w:t>
+          </w:r>
+          <w:r>
+            <w:rPr>
+              <w:spacing w:val="-57"/>
+            </w:rPr>
+            <w:t xml:space="preserve"> </w:t>
+          </w:r>
+          <w:r>
+            <w:t>题）</w:t>
+          </w:r>
+          <w:r>
+            <w:tab/>
+          </w:r>
+          <w:r>
+            <w:rPr>
+              <w:rFonts w:ascii="Calibri" w:eastAsia="Calibri"/>
+            </w:rPr>
+            <w:t>14</w:t>
+          </w:r>
+          <w:r>
+            <w:rPr>
+              <w:rFonts w:ascii="Calibri" w:eastAsia="Calibri"/>
+            </w:rPr>
+            <w:fldChar w:fldCharType="end"/>
+          </w:r>
         </w:p>
         <w:p>
           <w:pPr>
-            <w:spacing w:line="240" w:lineRule="auto" w:before="0"/>
+            <w:spacing w:before="0" w:line="240" w:lineRule="auto"/>
             <w:rPr>
               <w:rFonts w:ascii="Calibri"/>
               <w:sz w:val="24"/>
@@ -313,7 +361,7 @@
     </w:sdt>
     <w:p>
       <w:pPr>
-        <w:pStyle w:val="BodyText"/>
+        <w:pStyle w:val="3"/>
         <w:ind w:left="0"/>
         <w:rPr>
           <w:rFonts w:ascii="Calibri"/>
@@ -322,7 +370,7 @@
     </w:p>
     <w:p>
       <w:pPr>
-        <w:pStyle w:val="BodyText"/>
+        <w:pStyle w:val="3"/>
         <w:ind w:left="0"/>
         <w:rPr>
           <w:rFonts w:ascii="Calibri"/>
@@ -331,7 +379,7 @@
     </w:p>
     <w:p>
       <w:pPr>
-        <w:pStyle w:val="BodyText"/>
+        <w:pStyle w:val="3"/>
         <w:spacing w:before="6"/>
         <w:ind w:left="0"/>
         <w:rPr>
@@ -342,24 +390,18 @@
     </w:p>
     <w:p>
       <w:pPr>
-        <w:pStyle w:val="Heading1"/>
+        <w:pStyle w:val="2"/>
         <w:spacing w:before="1"/>
       </w:pPr>
-      <w:bookmarkStart w:name="_bookmark0" w:id="1"/>
-      <w:bookmarkEnd w:id="1"/>
-      <w:r>
-        <w:rPr>
-          <w:b w:val="0"/>
-        </w:rPr>
-      </w:r>
-      <w:r>
-        <w:rPr/>
+      <w:bookmarkStart w:id="0" w:name="_bookmark0"/>
+      <w:bookmarkEnd w:id="0"/>
+      <w:r>
         <w:t>模块三：Word 文字编辑（10 题）</w:t>
       </w:r>
     </w:p>
     <w:p>
       <w:pPr>
-        <w:pStyle w:val="BodyText"/>
+        <w:pStyle w:val="3"/>
         <w:ind w:left="0"/>
         <w:rPr>
           <w:b/>
@@ -368,7 +410,7 @@
     </w:p>
     <w:p>
       <w:pPr>
-        <w:pStyle w:val="BodyText"/>
+        <w:pStyle w:val="3"/>
         <w:ind w:left="0"/>
         <w:rPr>
           <w:b/>
@@ -377,7 +419,7 @@
     </w:p>
     <w:p>
       <w:pPr>
-        <w:pStyle w:val="BodyText"/>
+        <w:pStyle w:val="3"/>
         <w:spacing w:before="11"/>
         <w:ind w:left="0"/>
         <w:rPr>
@@ -388,73 +430,113 @@
     </w:p>
     <w:p>
       <w:pPr>
-        <w:pStyle w:val="BodyText"/>
+        <w:pStyle w:val="3"/>
         <w:tabs>
-          <w:tab w:pos="5162" w:val="left" w:leader="none"/>
+          <w:tab w:val="left" w:pos="5162"/>
         </w:tabs>
         <w:spacing w:line="364" w:lineRule="auto"/>
         <w:ind w:right="3259"/>
       </w:pPr>
       <w:r>
-        <w:rPr/>
         <w:t>1、在</w:t>
       </w:r>
       <w:r>
         <w:rPr>
           <w:spacing w:val="-63"/>
         </w:rPr>
-        <w:t> </w:t>
-      </w:r>
-      <w:r>
-        <w:rPr/>
+        <w:t xml:space="preserve"> </w:t>
+      </w:r>
+      <w:r>
         <w:t>Word</w:t>
       </w:r>
       <w:r>
         <w:rPr>
           <w:spacing w:val="-63"/>
         </w:rPr>
-        <w:t> </w:t>
-      </w:r>
-      <w:r>
-        <w:rPr/>
+        <w:t xml:space="preserve"> </w:t>
+      </w:r>
+      <w:r>
         <w:t>编辑状态，执行"粘贴"命令后</w:t>
       </w:r>
       <w:r>
         <w:rPr>
           <w:u w:val="single"/>
         </w:rPr>
-        <w:t> </w:t>
+        <w:t xml:space="preserve"> </w:t>
+      </w:r>
+      <w:r>
+        <w:rPr>
+          <w:u w:val="single"/>
+        </w:rPr>
         <w:tab/>
       </w:r>
       <w:r>
-        <w:rPr/>
-        <w:t>。A：将文档中被选择的内容复制到当前插入点处 B：将文档中被选择的内容移到剪贴板         C：将剪贴板中的内容移到当前插入点处       D：将剪贴板中的内容复制到当前插入点处</w:t>
-      </w:r>
-    </w:p>
-    <w:p>
-      <w:pPr>
-        <w:pStyle w:val="BodyText"/>
+        <w:t xml:space="preserve">。A：将文档中被选择的内容复制到当前插入点处 </w:t>
+      </w:r>
+    </w:p>
+    <w:p>
+      <w:pPr>
+        <w:pStyle w:val="3"/>
+        <w:tabs>
+          <w:tab w:val="left" w:pos="5162"/>
+        </w:tabs>
+        <w:spacing w:line="364" w:lineRule="auto"/>
+        <w:ind w:right="3259"/>
+      </w:pPr>
+      <w:r>
+        <w:t xml:space="preserve">B：将文档中被选择的内容移到剪贴板         </w:t>
+      </w:r>
+      <w:bookmarkStart w:id="4" w:name="_GoBack"/>
+      <w:bookmarkEnd w:id="4"/>
+    </w:p>
+    <w:p>
+      <w:pPr>
+        <w:pStyle w:val="3"/>
+        <w:tabs>
+          <w:tab w:val="left" w:pos="5162"/>
+        </w:tabs>
+        <w:spacing w:line="364" w:lineRule="auto"/>
+        <w:ind w:right="3259"/>
+      </w:pPr>
+      <w:r>
+        <w:t xml:space="preserve">C：将剪贴板中的内容移到当前插入点处       </w:t>
+      </w:r>
+    </w:p>
+    <w:p>
+      <w:pPr>
+        <w:pStyle w:val="3"/>
+        <w:tabs>
+          <w:tab w:val="left" w:pos="5162"/>
+        </w:tabs>
+        <w:spacing w:line="364" w:lineRule="auto"/>
+        <w:ind w:right="3259"/>
+      </w:pPr>
+      <w:r>
+        <w:t>D：将剪贴板中的内容复制到当前插入点处</w:t>
+      </w:r>
+    </w:p>
+    <w:p>
+      <w:pPr>
+        <w:pStyle w:val="3"/>
         <w:spacing w:before="2"/>
       </w:pPr>
       <w:r>
-        <w:rPr/>
         <w:t>答案：D</w:t>
       </w:r>
     </w:p>
     <w:p>
       <w:pPr>
-        <w:pStyle w:val="BodyText"/>
+        <w:pStyle w:val="3"/>
         <w:spacing w:before="162"/>
       </w:pPr>
       <w:r>
-        <w:rPr/>
         <w:t>测试知识点：Word 文件操作和文本编辑</w:t>
       </w:r>
     </w:p>
     <w:p>
       <w:pPr>
-        <w:pStyle w:val="BodyText"/>
-        <w:spacing w:line="364" w:lineRule="auto" w:before="159"/>
+        <w:pStyle w:val="3"/>
+        <w:spacing w:before="159" w:line="364" w:lineRule="auto"/>
         <w:ind w:right="237"/>
         <w:jc w:val="both"/>
       </w:pPr>
@@ -474,46 +556,43 @@
         <w:rPr>
           <w:spacing w:val="-10"/>
         </w:rPr>
-        <w:t> 选项描述正确。</w:t>
-      </w:r>
-    </w:p>
-    <w:p>
-      <w:pPr>
-        <w:pStyle w:val="BodyText"/>
+        <w:t xml:space="preserve"> 选项描述正确。</w:t>
+      </w:r>
+    </w:p>
+    <w:p>
+      <w:pPr>
+        <w:pStyle w:val="3"/>
         <w:ind w:left="0"/>
       </w:pPr>
     </w:p>
     <w:p>
       <w:pPr>
-        <w:pStyle w:val="BodyText"/>
+        <w:pStyle w:val="3"/>
         <w:tabs>
-          <w:tab w:pos="7443" w:val="left" w:leader="none"/>
+          <w:tab w:val="left" w:pos="7443"/>
         </w:tabs>
-        <w:spacing w:line="367" w:lineRule="auto" w:before="162"/>
+        <w:spacing w:before="162" w:line="367" w:lineRule="auto"/>
         <w:ind w:right="978"/>
       </w:pPr>
       <w:r>
-        <w:rPr/>
         <w:t>2、在</w:t>
       </w:r>
       <w:r>
         <w:rPr>
           <w:spacing w:val="-63"/>
         </w:rPr>
-        <w:t> </w:t>
-      </w:r>
-      <w:r>
-        <w:rPr/>
+        <w:t xml:space="preserve"> </w:t>
+      </w:r>
+      <w:r>
         <w:t>Word 2010</w:t>
       </w:r>
       <w:r>
         <w:rPr>
           <w:spacing w:val="-61"/>
         </w:rPr>
-        <w:t> </w:t>
-      </w:r>
-      <w:r>
-        <w:rPr/>
+        <w:t xml:space="preserve"> </w:t>
+      </w:r>
+      <w:r>
         <w:t>的编辑状态，可以显示页</w:t>
       </w:r>
       <w:r>
@@ -523,50 +602,50 @@
         <w:t>面</w:t>
       </w:r>
       <w:r>
-        <w:rPr/>
         <w:t>四角的视图方式是</w:t>
       </w:r>
       <w:r>
         <w:rPr>
           <w:u w:val="single"/>
         </w:rPr>
-        <w:t> </w:t>
+        <w:t xml:space="preserve"> </w:t>
+      </w:r>
+      <w:r>
+        <w:rPr>
+          <w:u w:val="single"/>
+        </w:rPr>
         <w:tab/>
       </w:r>
       <w:r>
-        <w:rPr/>
         <w:t>。A：草稿视图方式</w:t>
       </w:r>
     </w:p>
     <w:p>
       <w:pPr>
-        <w:pStyle w:val="BodyText"/>
+        <w:pStyle w:val="3"/>
         <w:spacing w:line="367" w:lineRule="auto"/>
         <w:ind w:right="6741"/>
       </w:pPr>
       <w:r>
-        <w:rPr/>
         <w:t>B：页面视图方式C：大纲视图方式</w:t>
       </w:r>
     </w:p>
     <w:p>
       <w:pPr>
-        <w:pStyle w:val="BodyText"/>
+        <w:pStyle w:val="3"/>
         <w:spacing w:line="367" w:lineRule="auto"/>
         <w:ind w:right="6256"/>
       </w:pPr>
       <w:r>
-        <w:rPr/>
         <w:t>D：Web 版式视图方式答案：B</w:t>
       </w:r>
     </w:p>
     <w:p>
       <w:pPr>
-        <w:pStyle w:val="BodyText"/>
+        <w:pStyle w:val="3"/>
         <w:spacing w:line="302" w:lineRule="exact"/>
       </w:pPr>
       <w:r>
-        <w:rPr/>
         <w:t>测试知识点：Word 文件操作和文本编辑</w:t>
       </w:r>
     </w:p>
@@ -574,51 +653,48 @@
       <w:pPr>
         <w:spacing w:after="0" w:line="302" w:lineRule="exact"/>
         <w:sectPr>
-          <w:headerReference w:type="default" r:id="rId5"/>
-          <w:footerReference w:type="default" r:id="rId6"/>
+          <w:headerReference r:id="rId3" w:type="default"/>
+          <w:footerReference r:id="rId4" w:type="default"/>
           <w:type w:val="continuous"/>
           <w:pgSz w:w="11910" w:h="16840"/>
-          <w:pgMar w:header="880" w:footer="1195" w:top="1460" w:bottom="1380" w:left="1680" w:right="1560"/>
+          <w:pgMar w:top="1460" w:right="1560" w:bottom="1380" w:left="1680" w:header="880" w:footer="1195" w:gutter="0"/>
           <w:pgNumType w:start="1"/>
         </w:sectPr>
       </w:pPr>
     </w:p>
     <w:p>
       <w:pPr>
-        <w:pStyle w:val="BodyText"/>
-        <w:spacing w:line="364" w:lineRule="auto" w:before="56"/>
+        <w:pStyle w:val="3"/>
+        <w:spacing w:before="56" w:line="364" w:lineRule="auto"/>
         <w:ind w:right="235"/>
         <w:jc w:val="both"/>
       </w:pPr>
       <w:r>
-        <w:rPr/>
         <w:t>解析：视图是文档窗口的显示方式，Word 2010</w:t>
       </w:r>
       <w:r>
         <w:rPr>
           <w:spacing w:val="-26"/>
         </w:rPr>
-        <w:t> 提供了 </w:t>
-      </w:r>
-      <w:r>
-        <w:rPr/>
+        <w:t xml:space="preserve"> 提供了 </w:t>
+      </w:r>
+      <w:r>
         <w:t>5</w:t>
       </w:r>
       <w:r>
         <w:rPr>
           <w:spacing w:val="-9"/>
         </w:rPr>
-        <w:t> 中视图可供选择，分别是草稿视图、页面视图、大纲视图、</w:t>
-      </w:r>
-      <w:r>
-        <w:rPr/>
+        <w:t xml:space="preserve"> 中视图可供选择，分别是草稿视图、页面视图、大纲视图、</w:t>
+      </w:r>
+      <w:r>
         <w:t>Web</w:t>
       </w:r>
       <w:r>
         <w:rPr>
           <w:spacing w:val="-9"/>
         </w:rPr>
-        <w:t> 版式视图和阅读版式视图。页面视图不</w:t>
+        <w:t xml:space="preserve"> 版式视图和阅读版式视图。页面视图不</w:t>
       </w:r>
       <w:r>
         <w:rPr>
@@ -636,50 +712,46 @@
         <w:rPr>
           <w:spacing w:val="-19"/>
         </w:rPr>
-        <w:t>进行编辑操作，是一种“所见即所得”的显示效果，应该选择 </w:t>
-      </w:r>
-      <w:r>
-        <w:rPr/>
+        <w:t xml:space="preserve">进行编辑操作，是一种“所见即所得”的显示效果，应该选择 </w:t>
+      </w:r>
+      <w:r>
         <w:t>B。</w:t>
       </w:r>
     </w:p>
     <w:p>
       <w:pPr>
-        <w:pStyle w:val="BodyText"/>
+        <w:pStyle w:val="3"/>
         <w:ind w:left="0"/>
       </w:pPr>
     </w:p>
     <w:p>
       <w:pPr>
-        <w:pStyle w:val="BodyText"/>
+        <w:pStyle w:val="3"/>
         <w:tabs>
-          <w:tab w:pos="7803" w:val="left" w:leader="none"/>
+          <w:tab w:val="left" w:pos="7803"/>
         </w:tabs>
-        <w:spacing w:line="362" w:lineRule="auto" w:before="164"/>
+        <w:spacing w:before="164" w:line="362" w:lineRule="auto"/>
         <w:ind w:right="618"/>
       </w:pPr>
       <w:r>
-        <w:rPr/>
         <w:t>3、在</w:t>
       </w:r>
       <w:r>
         <w:rPr>
           <w:spacing w:val="-63"/>
         </w:rPr>
-        <w:t> </w:t>
-      </w:r>
-      <w:r>
-        <w:rPr/>
+        <w:t xml:space="preserve"> </w:t>
+      </w:r>
+      <w:r>
         <w:t>Word</w:t>
       </w:r>
       <w:r>
         <w:rPr>
           <w:spacing w:val="-63"/>
         </w:rPr>
-        <w:t> </w:t>
-      </w:r>
-      <w:r>
-        <w:rPr/>
+        <w:t xml:space="preserve"> </w:t>
+      </w:r>
+      <w:r>
         <w:t>中，将整篇文档的内容全部选中</w:t>
       </w:r>
       <w:r>
@@ -689,71 +761,70 @@
         <w:t>，</w:t>
       </w:r>
       <w:r>
-        <w:rPr/>
         <w:t>可以使用的快捷键是</w:t>
       </w:r>
       <w:r>
         <w:rPr>
           <w:u w:val="single"/>
         </w:rPr>
-        <w:t> </w:t>
+        <w:t xml:space="preserve"> </w:t>
+      </w:r>
+      <w:r>
+        <w:rPr>
+          <w:u w:val="single"/>
+        </w:rPr>
         <w:tab/>
       </w:r>
       <w:r>
-        <w:rPr/>
         <w:t>。A：Alt+F</w:t>
       </w:r>
     </w:p>
     <w:p>
       <w:pPr>
-        <w:pStyle w:val="BodyText"/>
-        <w:spacing w:line="364" w:lineRule="auto" w:before="8"/>
+        <w:pStyle w:val="3"/>
+        <w:spacing w:before="8" w:line="364" w:lineRule="auto"/>
         <w:ind w:right="7461"/>
       </w:pPr>
       <w:r>
-        <w:rPr/>
         <w:t>B：Ctrl+C C：Alt+E D：Ctrl+A 答案：D</w:t>
       </w:r>
     </w:p>
     <w:p>
       <w:pPr>
-        <w:pStyle w:val="BodyText"/>
+        <w:pStyle w:val="3"/>
         <w:spacing w:before="3"/>
       </w:pPr>
       <w:r>
-        <w:rPr/>
         <w:t>测试知识点：Word 文件操作和文本编辑</w:t>
       </w:r>
     </w:p>
     <w:p>
       <w:pPr>
-        <w:pStyle w:val="BodyText"/>
+        <w:pStyle w:val="3"/>
         <w:spacing w:before="158"/>
       </w:pPr>
       <w:r>
-        <w:rPr/>
         <w:t>解析：将整篇文档的内容全部选中，可以使用的快捷键是 Ctrl+A，也可以使用</w:t>
       </w:r>
     </w:p>
     <w:p>
       <w:pPr>
-        <w:pStyle w:val="BodyText"/>
+        <w:pStyle w:val="3"/>
         <w:spacing w:before="163"/>
       </w:pPr>
       <w:r>
-        <w:rPr/>
         <w:t>“开始”选项卡下“编辑”组“选择”菜单下的“全选”命令来完成。</w:t>
       </w:r>
     </w:p>
     <w:p>
       <w:pPr>
-        <w:pStyle w:val="BodyText"/>
+        <w:pStyle w:val="3"/>
         <w:ind w:left="0"/>
       </w:pPr>
     </w:p>
     <w:p>
       <w:pPr>
-        <w:pStyle w:val="BodyText"/>
+        <w:pStyle w:val="3"/>
         <w:spacing w:before="1"/>
         <w:ind w:left="0"/>
         <w:rPr>
@@ -763,15 +834,14 @@
     </w:p>
     <w:p>
       <w:pPr>
-        <w:pStyle w:val="BodyText"/>
+        <w:pStyle w:val="3"/>
         <w:tabs>
-          <w:tab w:pos="1080" w:val="left" w:leader="none"/>
+          <w:tab w:val="left" w:pos="1080"/>
         </w:tabs>
         <w:spacing w:line="364" w:lineRule="auto"/>
         <w:ind w:right="234"/>
       </w:pPr>
       <w:r>
-        <w:rPr/>
         <w:t>4</w:t>
       </w:r>
       <w:r>
@@ -781,27 +851,24 @@
         <w:t>、</w:t>
       </w:r>
       <w:r>
-        <w:rPr/>
         <w:t>在</w:t>
       </w:r>
       <w:r>
         <w:rPr>
           <w:spacing w:val="-63"/>
         </w:rPr>
-        <w:t> </w:t>
-      </w:r>
-      <w:r>
-        <w:rPr/>
+        <w:t xml:space="preserve"> </w:t>
+      </w:r>
+      <w:r>
         <w:t>Word</w:t>
       </w:r>
       <w:r>
         <w:rPr>
           <w:spacing w:val="-63"/>
         </w:rPr>
-        <w:t> </w:t>
-      </w:r>
-      <w:r>
-        <w:rPr/>
+        <w:t xml:space="preserve"> </w:t>
+      </w:r>
+      <w:r>
         <w:t>的编辑状态</w:t>
       </w:r>
       <w:r>
@@ -817,7 +884,6 @@
         <w:t>，</w:t>
       </w:r>
       <w:r>
-        <w:rPr/>
         <w:t>连续进行了两次"</w:t>
       </w:r>
       <w:r>
@@ -827,7 +893,6 @@
         <w:t>插</w:t>
       </w:r>
       <w:r>
-        <w:rPr/>
         <w:t>入"操作</w:t>
       </w:r>
       <w:r>
@@ -837,46 +902,47 @@
         <w:t>，</w:t>
       </w:r>
       <w:r>
-        <w:rPr/>
         <w:t>当单击一次"撤消"按钮后</w:t>
       </w:r>
       <w:r>
         <w:rPr>
           <w:u w:val="single"/>
         </w:rPr>
-        <w:t> </w:t>
+        <w:t xml:space="preserve"> </w:t>
+      </w:r>
+      <w:r>
+        <w:rPr>
+          <w:u w:val="single"/>
+        </w:rPr>
         <w:tab/>
       </w:r>
       <w:r>
-        <w:rPr/>
         <w:t>。</w:t>
       </w:r>
     </w:p>
     <w:p>
       <w:pPr>
-        <w:pStyle w:val="BodyText"/>
-        <w:spacing w:line="364" w:lineRule="auto" w:before="1"/>
+        <w:pStyle w:val="3"/>
+        <w:spacing w:before="1" w:line="364" w:lineRule="auto"/>
         <w:ind w:right="5061"/>
       </w:pPr>
       <w:r>
-        <w:rPr/>
         <w:t>A：将两次插入的内容全部取消B：将第一次插入的内容全部取消C：将第二次插入的内容全部取消D：两次插入的内容都不被取消 答案：C</w:t>
       </w:r>
     </w:p>
     <w:p>
       <w:pPr>
-        <w:pStyle w:val="BodyText"/>
+        <w:pStyle w:val="3"/>
         <w:spacing w:before="2"/>
       </w:pPr>
       <w:r>
-        <w:rPr/>
         <w:t>测试知识点：Word 文件操作和文本编辑</w:t>
       </w:r>
     </w:p>
     <w:p>
       <w:pPr>
-        <w:pStyle w:val="BodyText"/>
-        <w:spacing w:line="364" w:lineRule="auto" w:before="163"/>
+        <w:pStyle w:val="3"/>
+        <w:spacing w:before="163" w:line="364" w:lineRule="auto"/>
         <w:ind w:right="237"/>
         <w:jc w:val="both"/>
       </w:pPr>
@@ -893,7 +959,6 @@
         <w:t>入”操作后，单击了一次“撤销”按钮，即撤销了最近一次</w:t>
       </w:r>
       <w:r>
-        <w:rPr/>
         <w:t>（第二次</w:t>
       </w:r>
       <w:r>
@@ -903,33 +968,30 @@
         <w:t>）</w:t>
       </w:r>
       <w:r>
-        <w:rPr/>
         <w:t>的插入操</w:t>
       </w:r>
       <w:r>
         <w:rPr>
           <w:spacing w:val="-7"/>
         </w:rPr>
-        <w:t>作。该题应该选择 </w:t>
-      </w:r>
-      <w:r>
-        <w:rPr/>
+        <w:t xml:space="preserve">作。该题应该选择 </w:t>
+      </w:r>
+      <w:r>
         <w:t>C。撤销操作可以在标题栏左侧中找到。</w:t>
       </w:r>
     </w:p>
     <w:p>
       <w:pPr>
-        <w:pStyle w:val="BodyText"/>
+        <w:pStyle w:val="3"/>
         <w:ind w:left="0"/>
       </w:pPr>
     </w:p>
     <w:p>
       <w:pPr>
-        <w:pStyle w:val="BodyText"/>
+        <w:pStyle w:val="3"/>
         <w:spacing w:before="163"/>
       </w:pPr>
       <w:r>
-        <w:rPr/>
         <w:t>5、在 Word 的编辑状态下，按先后顺序依次打开了 d1.doc、d2.doc、d3.doc、</w:t>
       </w:r>
     </w:p>
@@ -938,115 +1000,111 @@
         <w:spacing w:after="0"/>
         <w:sectPr>
           <w:pgSz w:w="11910" w:h="16840"/>
-          <w:pgMar w:header="880" w:footer="1195" w:top="1460" w:bottom="1380" w:left="1680" w:right="1560"/>
+          <w:pgMar w:top="1460" w:right="1560" w:bottom="1380" w:left="1680" w:header="880" w:footer="1195" w:gutter="0"/>
         </w:sectPr>
       </w:pPr>
     </w:p>
     <w:p>
       <w:pPr>
-        <w:pStyle w:val="BodyText"/>
+        <w:pStyle w:val="3"/>
         <w:tabs>
-          <w:tab w:pos="4739" w:val="left" w:leader="none"/>
+          <w:tab w:val="left" w:pos="4739"/>
         </w:tabs>
-        <w:spacing w:line="362" w:lineRule="auto" w:before="56"/>
+        <w:spacing w:before="56" w:line="362" w:lineRule="auto"/>
         <w:ind w:right="2482"/>
       </w:pPr>
       <w:r>
-        <w:rPr/>
         <w:t>d4.doc</w:t>
       </w:r>
       <w:r>
         <w:rPr>
           <w:spacing w:val="-62"/>
         </w:rPr>
-        <w:t> </w:t>
-      </w:r>
-      <w:r>
-        <w:rPr/>
+        <w:t xml:space="preserve"> </w:t>
+      </w:r>
+      <w:r>
         <w:t>四个文档，当前的活动窗口是</w:t>
       </w:r>
       <w:r>
         <w:rPr>
           <w:u w:val="single"/>
         </w:rPr>
-        <w:t> </w:t>
+        <w:t xml:space="preserve"> </w:t>
+      </w:r>
+      <w:r>
+        <w:rPr>
+          <w:u w:val="single"/>
+        </w:rPr>
         <w:tab/>
       </w:r>
       <w:r>
-        <w:rPr/>
         <w:t>文档的窗口。A：d1.doc</w:t>
       </w:r>
     </w:p>
     <w:p>
       <w:pPr>
-        <w:pStyle w:val="BodyText"/>
-        <w:spacing w:line="364" w:lineRule="auto" w:before="8"/>
+        <w:pStyle w:val="3"/>
+        <w:spacing w:before="8" w:line="364" w:lineRule="auto"/>
         <w:ind w:right="7461"/>
         <w:jc w:val="both"/>
       </w:pPr>
       <w:r>
-        <w:rPr/>
         <w:t>B：d2.doc C：d3.doc D：d4.doc 答案：D</w:t>
       </w:r>
     </w:p>
     <w:p>
       <w:pPr>
-        <w:pStyle w:val="BodyText"/>
+        <w:pStyle w:val="3"/>
         <w:spacing w:before="3"/>
       </w:pPr>
       <w:r>
-        <w:rPr/>
         <w:t>测试知识点：Word 文件操作和文本编辑</w:t>
       </w:r>
     </w:p>
     <w:p>
       <w:pPr>
-        <w:pStyle w:val="BodyText"/>
-        <w:spacing w:line="367" w:lineRule="auto" w:before="158"/>
+        <w:pStyle w:val="3"/>
+        <w:spacing w:before="158" w:line="367" w:lineRule="auto"/>
         <w:ind w:right="123"/>
       </w:pPr>
       <w:r>
-        <w:rPr/>
         <w:t>解析：当前活动窗口只有一个，即位于最上面的文档窗口，依次打开四个窗口， 最后打开的窗口即为活动窗口。</w:t>
       </w:r>
     </w:p>
     <w:p>
       <w:pPr>
-        <w:pStyle w:val="BodyText"/>
+        <w:pStyle w:val="3"/>
         <w:ind w:left="0"/>
       </w:pPr>
     </w:p>
     <w:p>
       <w:pPr>
-        <w:pStyle w:val="BodyText"/>
+        <w:pStyle w:val="3"/>
         <w:tabs>
-          <w:tab w:pos="7323" w:val="left" w:leader="none"/>
+          <w:tab w:val="left" w:pos="7323"/>
         </w:tabs>
-        <w:spacing w:line="362" w:lineRule="auto" w:before="158"/>
+        <w:spacing w:before="158" w:line="362" w:lineRule="auto"/>
         <w:ind w:right="1098"/>
       </w:pPr>
       <w:r>
-        <w:rPr/>
         <w:t>6、在</w:t>
       </w:r>
       <w:r>
         <w:rPr>
           <w:spacing w:val="-63"/>
         </w:rPr>
-        <w:t> </w:t>
-      </w:r>
-      <w:r>
-        <w:rPr/>
+        <w:t xml:space="preserve"> </w:t>
+      </w:r>
+      <w:r>
         <w:t>Word</w:t>
       </w:r>
       <w:r>
         <w:rPr>
           <w:spacing w:val="-63"/>
         </w:rPr>
-        <w:t> </w:t>
-      </w:r>
-      <w:r>
-        <w:rPr/>
+        <w:t xml:space="preserve"> </w:t>
+      </w:r>
+      <w:r>
         <w:t>编辑状态中，使插入点快速移动</w:t>
       </w:r>
       <w:r>
@@ -1056,90 +1114,86 @@
         <w:t>到</w:t>
       </w:r>
       <w:r>
-        <w:rPr/>
         <w:t>文档尾的操作是</w:t>
       </w:r>
       <w:r>
         <w:rPr>
           <w:u w:val="single"/>
         </w:rPr>
-        <w:t> </w:t>
+        <w:t xml:space="preserve"> </w:t>
+      </w:r>
+      <w:r>
+        <w:rPr>
+          <w:u w:val="single"/>
+        </w:rPr>
         <w:tab/>
       </w:r>
       <w:r>
-        <w:rPr/>
         <w:t>。A：PgUp</w:t>
       </w:r>
     </w:p>
     <w:p>
       <w:pPr>
-        <w:pStyle w:val="BodyText"/>
-        <w:spacing w:line="364" w:lineRule="auto" w:before="8"/>
+        <w:pStyle w:val="3"/>
+        <w:spacing w:before="8" w:line="364" w:lineRule="auto"/>
         <w:ind w:right="7210"/>
       </w:pPr>
       <w:r>
-        <w:rPr/>
         <w:t>B：Alt+End C：Ctrl+End D：PgDn</w:t>
       </w:r>
     </w:p>
     <w:p>
       <w:pPr>
-        <w:pStyle w:val="BodyText"/>
-      </w:pPr>
-      <w:r>
-        <w:rPr/>
+        <w:pStyle w:val="3"/>
+      </w:pPr>
+      <w:r>
         <w:t>答案：C</w:t>
       </w:r>
     </w:p>
     <w:p>
       <w:pPr>
-        <w:pStyle w:val="BodyText"/>
+        <w:pStyle w:val="3"/>
         <w:spacing w:before="162"/>
       </w:pPr>
       <w:r>
-        <w:rPr/>
         <w:t>测试知识点：Word 文件操作和文本编辑</w:t>
       </w:r>
     </w:p>
     <w:p>
       <w:pPr>
-        <w:pStyle w:val="BodyText"/>
-        <w:spacing w:line="367" w:lineRule="auto" w:before="159"/>
+        <w:pStyle w:val="3"/>
+        <w:spacing w:before="159" w:line="367" w:lineRule="auto"/>
         <w:ind w:right="242"/>
       </w:pPr>
       <w:r>
-        <w:rPr/>
         <w:t>解析：PgUp、PgDn 分别为向上翻页、向下翻页键；常用的快速定位插入点的方法，包括：</w:t>
       </w:r>
     </w:p>
     <w:p>
       <w:pPr>
-        <w:pStyle w:val="BodyText"/>
+        <w:pStyle w:val="3"/>
         <w:spacing w:line="303" w:lineRule="exact"/>
       </w:pPr>
       <w:r>
-        <w:rPr/>
         <w:t>Home 键——插入点移动到当前行首； End 键——插入点移动到当前行尾；</w:t>
       </w:r>
     </w:p>
     <w:p>
       <w:pPr>
-        <w:pStyle w:val="BodyText"/>
-        <w:spacing w:line="362" w:lineRule="auto" w:before="163"/>
+        <w:pStyle w:val="3"/>
+        <w:spacing w:before="163" w:line="362" w:lineRule="auto"/>
         <w:ind w:right="235"/>
       </w:pPr>
       <w:r>
-        <w:rPr/>
         <w:t>Ctrl+Home</w:t>
       </w:r>
       <w:r>
         <w:rPr>
           <w:spacing w:val="-14"/>
         </w:rPr>
-        <w:t> 键——插入点移动到文档开始；</w:t>
-      </w:r>
-      <w:r>
-        <w:rPr/>
+        <w:t xml:space="preserve"> 键——插入点移动到文档开始；</w:t>
+      </w:r>
+      <w:r>
         <w:t>Ctr</w:t>
       </w:r>
       <w:r>
@@ -1149,43 +1203,40 @@
         <w:t>l</w:t>
       </w:r>
       <w:r>
-        <w:rPr/>
         <w:t>+End</w:t>
       </w:r>
       <w:r>
         <w:rPr>
           <w:spacing w:val="-8"/>
         </w:rPr>
-        <w:t> 键——插入点移动到文档末</w:t>
+        <w:t xml:space="preserve"> 键——插入点移动到文档末</w:t>
       </w:r>
       <w:r>
         <w:rPr>
           <w:spacing w:val="-15"/>
         </w:rPr>
-        <w:t>尾。该题应该选择 </w:t>
-      </w:r>
-      <w:r>
-        <w:rPr/>
+        <w:t xml:space="preserve">尾。该题应该选择 </w:t>
+      </w:r>
+      <w:r>
         <w:t>D。</w:t>
       </w:r>
     </w:p>
     <w:p>
       <w:pPr>
-        <w:pStyle w:val="BodyText"/>
+        <w:pStyle w:val="3"/>
         <w:ind w:left="0"/>
       </w:pPr>
     </w:p>
     <w:p>
       <w:pPr>
-        <w:pStyle w:val="BodyText"/>
+        <w:pStyle w:val="3"/>
         <w:tabs>
-          <w:tab w:pos="8187" w:val="left" w:leader="none"/>
+          <w:tab w:val="left" w:pos="8187"/>
         </w:tabs>
-        <w:spacing w:line="367" w:lineRule="auto" w:before="166"/>
+        <w:spacing w:before="166" w:line="367" w:lineRule="auto"/>
         <w:ind w:right="234"/>
       </w:pPr>
       <w:r>
-        <w:rPr/>
         <w:t>7</w:t>
       </w:r>
       <w:r>
@@ -1195,37 +1246,33 @@
         <w:t>、</w:t>
       </w:r>
       <w:r>
-        <w:rPr/>
         <w:t>在</w:t>
       </w:r>
       <w:r>
         <w:rPr>
           <w:spacing w:val="-63"/>
         </w:rPr>
-        <w:t> </w:t>
-      </w:r>
-      <w:r>
-        <w:rPr/>
+        <w:t xml:space="preserve"> </w:t>
+      </w:r>
+      <w:r>
         <w:t>Word</w:t>
       </w:r>
       <w:r>
         <w:rPr>
           <w:spacing w:val="-57"/>
         </w:rPr>
-        <w:t> </w:t>
-      </w:r>
-      <w:r>
-        <w:rPr/>
+        <w:t xml:space="preserve"> </w:t>
+      </w:r>
+      <w:r>
         <w:t>2010</w:t>
       </w:r>
       <w:r>
         <w:rPr>
           <w:spacing w:val="-62"/>
         </w:rPr>
-        <w:t> </w:t>
-      </w:r>
-      <w:r>
-        <w:rPr/>
+        <w:t xml:space="preserve"> </w:t>
+      </w:r>
+      <w:r>
         <w:t>的编辑状态</w:t>
       </w:r>
       <w:r>
@@ -1235,7 +1282,6 @@
         <w:t>，</w:t>
       </w:r>
       <w:r>
-        <w:rPr/>
         <w:t>要在文档中添</w:t>
       </w:r>
       <w:r>
@@ -1245,7 +1291,6 @@
         <w:t>加</w:t>
       </w:r>
       <w:r>
-        <w:rPr/>
         <w:t>符号</w:t>
       </w:r>
       <w:r>
@@ -1255,30 +1300,32 @@
         <w:t>☆，</w:t>
       </w:r>
       <w:r>
-        <w:rPr/>
         <w:t>第一步应该打开</w:t>
       </w:r>
       <w:r>
         <w:rPr>
           <w:u w:val="single"/>
         </w:rPr>
-        <w:t> </w:t>
+        <w:t xml:space="preserve"> </w:t>
+      </w:r>
+      <w:r>
+        <w:rPr>
+          <w:u w:val="single"/>
+        </w:rPr>
         <w:tab/>
       </w:r>
       <w:r>
-        <w:rPr/>
         <w:t>。A：“文件”选项卡</w:t>
       </w:r>
     </w:p>
     <w:p>
       <w:pPr>
-        <w:pStyle w:val="BodyText"/>
+        <w:pStyle w:val="3"/>
         <w:spacing w:line="367" w:lineRule="auto"/>
         <w:ind w:right="6501"/>
         <w:jc w:val="both"/>
       </w:pPr>
       <w:r>
-        <w:rPr/>
         <w:t>B：“开始”选项卡C：“格式”选项卡D：“插入”选项卡答案：D</w:t>
       </w:r>
     </w:p>
@@ -1288,67 +1335,62 @@
         <w:jc w:val="both"/>
         <w:sectPr>
           <w:pgSz w:w="11910" w:h="16840"/>
-          <w:pgMar w:header="880" w:footer="1195" w:top="1460" w:bottom="1380" w:left="1680" w:right="1560"/>
+          <w:pgMar w:top="1460" w:right="1560" w:bottom="1380" w:left="1680" w:header="880" w:footer="1195" w:gutter="0"/>
         </w:sectPr>
       </w:pPr>
     </w:p>
     <w:p>
       <w:pPr>
-        <w:pStyle w:val="BodyText"/>
+        <w:pStyle w:val="3"/>
         <w:spacing w:before="56"/>
       </w:pPr>
       <w:r>
-        <w:rPr/>
         <w:t>测试知识点：插入符号的操作</w:t>
       </w:r>
     </w:p>
     <w:p>
       <w:pPr>
-        <w:pStyle w:val="BodyText"/>
-        <w:spacing w:line="367" w:lineRule="auto" w:before="158"/>
+        <w:pStyle w:val="3"/>
+        <w:spacing w:before="158" w:line="367" w:lineRule="auto"/>
         <w:ind w:right="122"/>
       </w:pPr>
       <w:r>
-        <w:rPr/>
         <w:t>解析：要插入"☆"为符号，可以选择“插入”→“符号”→“其他符号”命令， 在弹出的“符号”对话框中选择要插入的符号。故选择 D 选项。</w:t>
       </w:r>
     </w:p>
     <w:p>
       <w:pPr>
-        <w:pStyle w:val="BodyText"/>
+        <w:pStyle w:val="3"/>
         <w:ind w:left="0"/>
       </w:pPr>
     </w:p>
     <w:p>
       <w:pPr>
-        <w:pStyle w:val="BodyText"/>
+        <w:pStyle w:val="3"/>
         <w:tabs>
-          <w:tab w:pos="7803" w:val="left" w:leader="none"/>
+          <w:tab w:val="left" w:pos="7803"/>
         </w:tabs>
         <w:spacing w:before="159"/>
       </w:pPr>
       <w:r>
-        <w:rPr/>
         <w:t>8、在</w:t>
       </w:r>
       <w:r>
         <w:rPr>
           <w:spacing w:val="-63"/>
         </w:rPr>
-        <w:t> </w:t>
-      </w:r>
-      <w:r>
-        <w:rPr/>
+        <w:t xml:space="preserve"> </w:t>
+      </w:r>
+      <w:r>
         <w:t>Word</w:t>
       </w:r>
       <w:r>
         <w:rPr>
           <w:spacing w:val="-63"/>
         </w:rPr>
-        <w:t> </w:t>
-      </w:r>
-      <w:r>
-        <w:rPr/>
+        <w:t xml:space="preserve"> </w:t>
+      </w:r>
+      <w:r>
         <w:t>文档的编辑中，删除插入点右边</w:t>
       </w:r>
       <w:r>
@@ -1358,76 +1400,74 @@
         <w:t>的</w:t>
       </w:r>
       <w:r>
-        <w:rPr/>
         <w:t>文字内容应按的键是</w:t>
       </w:r>
       <w:r>
         <w:rPr>
           <w:u w:val="single"/>
         </w:rPr>
-        <w:t> </w:t>
+        <w:t xml:space="preserve"> </w:t>
+      </w:r>
+      <w:r>
+        <w:rPr>
+          <w:u w:val="single"/>
+        </w:rPr>
         <w:tab/>
       </w:r>
       <w:r>
-        <w:rPr/>
         <w:t>。</w:t>
       </w:r>
     </w:p>
     <w:p>
       <w:pPr>
-        <w:pStyle w:val="BodyText"/>
+        <w:pStyle w:val="3"/>
         <w:spacing w:before="158"/>
       </w:pPr>
       <w:r>
-        <w:rPr/>
         <w:t>A：〈BackSpace〉</w:t>
       </w:r>
     </w:p>
     <w:p>
       <w:pPr>
-        <w:pStyle w:val="BodyText"/>
+        <w:pStyle w:val="3"/>
         <w:spacing w:before="163"/>
       </w:pPr>
       <w:r>
-        <w:rPr/>
         <w:t>B：〈Delete〉</w:t>
       </w:r>
     </w:p>
     <w:p>
       <w:pPr>
-        <w:pStyle w:val="BodyText"/>
+        <w:pStyle w:val="3"/>
         <w:spacing w:before="158"/>
       </w:pPr>
       <w:r>
-        <w:rPr/>
         <w:t>C：〈Insert〉</w:t>
       </w:r>
     </w:p>
     <w:p>
       <w:pPr>
-        <w:pStyle w:val="BodyText"/>
-        <w:spacing w:line="364" w:lineRule="auto" w:before="163"/>
+        <w:pStyle w:val="3"/>
+        <w:spacing w:before="163" w:line="364" w:lineRule="auto"/>
         <w:ind w:right="7341"/>
       </w:pPr>
       <w:r>
-        <w:rPr/>
         <w:t>D：〈Tab〉答案：B</w:t>
       </w:r>
     </w:p>
     <w:p>
       <w:pPr>
-        <w:pStyle w:val="BodyText"/>
+        <w:pStyle w:val="3"/>
         <w:spacing w:before="2"/>
       </w:pPr>
       <w:r>
-        <w:rPr/>
         <w:t>测试知识点：Word 文件操作和文本编辑</w:t>
       </w:r>
     </w:p>
     <w:p>
       <w:pPr>
-        <w:pStyle w:val="BodyText"/>
-        <w:spacing w:line="367" w:lineRule="auto" w:before="158"/>
+        <w:pStyle w:val="3"/>
+        <w:spacing w:before="158" w:line="367" w:lineRule="auto"/>
         <w:ind w:right="240"/>
       </w:pPr>
       <w:r>
@@ -1437,101 +1477,98 @@
         <w:t>解析：本题考查在文档中删除文本的基本操作，</w:t>
       </w:r>
       <w:r>
-        <w:rPr/>
         <w:t>Backspace</w:t>
       </w:r>
       <w:r>
         <w:rPr>
           <w:spacing w:val="-9"/>
         </w:rPr>
-        <w:t> 键删除光标前面的字符，Del（Delete）键删除光标后面的一个字符。</w:t>
-      </w:r>
-    </w:p>
-    <w:p>
-      <w:pPr>
-        <w:pStyle w:val="BodyText"/>
+        <w:t xml:space="preserve"> 键删除光标前面的字符，Del（Delete）键删除光标后面的一个字符。</w:t>
+      </w:r>
+    </w:p>
+    <w:p>
+      <w:pPr>
+        <w:pStyle w:val="3"/>
         <w:ind w:left="0"/>
       </w:pPr>
     </w:p>
     <w:p>
       <w:pPr>
-        <w:pStyle w:val="BodyText"/>
+        <w:pStyle w:val="3"/>
         <w:tabs>
-          <w:tab w:pos="6060" w:val="left" w:leader="none"/>
+          <w:tab w:val="left" w:pos="6060"/>
         </w:tabs>
-        <w:spacing w:line="362" w:lineRule="auto" w:before="158"/>
+        <w:spacing w:before="158" w:line="362" w:lineRule="auto"/>
         <w:ind w:right="2361"/>
       </w:pPr>
       <w:r>
-        <w:rPr/>
         <w:t>9、Word</w:t>
       </w:r>
       <w:r>
         <w:rPr>
           <w:spacing w:val="-63"/>
         </w:rPr>
-        <w:t> </w:t>
-      </w:r>
-      <w:r>
-        <w:rPr/>
+        <w:t xml:space="preserve"> </w:t>
+      </w:r>
+      <w:r>
         <w:t>在保存文档时，可以保存为下列哪些格式</w:t>
       </w:r>
       <w:r>
         <w:rPr>
           <w:u w:val="single"/>
         </w:rPr>
-        <w:t> </w:t>
+        <w:t xml:space="preserve"> </w:t>
+      </w:r>
+      <w:r>
+        <w:rPr>
+          <w:u w:val="single"/>
+        </w:rPr>
         <w:tab/>
       </w:r>
       <w:r>
-        <w:rPr/>
         <w:t>。A：纯文本</w:t>
       </w:r>
     </w:p>
     <w:p>
       <w:pPr>
-        <w:pStyle w:val="BodyText"/>
+        <w:pStyle w:val="3"/>
         <w:spacing w:before="8"/>
       </w:pPr>
       <w:r>
-        <w:rPr/>
         <w:t>B：Web 页</w:t>
       </w:r>
     </w:p>
     <w:p>
       <w:pPr>
-        <w:pStyle w:val="BodyText"/>
-        <w:spacing w:line="367" w:lineRule="auto" w:before="158"/>
+        <w:pStyle w:val="3"/>
+        <w:spacing w:before="158" w:line="367" w:lineRule="auto"/>
         <w:ind w:right="5776"/>
       </w:pPr>
       <w:r>
-        <w:rPr/>
         <w:t>C：Windows 的写字板文档D：以上都正确</w:t>
       </w:r>
     </w:p>
     <w:p>
       <w:pPr>
-        <w:pStyle w:val="BodyText"/>
+        <w:pStyle w:val="3"/>
         <w:spacing w:line="303" w:lineRule="exact"/>
       </w:pPr>
       <w:r>
-        <w:rPr/>
         <w:t>答案：D</w:t>
       </w:r>
     </w:p>
     <w:p>
       <w:pPr>
-        <w:pStyle w:val="BodyText"/>
+        <w:pStyle w:val="3"/>
         <w:spacing w:before="164"/>
       </w:pPr>
       <w:r>
-        <w:rPr/>
         <w:t>测试知识点：Word 文件操作和文本编辑</w:t>
       </w:r>
     </w:p>
     <w:p>
       <w:pPr>
-        <w:pStyle w:val="BodyText"/>
+        <w:pStyle w:val="3"/>
         <w:spacing w:before="158"/>
       </w:pPr>
       <w:r>
@@ -1541,63 +1578,57 @@
         <w:t>解析：</w:t>
       </w:r>
       <w:r>
-        <w:rPr/>
         <w:t>Word</w:t>
       </w:r>
       <w:r>
         <w:rPr>
           <w:spacing w:val="-16"/>
         </w:rPr>
-        <w:t> 保存文档的类型是可以选择的，</w:t>
-      </w:r>
-      <w:r>
-        <w:rPr/>
+        <w:t xml:space="preserve"> 保存文档的类型是可以选择的，</w:t>
+      </w:r>
+      <w:r>
         <w:t>Word</w:t>
       </w:r>
       <w:r>
         <w:rPr>
           <w:spacing w:val="-14"/>
         </w:rPr>
-        <w:t> 支持的保存类型包括 </w:t>
-      </w:r>
-      <w:r>
-        <w:rPr/>
+        <w:t xml:space="preserve"> 支持的保存类型包括 </w:t>
+      </w:r>
+      <w:r>
         <w:t>XML</w:t>
       </w:r>
       <w:r>
         <w:rPr>
           <w:spacing w:val="-17"/>
         </w:rPr>
-        <w:t> 文档、</w:t>
-      </w:r>
-    </w:p>
-    <w:p>
-      <w:pPr>
-        <w:pStyle w:val="BodyText"/>
+        <w:t xml:space="preserve"> 文档、</w:t>
+      </w:r>
+    </w:p>
+    <w:p>
+      <w:pPr>
+        <w:pStyle w:val="3"/>
         <w:spacing w:before="163"/>
       </w:pPr>
       <w:r>
-        <w:rPr/>
         <w:t>Web</w:t>
       </w:r>
       <w:r>
         <w:rPr>
           <w:spacing w:val="-10"/>
         </w:rPr>
-        <w:t> 页、纯文本、</w:t>
-      </w:r>
-      <w:r>
-        <w:rPr/>
+        <w:t xml:space="preserve"> 页、纯文本、</w:t>
+      </w:r>
+      <w:r>
         <w:t>RTF</w:t>
       </w:r>
       <w:r>
         <w:rPr>
           <w:spacing w:val="-22"/>
         </w:rPr>
-        <w:t> 格式</w:t>
-      </w:r>
-      <w:r>
-        <w:rPr/>
+        <w:t xml:space="preserve"> 格式</w:t>
+      </w:r>
+      <w:r>
         <w:t>（即写字板格式</w:t>
       </w:r>
       <w:r>
@@ -1607,7 +1638,6 @@
         <w:t>）</w:t>
       </w:r>
       <w:r>
-        <w:rPr/>
         <w:t>、doc、dot</w:t>
       </w:r>
       <w:r>
@@ -1621,22 +1651,21 @@
           <w:color w:val="FF0000"/>
           <w:spacing w:val="-62"/>
         </w:rPr>
-        <w:t> </w:t>
-      </w:r>
-      <w:r>
-        <w:rPr/>
+        <w:t xml:space="preserve"> </w:t>
+      </w:r>
+      <w:r>
         <w:t>等。</w:t>
       </w:r>
     </w:p>
     <w:p>
       <w:pPr>
-        <w:pStyle w:val="BodyText"/>
+        <w:pStyle w:val="3"/>
         <w:ind w:left="0"/>
       </w:pPr>
     </w:p>
     <w:p>
       <w:pPr>
-        <w:pStyle w:val="BodyText"/>
+        <w:pStyle w:val="3"/>
         <w:ind w:left="0"/>
         <w:rPr>
           <w:sz w:val="25"/>
@@ -1645,57 +1674,57 @@
     </w:p>
     <w:p>
       <w:pPr>
-        <w:pStyle w:val="BodyText"/>
+        <w:pStyle w:val="3"/>
         <w:tabs>
-          <w:tab w:pos="1561" w:val="left" w:leader="none"/>
+          <w:tab w:val="left" w:pos="1561"/>
         </w:tabs>
-        <w:spacing w:line="362" w:lineRule="auto" w:before="1"/>
+        <w:spacing w:before="1" w:line="362" w:lineRule="auto"/>
         <w:ind w:right="238"/>
       </w:pPr>
       <w:r>
-        <w:rPr/>
         <w:t>10、当</w:t>
       </w:r>
       <w:r>
         <w:rPr>
           <w:spacing w:val="-48"/>
         </w:rPr>
-        <w:t> </w:t>
-      </w:r>
-      <w:r>
-        <w:rPr/>
+        <w:t xml:space="preserve"> </w:t>
+      </w:r>
+      <w:r>
         <w:t>Word</w:t>
       </w:r>
       <w:r>
         <w:rPr>
           <w:spacing w:val="-48"/>
         </w:rPr>
-        <w:t> </w:t>
-      </w:r>
-      <w:r>
-        <w:rPr/>
+        <w:t xml:space="preserve"> </w:t>
+      </w:r>
+      <w:r>
         <w:t>文档转换成纯文本文件时，在新生成的纯文本文件中，原有文档的格式将</w:t>
       </w:r>
       <w:r>
         <w:rPr>
           <w:u w:val="single"/>
         </w:rPr>
-        <w:t> </w:t>
+        <w:t xml:space="preserve"> </w:t>
+      </w:r>
+      <w:r>
+        <w:rPr>
+          <w:u w:val="single"/>
+        </w:rPr>
         <w:tab/>
       </w:r>
       <w:r>
-        <w:rPr/>
         <w:t>。</w:t>
       </w:r>
     </w:p>
     <w:p>
       <w:pPr>
-        <w:pStyle w:val="BodyText"/>
-        <w:spacing w:line="364" w:lineRule="auto" w:before="7"/>
+        <w:pStyle w:val="3"/>
+        <w:spacing w:before="7" w:line="364" w:lineRule="auto"/>
         <w:ind w:right="7221"/>
       </w:pPr>
       <w:r>
-        <w:rPr/>
         <w:t>A： 不 变 B：部分改变C：消失</w:t>
       </w:r>
     </w:p>
@@ -1704,106 +1733,95 @@
         <w:spacing w:after="0" w:line="364" w:lineRule="auto"/>
         <w:sectPr>
           <w:pgSz w:w="11910" w:h="16840"/>
-          <w:pgMar w:header="880" w:footer="1195" w:top="1460" w:bottom="1380" w:left="1680" w:right="1560"/>
+          <w:pgMar w:top="1460" w:right="1560" w:bottom="1380" w:left="1680" w:header="880" w:footer="1195" w:gutter="0"/>
         </w:sectPr>
       </w:pPr>
     </w:p>
     <w:p>
       <w:pPr>
-        <w:pStyle w:val="BodyText"/>
-        <w:spacing w:line="362" w:lineRule="auto" w:before="56"/>
+        <w:pStyle w:val="3"/>
+        <w:spacing w:before="56" w:line="362" w:lineRule="auto"/>
         <w:ind w:right="6981"/>
       </w:pPr>
       <w:r>
-        <w:rPr/>
         <w:t>D：大部分改变答案：C</w:t>
       </w:r>
     </w:p>
     <w:p>
       <w:pPr>
-        <w:pStyle w:val="BodyText"/>
+        <w:pStyle w:val="3"/>
         <w:spacing w:before="8"/>
       </w:pPr>
       <w:r>
-        <w:rPr/>
         <w:t>测试知识点：Word 文件操作和文本编辑</w:t>
       </w:r>
     </w:p>
     <w:p>
       <w:pPr>
-        <w:pStyle w:val="BodyText"/>
-        <w:spacing w:line="367" w:lineRule="auto" w:before="158"/>
+        <w:pStyle w:val="3"/>
+        <w:spacing w:before="158" w:line="367" w:lineRule="auto"/>
         <w:ind w:right="236"/>
       </w:pPr>
       <w:r>
         <w:rPr>
           <w:spacing w:val="-8"/>
         </w:rPr>
-        <w:t>解析：使用 </w:t>
-      </w:r>
-      <w:r>
-        <w:rPr/>
+        <w:t xml:space="preserve">解析：使用 </w:t>
+      </w:r>
+      <w:r>
         <w:t>Word</w:t>
       </w:r>
       <w:r>
         <w:rPr>
           <w:spacing w:val="-7"/>
         </w:rPr>
-        <w:t> 文档转换成纯文本文件</w:t>
-      </w:r>
-      <w:r>
-        <w:rPr/>
+        <w:t xml:space="preserve"> 文档转换成纯文本文件</w:t>
+      </w:r>
+      <w:r>
         <w:t>（可以使用“另存为”命令完成），原</w:t>
       </w:r>
       <w:r>
         <w:rPr>
           <w:spacing w:val="-21"/>
         </w:rPr>
-        <w:t>有的 </w:t>
-      </w:r>
-      <w:r>
-        <w:rPr/>
+        <w:t xml:space="preserve">有的 </w:t>
+      </w:r>
+      <w:r>
         <w:t>Word</w:t>
       </w:r>
       <w:r>
         <w:rPr>
           <w:spacing w:val="-9"/>
         </w:rPr>
-        <w:t> 文档格式信息将全部去掉，只留下文本内容。</w:t>
-      </w:r>
-    </w:p>
-    <w:p>
-      <w:pPr>
-        <w:pStyle w:val="BodyText"/>
+        <w:t xml:space="preserve"> 文档格式信息将全部去掉，只留下文本内容。</w:t>
+      </w:r>
+    </w:p>
+    <w:p>
+      <w:pPr>
+        <w:pStyle w:val="3"/>
         <w:ind w:left="0"/>
       </w:pPr>
     </w:p>
     <w:p>
       <w:pPr>
-        <w:pStyle w:val="BodyText"/>
+        <w:pStyle w:val="3"/>
         <w:ind w:left="0"/>
       </w:pPr>
     </w:p>
     <w:p>
       <w:pPr>
-        <w:pStyle w:val="Heading1"/>
+        <w:pStyle w:val="2"/>
         <w:spacing w:before="192"/>
       </w:pPr>
-      <w:bookmarkStart w:name="_bookmark1" w:id="2"/>
-      <w:bookmarkEnd w:id="2"/>
-      <w:r>
-        <w:rPr>
-          <w:b w:val="0"/>
-        </w:rPr>
-      </w:r>
-      <w:r>
-        <w:rPr/>
+      <w:bookmarkStart w:id="1" w:name="_bookmark1"/>
+      <w:bookmarkEnd w:id="1"/>
+      <w:r>
         <w:t>模块四：Excel 电子表格（14 题）</w:t>
       </w:r>
     </w:p>
     <w:p>
       <w:pPr>
-        <w:pStyle w:val="BodyText"/>
+        <w:pStyle w:val="3"/>
         <w:ind w:left="0"/>
         <w:rPr>
           <w:b/>
@@ -1812,128 +1830,122 @@
     </w:p>
     <w:p>
       <w:pPr>
-        <w:pStyle w:val="BodyText"/>
+        <w:pStyle w:val="3"/>
         <w:tabs>
-          <w:tab w:pos="1561" w:val="left" w:leader="none"/>
+          <w:tab w:val="left" w:pos="1561"/>
         </w:tabs>
-        <w:spacing w:line="367" w:lineRule="auto" w:before="181"/>
+        <w:spacing w:before="181" w:line="367" w:lineRule="auto"/>
         <w:ind w:right="238"/>
       </w:pPr>
       <w:r>
-        <w:rPr/>
         <w:t>1、在</w:t>
       </w:r>
       <w:r>
         <w:rPr>
           <w:spacing w:val="-48"/>
         </w:rPr>
-        <w:t> </w:t>
-      </w:r>
-      <w:r>
-        <w:rPr/>
+        <w:t xml:space="preserve"> </w:t>
+      </w:r>
+      <w:r>
         <w:t>Excel</w:t>
       </w:r>
       <w:r>
         <w:rPr>
           <w:spacing w:val="-48"/>
         </w:rPr>
-        <w:t> </w:t>
-      </w:r>
-      <w:r>
-        <w:rPr/>
+        <w:t xml:space="preserve"> </w:t>
+      </w:r>
+      <w:r>
         <w:t>的操作界面中，整个编辑栏被分为左、中、右三个部分，左面部分显示出</w:t>
       </w:r>
       <w:r>
         <w:rPr>
           <w:u w:val="single"/>
         </w:rPr>
-        <w:t> </w:t>
+        <w:t xml:space="preserve"> </w:t>
+      </w:r>
+      <w:r>
+        <w:rPr>
+          <w:u w:val="single"/>
+        </w:rPr>
         <w:tab/>
       </w:r>
       <w:r>
-        <w:rPr/>
         <w:t>。</w:t>
       </w:r>
     </w:p>
     <w:p>
       <w:pPr>
-        <w:pStyle w:val="BodyText"/>
+        <w:pStyle w:val="3"/>
         <w:spacing w:line="364" w:lineRule="auto"/>
         <w:ind w:right="6261"/>
       </w:pPr>
       <w:r>
-        <w:rPr/>
         <w:t>A：某个单元格名称B：活动单元格名称C：活动单元格的列标D：活动单元格的行号答案：B</w:t>
       </w:r>
     </w:p>
     <w:p>
       <w:pPr>
-        <w:pStyle w:val="BodyText"/>
+        <w:pStyle w:val="3"/>
         <w:spacing w:before="2"/>
       </w:pPr>
       <w:r>
-        <w:rPr/>
         <w:t>测试知识点：Excel 基础知识</w:t>
       </w:r>
     </w:p>
     <w:p>
       <w:pPr>
-        <w:pStyle w:val="BodyText"/>
-        <w:spacing w:line="367" w:lineRule="auto" w:before="158"/>
+        <w:pStyle w:val="3"/>
+        <w:spacing w:before="158" w:line="367" w:lineRule="auto"/>
         <w:ind w:right="231"/>
       </w:pPr>
       <w:r>
-        <w:rPr/>
         <w:t>解析：Excel</w:t>
       </w:r>
       <w:r>
         <w:rPr>
           <w:spacing w:val="-10"/>
         </w:rPr>
-        <w:t> 中编辑栏由左、中、右三个部分组成，左面部分为当前</w:t>
-      </w:r>
-      <w:r>
-        <w:rPr/>
+        <w:t xml:space="preserve"> 中编辑栏由左、中、右三个部分组成，左面部分为当前</w:t>
+      </w:r>
+      <w:r>
         <w:t>（活动单元格的名称）</w:t>
       </w:r>
     </w:p>
     <w:p>
       <w:pPr>
-        <w:pStyle w:val="BodyText"/>
+        <w:pStyle w:val="3"/>
         <w:ind w:left="0"/>
       </w:pPr>
     </w:p>
     <w:p>
       <w:pPr>
-        <w:pStyle w:val="BodyText"/>
+        <w:pStyle w:val="3"/>
         <w:tabs>
-          <w:tab w:pos="6843" w:val="left" w:leader="none"/>
+          <w:tab w:val="left" w:pos="6843"/>
         </w:tabs>
-        <w:spacing w:line="364" w:lineRule="auto" w:before="158"/>
+        <w:spacing w:before="158" w:line="364" w:lineRule="auto"/>
         <w:ind w:right="1578"/>
       </w:pPr>
       <w:r>
-        <w:rPr/>
         <w:t>2、在</w:t>
       </w:r>
       <w:r>
         <w:rPr>
           <w:spacing w:val="-63"/>
         </w:rPr>
-        <w:t> </w:t>
-      </w:r>
-      <w:r>
-        <w:rPr/>
+        <w:t xml:space="preserve"> </w:t>
+      </w:r>
+      <w:r>
         <w:t>Excel 2010</w:t>
       </w:r>
       <w:r>
         <w:rPr>
           <w:spacing w:val="-63"/>
         </w:rPr>
-        <w:t> </w:t>
-      </w:r>
-      <w:r>
-        <w:rPr/>
+        <w:t xml:space="preserve"> </w:t>
+      </w:r>
+      <w:r>
         <w:t>的一个工作表中，最多能</w:t>
       </w:r>
       <w:r>
@@ -1943,105 +1955,100 @@
         <w:t>包</w:t>
       </w:r>
       <w:r>
-        <w:rPr/>
         <w:t>含的列数为</w:t>
       </w:r>
       <w:r>
         <w:rPr>
           <w:u w:val="single"/>
         </w:rPr>
-        <w:t> </w:t>
+        <w:t xml:space="preserve"> </w:t>
+      </w:r>
+      <w:r>
+        <w:rPr>
+          <w:u w:val="single"/>
+        </w:rPr>
         <w:tab/>
       </w:r>
       <w:r>
-        <w:rPr/>
         <w:t>。A：64</w:t>
       </w:r>
     </w:p>
     <w:p>
       <w:pPr>
-        <w:pStyle w:val="BodyText"/>
-        <w:spacing w:line="364" w:lineRule="auto" w:before="2"/>
+        <w:pStyle w:val="3"/>
+        <w:spacing w:before="2" w:line="364" w:lineRule="auto"/>
         <w:ind w:right="7570"/>
       </w:pPr>
       <w:r>
-        <w:rPr/>
         <w:t>B：256 C：16384 D：65536</w:t>
       </w:r>
     </w:p>
     <w:p>
       <w:pPr>
-        <w:pStyle w:val="BodyText"/>
-      </w:pPr>
-      <w:r>
-        <w:rPr/>
+        <w:pStyle w:val="3"/>
+      </w:pPr>
+      <w:r>
         <w:t>答案：C</w:t>
       </w:r>
     </w:p>
     <w:p>
       <w:pPr>
-        <w:pStyle w:val="BodyText"/>
+        <w:pStyle w:val="3"/>
         <w:spacing w:before="163"/>
       </w:pPr>
       <w:r>
-        <w:rPr/>
         <w:t>测试知识点：Excel 基础知识</w:t>
       </w:r>
     </w:p>
     <w:p>
       <w:pPr>
-        <w:pStyle w:val="BodyText"/>
-        <w:spacing w:line="367" w:lineRule="auto" w:before="158"/>
+        <w:pStyle w:val="3"/>
+        <w:spacing w:before="158" w:line="367" w:lineRule="auto"/>
         <w:ind w:right="239"/>
       </w:pPr>
       <w:r>
         <w:rPr>
           <w:spacing w:val="-20"/>
         </w:rPr>
-        <w:t>解析：在 </w:t>
-      </w:r>
-      <w:r>
-        <w:rPr/>
+        <w:t xml:space="preserve">解析：在 </w:t>
+      </w:r>
+      <w:r>
         <w:t>Excel</w:t>
       </w:r>
       <w:r>
         <w:rPr>
           <w:spacing w:val="-58"/>
         </w:rPr>
-        <w:t> </w:t>
-      </w:r>
-      <w:r>
-        <w:rPr/>
+        <w:t xml:space="preserve"> </w:t>
+      </w:r>
+      <w:r>
         <w:t>2010</w:t>
       </w:r>
       <w:r>
         <w:rPr>
           <w:spacing w:val="-14"/>
         </w:rPr>
-        <w:t> 中，一个工作表又称为一张电子表格，是一张最多达 </w:t>
-      </w:r>
-      <w:r>
-        <w:rPr/>
-        <w:t>16384 </w:t>
+        <w:t xml:space="preserve"> 中，一个工作表又称为一张电子表格，是一张最多达 </w:t>
+      </w:r>
+      <w:r>
+        <w:t xml:space="preserve">16384 </w:t>
       </w:r>
       <w:r>
         <w:rPr>
           <w:spacing w:val="-21"/>
         </w:rPr>
-        <w:t>列和 </w:t>
-      </w:r>
-      <w:r>
-        <w:rPr/>
+        <w:t xml:space="preserve">列和 </w:t>
+      </w:r>
+      <w:r>
         <w:t>1048576</w:t>
       </w:r>
       <w:r>
         <w:rPr>
           <w:spacing w:val="-12"/>
         </w:rPr>
-        <w:t> 行构成的二维表格。同学可以使用 </w:t>
-      </w:r>
-      <w:r>
-        <w:rPr/>
+        <w:t xml:space="preserve"> 行构成的二维表格。同学可以使用 </w:t>
+      </w:r>
+      <w:r>
         <w:t>Ctrl+方向键进行查看。</w:t>
       </w:r>
     </w:p>
@@ -2050,100 +2057,97 @@
         <w:spacing w:after="0" w:line="367" w:lineRule="auto"/>
         <w:sectPr>
           <w:pgSz w:w="11910" w:h="16840"/>
-          <w:pgMar w:header="880" w:footer="1195" w:top="1460" w:bottom="1380" w:left="1680" w:right="1560"/>
+          <w:pgMar w:top="1460" w:right="1560" w:bottom="1380" w:left="1680" w:header="880" w:footer="1195" w:gutter="0"/>
         </w:sectPr>
       </w:pPr>
     </w:p>
     <w:p>
       <w:pPr>
-        <w:pStyle w:val="BodyText"/>
+        <w:pStyle w:val="3"/>
         <w:tabs>
-          <w:tab w:pos="4317" w:val="left" w:leader="none"/>
+          <w:tab w:val="left" w:pos="4317"/>
         </w:tabs>
-        <w:spacing w:line="362" w:lineRule="auto" w:before="56"/>
+        <w:spacing w:before="56" w:line="362" w:lineRule="auto"/>
         <w:ind w:right="4104"/>
       </w:pPr>
       <w:r>
-        <w:rPr/>
         <w:t>3、在</w:t>
       </w:r>
       <w:r>
         <w:rPr>
           <w:spacing w:val="-63"/>
         </w:rPr>
-        <w:t> </w:t>
-      </w:r>
-      <w:r>
-        <w:rPr/>
+        <w:t xml:space="preserve"> </w:t>
+      </w:r>
+      <w:r>
         <w:t>Excel</w:t>
       </w:r>
       <w:r>
         <w:rPr>
           <w:spacing w:val="-63"/>
         </w:rPr>
-        <w:t> </w:t>
-      </w:r>
-      <w:r>
-        <w:rPr/>
+        <w:t xml:space="preserve"> </w:t>
+      </w:r>
+      <w:r>
         <w:t>中，日期和时间属于</w:t>
       </w:r>
       <w:r>
         <w:rPr>
           <w:u w:val="single"/>
         </w:rPr>
-        <w:t> </w:t>
+        <w:t xml:space="preserve"> </w:t>
+      </w:r>
+      <w:r>
+        <w:rPr>
+          <w:u w:val="single"/>
+        </w:rPr>
         <w:tab/>
       </w:r>
       <w:r>
-        <w:rPr/>
         <w:t>。A：数字类型</w:t>
       </w:r>
     </w:p>
     <w:p>
       <w:pPr>
-        <w:pStyle w:val="BodyText"/>
-        <w:spacing w:line="364" w:lineRule="auto" w:before="8"/>
+        <w:pStyle w:val="3"/>
+        <w:spacing w:before="8" w:line="364" w:lineRule="auto"/>
         <w:ind w:right="7221"/>
       </w:pPr>
       <w:r>
-        <w:rPr/>
         <w:t>B：文字类型C：逻辑类型D：错误值 答案：A</w:t>
       </w:r>
     </w:p>
     <w:p>
       <w:pPr>
-        <w:pStyle w:val="BodyText"/>
+        <w:pStyle w:val="3"/>
         <w:spacing w:before="3"/>
       </w:pPr>
       <w:r>
-        <w:rPr/>
         <w:t>测试知识点：Excel 基础知识</w:t>
       </w:r>
     </w:p>
     <w:p>
       <w:pPr>
-        <w:pStyle w:val="BodyText"/>
-        <w:spacing w:line="367" w:lineRule="auto" w:before="158"/>
+        <w:pStyle w:val="3"/>
+        <w:spacing w:before="158" w:line="367" w:lineRule="auto"/>
         <w:ind w:right="232"/>
       </w:pPr>
       <w:r>
         <w:rPr>
           <w:spacing w:val="-15"/>
         </w:rPr>
-        <w:t>解析：在 </w:t>
-      </w:r>
-      <w:r>
-        <w:rPr/>
+        <w:t xml:space="preserve">解析：在 </w:t>
+      </w:r>
+      <w:r>
         <w:t>Excel</w:t>
       </w:r>
       <w:r>
         <w:rPr>
           <w:spacing w:val="-10"/>
         </w:rPr>
-        <w:t> 中，数据被分为数字</w:t>
-      </w:r>
-      <w:r>
-        <w:rPr/>
+        <w:t xml:space="preserve"> 中，数据被分为数字</w:t>
+      </w:r>
+      <w:r>
         <w:t>（数值</w:t>
       </w:r>
       <w:r>
@@ -2159,7 +2163,6 @@
         <w:t>、文字</w:t>
       </w:r>
       <w:r>
-        <w:rPr/>
         <w:t>（文本</w:t>
       </w:r>
       <w:r>
@@ -2175,7 +2178,6 @@
         <w:t>、逻辑</w:t>
       </w:r>
       <w:r>
-        <w:rPr/>
         <w:t>（布尔</w:t>
       </w:r>
       <w:r>
@@ -2185,7 +2187,6 @@
         <w:t>）</w:t>
       </w:r>
       <w:r>
-        <w:rPr/>
         <w:t>和</w:t>
       </w:r>
       <w:r>
@@ -2195,7 +2196,6 @@
         <w:t>错误值四种，日期和时间属于数字</w:t>
       </w:r>
       <w:r>
-        <w:rPr/>
         <w:t>（数值</w:t>
       </w:r>
       <w:r>
@@ -2213,21 +2213,20 @@
     </w:p>
     <w:p>
       <w:pPr>
-        <w:pStyle w:val="BodyText"/>
+        <w:pStyle w:val="3"/>
         <w:ind w:left="0"/>
       </w:pPr>
     </w:p>
     <w:p>
       <w:pPr>
-        <w:pStyle w:val="BodyText"/>
+        <w:pStyle w:val="3"/>
         <w:tabs>
-          <w:tab w:pos="8187" w:val="left" w:leader="none"/>
+          <w:tab w:val="left" w:pos="8187"/>
         </w:tabs>
-        <w:spacing w:line="362" w:lineRule="auto" w:before="158"/>
+        <w:spacing w:before="158" w:line="362" w:lineRule="auto"/>
         <w:ind w:right="234"/>
       </w:pPr>
       <w:r>
-        <w:rPr/>
         <w:t>4</w:t>
       </w:r>
       <w:r>
@@ -2237,27 +2236,24 @@
         <w:t>、</w:t>
       </w:r>
       <w:r>
-        <w:rPr/>
         <w:t>在</w:t>
       </w:r>
       <w:r>
         <w:rPr>
           <w:spacing w:val="-63"/>
         </w:rPr>
-        <w:t> </w:t>
-      </w:r>
-      <w:r>
-        <w:rPr/>
+        <w:t xml:space="preserve"> </w:t>
+      </w:r>
+      <w:r>
         <w:t>Excel</w:t>
       </w:r>
       <w:r>
         <w:rPr>
           <w:spacing w:val="-63"/>
         </w:rPr>
-        <w:t> </w:t>
-      </w:r>
-      <w:r>
-        <w:rPr/>
+        <w:t xml:space="preserve"> </w:t>
+      </w:r>
+      <w:r>
         <w:t>的单元格中</w:t>
       </w:r>
       <w:r>
@@ -2267,66 +2263,65 @@
         <w:t>，</w:t>
       </w:r>
       <w:r>
-        <w:rPr/>
         <w:t>若把输入的数字作为文字则必须输入先导字符</w:t>
       </w:r>
       <w:r>
         <w:rPr>
           <w:u w:val="single"/>
         </w:rPr>
-        <w:t> </w:t>
+        <w:t xml:space="preserve"> </w:t>
+      </w:r>
+      <w:r>
+        <w:rPr>
+          <w:u w:val="single"/>
+        </w:rPr>
         <w:tab/>
       </w:r>
       <w:r>
-        <w:rPr/>
         <w:t>。A：'</w:t>
       </w:r>
     </w:p>
     <w:p>
       <w:pPr>
-        <w:pStyle w:val="BodyText"/>
+        <w:pStyle w:val="3"/>
         <w:spacing w:before="8"/>
       </w:pPr>
       <w:r>
-        <w:rPr/>
         <w:t>B：.</w:t>
       </w:r>
     </w:p>
     <w:p>
       <w:pPr>
-        <w:pStyle w:val="BodyText"/>
-        <w:spacing w:line="367" w:lineRule="auto" w:before="158"/>
+        <w:pStyle w:val="3"/>
+        <w:spacing w:before="158" w:line="367" w:lineRule="auto"/>
         <w:ind w:right="8050"/>
       </w:pPr>
       <w:r>
-        <w:rPr/>
         <w:t>C：- D：%</w:t>
       </w:r>
     </w:p>
     <w:p>
       <w:pPr>
-        <w:pStyle w:val="BodyText"/>
+        <w:pStyle w:val="3"/>
         <w:spacing w:line="303" w:lineRule="exact"/>
       </w:pPr>
       <w:r>
-        <w:rPr/>
         <w:t>答案：A</w:t>
       </w:r>
     </w:p>
     <w:p>
       <w:pPr>
-        <w:pStyle w:val="BodyText"/>
+        <w:pStyle w:val="3"/>
         <w:spacing w:before="163"/>
       </w:pPr>
       <w:r>
-        <w:rPr/>
         <w:t>测试知识点：Excel 基础知识</w:t>
       </w:r>
     </w:p>
     <w:p>
       <w:pPr>
-        <w:pStyle w:val="BodyText"/>
-        <w:spacing w:line="367" w:lineRule="auto" w:before="159"/>
+        <w:pStyle w:val="3"/>
+        <w:spacing w:before="159" w:line="367" w:lineRule="auto"/>
         <w:ind w:right="234"/>
         <w:jc w:val="both"/>
       </w:pPr>
@@ -2349,7 +2344,6 @@
         <w:t>输入才有效。如直接向单元格输入学号“</w:t>
       </w:r>
       <w:r>
-        <w:rPr/>
         <w:t>0130</w:t>
       </w:r>
       <w:r>
@@ -2359,7 +2353,6 @@
         <w:t>0</w:t>
       </w:r>
       <w:r>
-        <w:rPr/>
         <w:t>12</w:t>
       </w:r>
       <w:r>
@@ -2369,7 +2362,6 @@
         <w:t>”，</w:t>
       </w:r>
       <w:r>
-        <w:rPr/>
         <w:t>“013001</w:t>
       </w:r>
       <w:r>
@@ -2387,7 +2379,7 @@
     </w:p>
     <w:p>
       <w:pPr>
-        <w:pStyle w:val="BodyText"/>
+        <w:pStyle w:val="3"/>
         <w:spacing w:before="12"/>
         <w:ind w:left="0"/>
         <w:rPr>
@@ -2397,76 +2389,74 @@
     </w:p>
     <w:p>
       <w:pPr>
-        <w:pStyle w:val="BodyText"/>
+        <w:pStyle w:val="3"/>
         <w:tabs>
-          <w:tab w:pos="5402" w:val="left" w:leader="none"/>
+          <w:tab w:val="left" w:pos="5402"/>
         </w:tabs>
         <w:spacing w:line="362" w:lineRule="auto"/>
         <w:ind w:right="3019"/>
       </w:pPr>
       <w:r>
-        <w:rPr/>
         <w:t>5、在</w:t>
       </w:r>
       <w:r>
         <w:rPr>
           <w:spacing w:val="-63"/>
         </w:rPr>
-        <w:t> </w:t>
-      </w:r>
-      <w:r>
-        <w:rPr/>
+        <w:t xml:space="preserve"> </w:t>
+      </w:r>
+      <w:r>
         <w:t>Excel</w:t>
       </w:r>
       <w:r>
         <w:rPr>
           <w:spacing w:val="-63"/>
         </w:rPr>
-        <w:t> </w:t>
-      </w:r>
-      <w:r>
-        <w:rPr/>
+        <w:t xml:space="preserve"> </w:t>
+      </w:r>
+      <w:r>
         <w:t>中,表示逻辑值为真的标识符为</w:t>
       </w:r>
       <w:r>
         <w:rPr>
           <w:u w:val="single"/>
         </w:rPr>
-        <w:t> </w:t>
+        <w:t xml:space="preserve"> </w:t>
+      </w:r>
+      <w:r>
+        <w:rPr>
+          <w:u w:val="single"/>
+        </w:rPr>
         <w:tab/>
       </w:r>
       <w:r>
-        <w:rPr/>
         <w:t>。A：F</w:t>
       </w:r>
     </w:p>
     <w:p>
       <w:pPr>
-        <w:pStyle w:val="BodyText"/>
-        <w:spacing w:line="364" w:lineRule="auto" w:before="8"/>
+        <w:pStyle w:val="3"/>
+        <w:spacing w:before="8" w:line="364" w:lineRule="auto"/>
         <w:ind w:right="7570"/>
       </w:pPr>
       <w:r>
-        <w:rPr/>
         <w:t>B：T C：FALSE D：TRUE</w:t>
       </w:r>
     </w:p>
     <w:p>
       <w:pPr>
-        <w:pStyle w:val="BodyText"/>
-      </w:pPr>
-      <w:r>
-        <w:rPr/>
+        <w:pStyle w:val="3"/>
+      </w:pPr>
+      <w:r>
         <w:t>答案：D</w:t>
       </w:r>
     </w:p>
     <w:p>
       <w:pPr>
-        <w:pStyle w:val="BodyText"/>
+        <w:pStyle w:val="3"/>
         <w:spacing w:before="163"/>
       </w:pPr>
       <w:r>
-        <w:rPr/>
         <w:t>测试知识点：Excel 基础知识</w:t>
       </w:r>
     </w:p>
@@ -2475,13 +2465,13 @@
         <w:spacing w:after="0"/>
         <w:sectPr>
           <w:pgSz w:w="11910" w:h="16840"/>
-          <w:pgMar w:header="880" w:footer="1195" w:top="1460" w:bottom="1380" w:left="1680" w:right="1560"/>
+          <w:pgMar w:top="1460" w:right="1560" w:bottom="1380" w:left="1680" w:header="880" w:footer="1195" w:gutter="0"/>
         </w:sectPr>
       </w:pPr>
     </w:p>
     <w:p>
       <w:pPr>
-        <w:pStyle w:val="BodyText"/>
+        <w:pStyle w:val="3"/>
         <w:spacing w:before="56"/>
       </w:pPr>
       <w:r>
@@ -2494,10 +2484,9 @@
         <w:rPr>
           <w:spacing w:val="-42"/>
         </w:rPr>
-        <w:t> 和 </w:t>
-      </w:r>
-      <w:r>
-        <w:rPr/>
+        <w:t xml:space="preserve"> 和 </w:t>
+      </w:r>
+      <w:r>
         <w:t>FALSE</w:t>
       </w:r>
       <w:r>
@@ -2507,35 +2496,33 @@
         <w:t>。</w:t>
       </w:r>
       <w:r>
-        <w:rPr/>
         <w:t>TRUE</w:t>
       </w:r>
       <w:r>
         <w:rPr>
           <w:spacing w:val="-15"/>
         </w:rPr>
-        <w:t> 代表逻辑值“真”，</w:t>
-      </w:r>
-    </w:p>
-    <w:p>
-      <w:pPr>
-        <w:pStyle w:val="BodyText"/>
+        <w:t xml:space="preserve"> 代表逻辑值“真”，</w:t>
+      </w:r>
+    </w:p>
+    <w:p>
+      <w:pPr>
+        <w:pStyle w:val="3"/>
         <w:spacing w:before="158"/>
       </w:pPr>
       <w:r>
-        <w:rPr/>
         <w:t>FALSE 代表逻辑值“假”。</w:t>
       </w:r>
     </w:p>
     <w:p>
       <w:pPr>
-        <w:pStyle w:val="BodyText"/>
+        <w:pStyle w:val="3"/>
         <w:ind w:left="0"/>
       </w:pPr>
     </w:p>
     <w:p>
       <w:pPr>
-        <w:pStyle w:val="BodyText"/>
+        <w:pStyle w:val="3"/>
         <w:spacing w:before="1"/>
         <w:ind w:left="0"/>
         <w:rPr>
@@ -2545,94 +2532,91 @@
     </w:p>
     <w:p>
       <w:pPr>
-        <w:pStyle w:val="BodyText"/>
+        <w:pStyle w:val="3"/>
         <w:tabs>
-          <w:tab w:pos="1681" w:val="left" w:leader="none"/>
+          <w:tab w:val="left" w:pos="1681"/>
         </w:tabs>
         <w:spacing w:line="367" w:lineRule="auto"/>
         <w:ind w:right="235"/>
       </w:pPr>
       <w:r>
-        <w:rPr/>
         <w:t>6、在</w:t>
       </w:r>
       <w:r>
         <w:rPr>
           <w:spacing w:val="-33"/>
         </w:rPr>
-        <w:t> </w:t>
-      </w:r>
-      <w:r>
-        <w:rPr/>
+        <w:t xml:space="preserve"> </w:t>
+      </w:r>
+      <w:r>
         <w:t>Excel</w:t>
       </w:r>
       <w:r>
         <w:rPr>
           <w:spacing w:val="-33"/>
         </w:rPr>
-        <w:t> </w:t>
-      </w:r>
-      <w:r>
-        <w:rPr/>
+        <w:t xml:space="preserve"> </w:t>
+      </w:r>
+      <w:r>
         <w:t>中，若一个单元格的地址为</w:t>
       </w:r>
       <w:r>
         <w:rPr>
           <w:spacing w:val="-32"/>
         </w:rPr>
-        <w:t> </w:t>
-      </w:r>
-      <w:r>
-        <w:rPr/>
+        <w:t xml:space="preserve"> </w:t>
+      </w:r>
+      <w:r>
         <w:t>F12，则其左下方紧邻的一个单元格的地址为</w:t>
       </w:r>
       <w:r>
         <w:rPr>
           <w:u w:val="single"/>
         </w:rPr>
-        <w:t> </w:t>
+        <w:t xml:space="preserve"> </w:t>
+      </w:r>
+      <w:r>
+        <w:rPr>
+          <w:u w:val="single"/>
+        </w:rPr>
         <w:tab/>
       </w:r>
       <w:r>
-        <w:rPr/>
         <w:t>。</w:t>
       </w:r>
     </w:p>
     <w:p>
       <w:pPr>
-        <w:pStyle w:val="BodyText"/>
+        <w:pStyle w:val="3"/>
         <w:spacing w:line="364" w:lineRule="auto"/>
         <w:ind w:right="7821"/>
         <w:jc w:val="both"/>
       </w:pPr>
       <w:r>
-        <w:rPr/>
         <w:t>A：E13 B：G13 C：E11 D：G11</w:t>
       </w:r>
     </w:p>
     <w:p>
       <w:pPr>
-        <w:pStyle w:val="BodyText"/>
-      </w:pPr>
-      <w:r>
-        <w:rPr/>
+        <w:pStyle w:val="3"/>
+      </w:pPr>
+      <w:r>
         <w:t>答案：A</w:t>
       </w:r>
     </w:p>
     <w:p>
       <w:pPr>
-        <w:pStyle w:val="BodyText"/>
+        <w:pStyle w:val="3"/>
         <w:spacing w:before="162"/>
       </w:pPr>
       <w:r>
-        <w:rPr/>
         <w:t>测试知识点：Excel 基础知识</w:t>
       </w:r>
     </w:p>
     <w:p>
       <w:pPr>
-        <w:pStyle w:val="BodyText"/>
-        <w:spacing w:line="364" w:lineRule="auto" w:before="158"/>
+        <w:pStyle w:val="3"/>
+        <w:spacing w:before="158" w:line="364" w:lineRule="auto"/>
         <w:ind w:right="239"/>
         <w:jc w:val="both"/>
       </w:pPr>
@@ -2640,10 +2624,9 @@
         <w:rPr>
           <w:spacing w:val="-10"/>
         </w:rPr>
-        <w:t>解析：列表的编号从左到右依次为 </w:t>
-      </w:r>
-      <w:r>
-        <w:rPr/>
+        <w:t xml:space="preserve">解析：列表的编号从左到右依次为 </w:t>
+      </w:r>
+      <w:r>
         <w:t>A</w:t>
       </w:r>
       <w:r>
@@ -2653,7 +2636,6 @@
         <w:t>、</w:t>
       </w:r>
       <w:r>
-        <w:rPr/>
         <w:t>B</w:t>
       </w:r>
       <w:r>
@@ -2663,7 +2645,6 @@
         <w:t>、</w:t>
       </w:r>
       <w:r>
-        <w:rPr/>
         <w:t>C</w:t>
       </w:r>
       <w:r>
@@ -2685,7 +2666,6 @@
         <w:t>、…、</w:t>
       </w:r>
       <w:r>
-        <w:rPr/>
         <w:t>X</w:t>
       </w:r>
       <w:r>
@@ -2695,7 +2675,6 @@
         <w:t>、</w:t>
       </w:r>
       <w:r>
-        <w:rPr/>
         <w:t>Y</w:t>
       </w:r>
       <w:r>
@@ -2705,17 +2684,15 @@
         <w:t>、</w:t>
       </w:r>
       <w:r>
-        <w:rPr/>
         <w:t>Z</w:t>
       </w:r>
       <w:r>
         <w:rPr>
           <w:spacing w:val="-17"/>
         </w:rPr>
-        <w:t> 、</w:t>
-      </w:r>
-      <w:r>
-        <w:rPr/>
+        <w:t xml:space="preserve"> 、</w:t>
+      </w:r>
+      <w:r>
         <w:t>AA</w:t>
       </w:r>
       <w:r>
@@ -2725,7 +2702,6 @@
         <w:t>、</w:t>
       </w:r>
       <w:r>
-        <w:rPr/>
         <w:t>AB</w:t>
       </w:r>
       <w:r>
@@ -2735,7 +2711,6 @@
         <w:t>、</w:t>
       </w:r>
       <w:r>
-        <w:rPr/>
         <w:t>AC</w:t>
       </w:r>
       <w:r>
@@ -2748,76 +2723,70 @@
         <w:rPr>
           <w:spacing w:val="-15"/>
         </w:rPr>
-        <w:t>行号从上到下依次为 </w:t>
-      </w:r>
-      <w:r>
-        <w:rPr/>
+        <w:t xml:space="preserve">行号从上到下依次为 </w:t>
+      </w:r>
+      <w:r>
         <w:t>1、2、3、…、65536</w:t>
       </w:r>
       <w:r>
         <w:rPr>
           <w:spacing w:val="-5"/>
         </w:rPr>
-        <w:t>。据此可以判断 </w:t>
-      </w:r>
-      <w:r>
-        <w:rPr/>
+        <w:t xml:space="preserve">。据此可以判断 </w:t>
+      </w:r>
+      <w:r>
         <w:t>F12</w:t>
       </w:r>
       <w:r>
         <w:rPr>
           <w:spacing w:val="-7"/>
         </w:rPr>
-        <w:t> 单元格其左</w:t>
+        <w:t xml:space="preserve"> 单元格其左</w:t>
       </w:r>
       <w:r>
         <w:rPr>
           <w:spacing w:val="-11"/>
         </w:rPr>
-        <w:t>下方紧邻的一个单元格的地址为 </w:t>
-      </w:r>
-      <w:r>
-        <w:rPr/>
+        <w:t xml:space="preserve">下方紧邻的一个单元格的地址为 </w:t>
+      </w:r>
+      <w:r>
         <w:t>E13。</w:t>
       </w:r>
     </w:p>
     <w:p>
       <w:pPr>
-        <w:pStyle w:val="BodyText"/>
+        <w:pStyle w:val="3"/>
         <w:ind w:left="0"/>
       </w:pPr>
     </w:p>
     <w:p>
       <w:pPr>
-        <w:pStyle w:val="BodyText"/>
+        <w:pStyle w:val="3"/>
         <w:tabs>
-          <w:tab w:pos="7683" w:val="left" w:leader="none"/>
+          <w:tab w:val="left" w:pos="7683"/>
         </w:tabs>
-        <w:spacing w:line="367" w:lineRule="auto" w:before="162"/>
+        <w:spacing w:before="162" w:line="367" w:lineRule="auto"/>
         <w:ind w:right="738"/>
       </w:pPr>
       <w:r>
-        <w:rPr/>
         <w:t>7、在</w:t>
       </w:r>
       <w:r>
         <w:rPr>
           <w:spacing w:val="-63"/>
         </w:rPr>
-        <w:t> </w:t>
-      </w:r>
-      <w:r>
-        <w:rPr/>
+        <w:t xml:space="preserve"> </w:t>
+      </w:r>
+      <w:r>
         <w:t>Excel</w:t>
       </w:r>
       <w:r>
         <w:rPr>
           <w:spacing w:val="-63"/>
         </w:rPr>
-        <w:t> </w:t>
-      </w:r>
-      <w:r>
-        <w:rPr/>
+        <w:t xml:space="preserve"> </w:t>
+      </w:r>
+      <w:r>
         <w:t>的一个单元格中输入函数时，</w:t>
       </w:r>
       <w:r>
@@ -2827,56 +2796,56 @@
         <w:t>必</w:t>
       </w:r>
       <w:r>
-        <w:rPr/>
         <w:t>须使用的前导字符为</w:t>
       </w:r>
       <w:r>
         <w:rPr>
           <w:u w:val="single"/>
         </w:rPr>
-        <w:t> </w:t>
+        <w:t xml:space="preserve"> </w:t>
+      </w:r>
+      <w:r>
+        <w:rPr>
+          <w:u w:val="single"/>
+        </w:rPr>
         <w:tab/>
       </w:r>
       <w:r>
-        <w:rPr/>
         <w:t>。A：$</w:t>
       </w:r>
     </w:p>
     <w:p>
       <w:pPr>
-        <w:pStyle w:val="BodyText"/>
+        <w:pStyle w:val="3"/>
         <w:spacing w:line="364" w:lineRule="auto"/>
         <w:ind w:right="8061"/>
         <w:jc w:val="both"/>
       </w:pPr>
       <w:r>
-        <w:rPr/>
         <w:t>B：% C：&amp; D：=</w:t>
       </w:r>
     </w:p>
     <w:p>
       <w:pPr>
-        <w:pStyle w:val="BodyText"/>
+        <w:pStyle w:val="3"/>
         <w:spacing w:before="1"/>
       </w:pPr>
       <w:r>
-        <w:rPr/>
         <w:t>答案：D</w:t>
       </w:r>
     </w:p>
     <w:p>
       <w:pPr>
-        <w:pStyle w:val="BodyText"/>
+        <w:pStyle w:val="3"/>
         <w:spacing w:before="158"/>
       </w:pPr>
       <w:r>
-        <w:rPr/>
         <w:t>测试知识点：Excel 公式与函数</w:t>
       </w:r>
     </w:p>
     <w:p>
       <w:pPr>
-        <w:pStyle w:val="BodyText"/>
+        <w:pStyle w:val="3"/>
         <w:spacing w:before="163"/>
       </w:pPr>
       <w:r>
@@ -2900,13 +2869,13 @@
     </w:p>
     <w:p>
       <w:pPr>
-        <w:pStyle w:val="BodyText"/>
+        <w:pStyle w:val="3"/>
         <w:ind w:left="0"/>
       </w:pPr>
     </w:p>
     <w:p>
       <w:pPr>
-        <w:pStyle w:val="BodyText"/>
+        <w:pStyle w:val="3"/>
         <w:spacing w:before="1"/>
         <w:ind w:left="0"/>
         <w:rPr>
@@ -2916,35 +2885,32 @@
     </w:p>
     <w:p>
       <w:pPr>
-        <w:pStyle w:val="BodyText"/>
+        <w:pStyle w:val="3"/>
         <w:tabs>
-          <w:tab w:pos="5762" w:val="left" w:leader="none"/>
+          <w:tab w:val="left" w:pos="5762"/>
         </w:tabs>
         <w:spacing w:line="362" w:lineRule="auto"/>
         <w:ind w:right="2659"/>
       </w:pPr>
       <w:r>
-        <w:rPr/>
         <w:t>8、在</w:t>
       </w:r>
       <w:r>
         <w:rPr>
           <w:spacing w:val="-63"/>
         </w:rPr>
-        <w:t> </w:t>
-      </w:r>
-      <w:r>
-        <w:rPr/>
+        <w:t xml:space="preserve"> </w:t>
+      </w:r>
+      <w:r>
         <w:t>Excel</w:t>
       </w:r>
       <w:r>
         <w:rPr>
           <w:spacing w:val="-63"/>
         </w:rPr>
-        <w:t> </w:t>
-      </w:r>
-      <w:r>
-        <w:rPr/>
+        <w:t xml:space="preserve"> </w:t>
+      </w:r>
+      <w:r>
         <w:t>中，求一组数值中的最大值函</w:t>
       </w:r>
       <w:r>
@@ -2954,29 +2920,31 @@
         <w:t>数</w:t>
       </w:r>
       <w:r>
-        <w:rPr/>
         <w:t>为</w:t>
       </w:r>
       <w:r>
         <w:rPr>
           <w:u w:val="single"/>
         </w:rPr>
-        <w:t> </w:t>
+        <w:t xml:space="preserve"> </w:t>
+      </w:r>
+      <w:r>
+        <w:rPr>
+          <w:u w:val="single"/>
+        </w:rPr>
         <w:tab/>
       </w:r>
       <w:r>
-        <w:rPr/>
         <w:t>。A：MAX</w:t>
       </w:r>
     </w:p>
     <w:p>
       <w:pPr>
-        <w:pStyle w:val="BodyText"/>
-        <w:spacing w:line="364" w:lineRule="auto" w:before="7"/>
+        <w:pStyle w:val="3"/>
+        <w:spacing w:before="7" w:line="364" w:lineRule="auto"/>
         <w:ind w:right="7330"/>
       </w:pPr>
       <w:r>
-        <w:rPr/>
         <w:t>B：SUM C：MIN D：AVERAGE</w:t>
       </w:r>
     </w:p>
@@ -2985,34 +2953,32 @@
         <w:spacing w:after="0" w:line="364" w:lineRule="auto"/>
         <w:sectPr>
           <w:pgSz w:w="11910" w:h="16840"/>
-          <w:pgMar w:header="880" w:footer="1195" w:top="1460" w:bottom="1380" w:left="1680" w:right="1560"/>
+          <w:pgMar w:top="1460" w:right="1560" w:bottom="1380" w:left="1680" w:header="880" w:footer="1195" w:gutter="0"/>
         </w:sectPr>
       </w:pPr>
     </w:p>
     <w:p>
       <w:pPr>
-        <w:pStyle w:val="BodyText"/>
+        <w:pStyle w:val="3"/>
         <w:spacing w:before="56"/>
       </w:pPr>
       <w:r>
-        <w:rPr/>
         <w:t>答案：A</w:t>
       </w:r>
     </w:p>
     <w:p>
       <w:pPr>
-        <w:pStyle w:val="BodyText"/>
+        <w:pStyle w:val="3"/>
         <w:spacing w:before="158"/>
       </w:pPr>
       <w:r>
-        <w:rPr/>
         <w:t>测试知识点：Excel 公式与函数</w:t>
       </w:r>
     </w:p>
     <w:p>
       <w:pPr>
-        <w:pStyle w:val="BodyText"/>
-        <w:spacing w:line="364" w:lineRule="auto" w:before="164"/>
+        <w:pStyle w:val="3"/>
+        <w:spacing w:before="164" w:line="364" w:lineRule="auto"/>
         <w:ind w:right="114"/>
       </w:pPr>
       <w:r>
@@ -3031,17 +2997,16 @@
         <w:rPr>
           <w:spacing w:val="-17"/>
         </w:rPr>
-        <w:t>：求出 </w:t>
-      </w:r>
-      <w:r>
-        <w:rPr/>
+        <w:t xml:space="preserve">：求出 </w:t>
+      </w:r>
+      <w:r>
         <w:t>x</w:t>
       </w:r>
       <w:r>
         <w:rPr>
           <w:spacing w:val="-8"/>
         </w:rPr>
-        <w:t> 所表示一组数值中的最大值；</w:t>
+        <w:t xml:space="preserve"> 所表示一组数值中的最大值；</w:t>
       </w:r>
       <w:r>
         <w:rPr>
@@ -3053,140 +3018,134 @@
         <w:rPr>
           <w:spacing w:val="-17"/>
         </w:rPr>
-        <w:t>：求出 </w:t>
-      </w:r>
-      <w:r>
-        <w:rPr/>
+        <w:t xml:space="preserve">：求出 </w:t>
+      </w:r>
+      <w:r>
         <w:t>x</w:t>
       </w:r>
       <w:r>
         <w:rPr>
           <w:spacing w:val="-16"/>
         </w:rPr>
-        <w:t> 所表示一组数值之和；MIN（x）：</w:t>
+        <w:t xml:space="preserve"> 所表示一组数值之和；MIN（x）：</w:t>
       </w:r>
       <w:r>
         <w:rPr>
           <w:spacing w:val="-27"/>
         </w:rPr>
-        <w:t>求出 </w:t>
-      </w:r>
-      <w:r>
-        <w:rPr/>
+        <w:t xml:space="preserve">求出 </w:t>
+      </w:r>
+      <w:r>
         <w:t>x</w:t>
       </w:r>
       <w:r>
         <w:rPr>
           <w:spacing w:val="-7"/>
         </w:rPr>
-        <w:t> 所表示一组数值中的最小值；</w:t>
-      </w:r>
-      <w:r>
-        <w:rPr/>
-        <w:t>AVERAGE（x）： </w:t>
+        <w:t xml:space="preserve"> 所表示一组数值中的最小值；</w:t>
+      </w:r>
+      <w:r>
+        <w:t xml:space="preserve">AVERAGE（x）： </w:t>
       </w:r>
       <w:r>
         <w:rPr>
           <w:spacing w:val="-21"/>
         </w:rPr>
-        <w:t>求出 </w:t>
-      </w:r>
-      <w:r>
-        <w:rPr/>
+        <w:t xml:space="preserve">求出 </w:t>
+      </w:r>
+      <w:r>
         <w:t>x</w:t>
       </w:r>
       <w:r>
         <w:rPr>
           <w:spacing w:val="-9"/>
         </w:rPr>
-        <w:t> 所表示一组数值的平均值。</w:t>
-      </w:r>
-    </w:p>
-    <w:p>
-      <w:pPr>
-        <w:pStyle w:val="BodyText"/>
+        <w:t xml:space="preserve"> 所表示一组数值的平均值。</w:t>
+      </w:r>
+    </w:p>
+    <w:p>
+      <w:pPr>
+        <w:pStyle w:val="3"/>
         <w:ind w:left="0"/>
       </w:pPr>
     </w:p>
     <w:p>
       <w:pPr>
-        <w:pStyle w:val="BodyText"/>
+        <w:pStyle w:val="3"/>
         <w:tabs>
-          <w:tab w:pos="5282" w:val="left" w:leader="none"/>
+          <w:tab w:val="left" w:pos="5282"/>
         </w:tabs>
-        <w:spacing w:line="362" w:lineRule="auto" w:before="162"/>
+        <w:spacing w:before="162" w:line="362" w:lineRule="auto"/>
         <w:ind w:right="3139"/>
       </w:pPr>
       <w:r>
-        <w:rPr/>
         <w:t>9、在</w:t>
       </w:r>
       <w:r>
         <w:rPr>
           <w:spacing w:val="-63"/>
         </w:rPr>
-        <w:t> </w:t>
-      </w:r>
-      <w:r>
-        <w:rPr/>
+        <w:t xml:space="preserve"> </w:t>
+      </w:r>
+      <w:r>
         <w:t>Excel</w:t>
       </w:r>
       <w:r>
         <w:rPr>
           <w:spacing w:val="-63"/>
         </w:rPr>
-        <w:t> </w:t>
-      </w:r>
-      <w:r>
-        <w:rPr/>
+        <w:t xml:space="preserve"> </w:t>
+      </w:r>
+      <w:r>
         <w:t>中，求一组数值之和的函数为</w:t>
       </w:r>
       <w:r>
         <w:rPr>
           <w:u w:val="single"/>
         </w:rPr>
-        <w:t> </w:t>
+        <w:t xml:space="preserve"> </w:t>
+      </w:r>
+      <w:r>
+        <w:rPr>
+          <w:u w:val="single"/>
+        </w:rPr>
         <w:tab/>
       </w:r>
       <w:r>
-        <w:rPr/>
         <w:t>。A：SUM</w:t>
       </w:r>
     </w:p>
     <w:p>
       <w:pPr>
-        <w:pStyle w:val="BodyText"/>
-        <w:spacing w:line="364" w:lineRule="auto" w:before="8"/>
+        <w:pStyle w:val="3"/>
+        <w:spacing w:before="8" w:line="364" w:lineRule="auto"/>
         <w:ind w:right="7330"/>
       </w:pPr>
       <w:r>
-        <w:rPr/>
         <w:t>B：MAX C：MIN D：AVERAGE</w:t>
       </w:r>
     </w:p>
     <w:p>
       <w:pPr>
-        <w:pStyle w:val="BodyText"/>
-      </w:pPr>
-      <w:r>
-        <w:rPr/>
+        <w:pStyle w:val="3"/>
+      </w:pPr>
+      <w:r>
         <w:t>答案：A</w:t>
       </w:r>
     </w:p>
     <w:p>
       <w:pPr>
-        <w:pStyle w:val="BodyText"/>
+        <w:pStyle w:val="3"/>
         <w:spacing w:before="162"/>
       </w:pPr>
       <w:r>
-        <w:rPr/>
         <w:t>测试知识点：Excel 公式与函数</w:t>
       </w:r>
     </w:p>
     <w:p>
       <w:pPr>
-        <w:pStyle w:val="BodyText"/>
-        <w:spacing w:line="364" w:lineRule="auto" w:before="159"/>
+        <w:pStyle w:val="3"/>
+        <w:spacing w:before="159" w:line="364" w:lineRule="auto"/>
         <w:ind w:right="234"/>
         <w:jc w:val="both"/>
       </w:pPr>
@@ -3194,7 +3153,7 @@
         <w:rPr>
           <w:spacing w:val="-3"/>
         </w:rPr>
-        <w:t>解析： </w:t>
+        <w:t xml:space="preserve">解析： </w:t>
       </w:r>
       <w:r>
         <w:rPr>
@@ -3206,17 +3165,16 @@
         <w:rPr>
           <w:spacing w:val="-18"/>
         </w:rPr>
-        <w:t>：求出 </w:t>
-      </w:r>
-      <w:r>
-        <w:rPr/>
+        <w:t xml:space="preserve">：求出 </w:t>
+      </w:r>
+      <w:r>
         <w:t>x</w:t>
       </w:r>
       <w:r>
         <w:rPr>
           <w:spacing w:val="-9"/>
         </w:rPr>
-        <w:t> 所表示一组数值之和； </w:t>
+        <w:t xml:space="preserve"> 所表示一组数值之和； </w:t>
       </w:r>
       <w:r>
         <w:rPr>
@@ -3228,17 +3186,16 @@
         <w:rPr>
           <w:spacing w:val="-17"/>
         </w:rPr>
-        <w:t>：求出 </w:t>
-      </w:r>
-      <w:r>
-        <w:rPr/>
+        <w:t xml:space="preserve">：求出 </w:t>
+      </w:r>
+      <w:r>
         <w:t>x</w:t>
       </w:r>
       <w:r>
         <w:rPr>
           <w:spacing w:val="-12"/>
         </w:rPr>
-        <w:t> 所表示一组</w:t>
+        <w:t xml:space="preserve"> 所表示一组</w:t>
       </w:r>
       <w:r>
         <w:rPr>
@@ -3256,134 +3213,130 @@
         <w:rPr>
           <w:spacing w:val="-21"/>
         </w:rPr>
-        <w:t>求出 </w:t>
-      </w:r>
-      <w:r>
-        <w:rPr/>
+        <w:t xml:space="preserve">求出 </w:t>
+      </w:r>
+      <w:r>
         <w:t>x</w:t>
       </w:r>
       <w:r>
         <w:rPr>
           <w:spacing w:val="-9"/>
         </w:rPr>
-        <w:t> 所表示一组数值中的最小值；</w:t>
+        <w:t xml:space="preserve"> 所表示一组数值中的最小值；</w:t>
       </w:r>
       <w:r>
         <w:rPr>
           <w:spacing w:val="-16"/>
         </w:rPr>
-        <w:t>AVERAGE（x）： </w:t>
+        <w:t xml:space="preserve">AVERAGE（x）： </w:t>
       </w:r>
       <w:r>
         <w:rPr>
           <w:spacing w:val="-21"/>
         </w:rPr>
-        <w:t>求出 </w:t>
-      </w:r>
-      <w:r>
-        <w:rPr/>
+        <w:t xml:space="preserve">求出 </w:t>
+      </w:r>
+      <w:r>
         <w:t>x</w:t>
       </w:r>
       <w:r>
         <w:rPr>
           <w:spacing w:val="-9"/>
         </w:rPr>
-        <w:t> 所表示一组数值的平均值；</w:t>
-      </w:r>
-    </w:p>
-    <w:p>
-      <w:pPr>
-        <w:pStyle w:val="BodyText"/>
+        <w:t xml:space="preserve"> 所表示一组数值的平均值；</w:t>
+      </w:r>
+    </w:p>
+    <w:p>
+      <w:pPr>
+        <w:pStyle w:val="3"/>
         <w:ind w:left="0"/>
       </w:pPr>
     </w:p>
     <w:p>
       <w:pPr>
-        <w:pStyle w:val="BodyText"/>
+        <w:pStyle w:val="3"/>
         <w:tabs>
-          <w:tab w:pos="7803" w:val="left" w:leader="none"/>
+          <w:tab w:val="left" w:pos="7803"/>
         </w:tabs>
-        <w:spacing w:line="367" w:lineRule="auto" w:before="163"/>
+        <w:spacing w:before="163" w:line="367" w:lineRule="auto"/>
         <w:ind w:right="618"/>
       </w:pPr>
       <w:r>
-        <w:rPr/>
         <w:t>10、在</w:t>
       </w:r>
       <w:r>
         <w:rPr>
           <w:spacing w:val="-62"/>
         </w:rPr>
-        <w:t> </w:t>
-      </w:r>
-      <w:r>
-        <w:rPr/>
+        <w:t xml:space="preserve"> </w:t>
+      </w:r>
+      <w:r>
         <w:t>Excel</w:t>
       </w:r>
       <w:r>
         <w:rPr>
           <w:spacing w:val="-61"/>
         </w:rPr>
-        <w:t> </w:t>
-      </w:r>
-      <w:r>
-        <w:rPr/>
+        <w:t xml:space="preserve"> </w:t>
+      </w:r>
+      <w:r>
         <w:t>的单元格中，输入函数=sum(10,20,13)，得到的值为</w:t>
       </w:r>
       <w:r>
         <w:rPr>
           <w:u w:val="single"/>
         </w:rPr>
-        <w:t> </w:t>
+        <w:t xml:space="preserve"> </w:t>
+      </w:r>
+      <w:r>
+        <w:rPr>
+          <w:u w:val="single"/>
+        </w:rPr>
         <w:tab/>
       </w:r>
       <w:r>
-        <w:rPr/>
         <w:t>。A：25</w:t>
       </w:r>
     </w:p>
     <w:p>
       <w:pPr>
-        <w:pStyle w:val="BodyText"/>
+        <w:pStyle w:val="3"/>
         <w:spacing w:line="364" w:lineRule="auto"/>
         <w:ind w:right="7941"/>
         <w:jc w:val="both"/>
       </w:pPr>
       <w:r>
-        <w:rPr/>
         <w:t>B：33 C：43 D：45</w:t>
       </w:r>
     </w:p>
     <w:p>
       <w:pPr>
-        <w:pStyle w:val="BodyText"/>
-      </w:pPr>
-      <w:r>
-        <w:rPr/>
+        <w:pStyle w:val="3"/>
+      </w:pPr>
+      <w:r>
         <w:t>答案：C</w:t>
       </w:r>
     </w:p>
     <w:p>
       <w:pPr>
-        <w:pStyle w:val="BodyText"/>
+        <w:pStyle w:val="3"/>
         <w:spacing w:before="158"/>
       </w:pPr>
       <w:r>
-        <w:rPr/>
         <w:t>测试知识点：Excel 公式与函数</w:t>
       </w:r>
     </w:p>
     <w:p>
       <w:pPr>
-        <w:pStyle w:val="BodyText"/>
-        <w:spacing w:line="362" w:lineRule="auto" w:before="163"/>
+        <w:pStyle w:val="3"/>
+        <w:spacing w:before="163" w:line="362" w:lineRule="auto"/>
         <w:ind w:right="239"/>
       </w:pPr>
       <w:r>
         <w:rPr>
           <w:spacing w:val="-14"/>
         </w:rPr>
-        <w:t>解析： </w:t>
+        <w:t xml:space="preserve">解析： </w:t>
       </w:r>
       <w:r>
         <w:rPr>
@@ -3395,64 +3348,59 @@
         <w:rPr>
           <w:spacing w:val="-22"/>
         </w:rPr>
-        <w:t>：求出 </w:t>
-      </w:r>
-      <w:r>
-        <w:rPr/>
+        <w:t xml:space="preserve">：求出 </w:t>
+      </w:r>
+      <w:r>
         <w:t>x</w:t>
       </w:r>
       <w:r>
         <w:rPr>
           <w:spacing w:val="-16"/>
         </w:rPr>
-        <w:t> 所表示一组数值之和。此处的 </w:t>
-      </w:r>
-      <w:r>
-        <w:rPr/>
+        <w:t xml:space="preserve"> 所表示一组数值之和。此处的 </w:t>
+      </w:r>
+      <w:r>
         <w:t>x</w:t>
       </w:r>
       <w:r>
         <w:rPr>
           <w:spacing w:val="-19"/>
         </w:rPr>
-        <w:t> 即数值数据 </w:t>
-      </w:r>
-      <w:r>
-        <w:rPr/>
-        <w:t>10,20,13， </w:t>
+        <w:t xml:space="preserve"> 即数值数据 </w:t>
+      </w:r>
+      <w:r>
+        <w:t xml:space="preserve">10,20,13， </w:t>
       </w:r>
       <w:r>
         <w:rPr>
           <w:spacing w:val="-16"/>
         </w:rPr>
-        <w:t>答案为 </w:t>
-      </w:r>
-      <w:r>
-        <w:rPr/>
+        <w:t xml:space="preserve">答案为 </w:t>
+      </w:r>
+      <w:r>
         <w:t>43。</w:t>
       </w:r>
     </w:p>
     <w:p>
       <w:pPr>
-        <w:pStyle w:val="BodyText"/>
+        <w:pStyle w:val="3"/>
         <w:ind w:left="0"/>
       </w:pPr>
     </w:p>
     <w:p>
       <w:pPr>
-        <w:pStyle w:val="BodyText"/>
+        <w:pStyle w:val="3"/>
         <w:spacing w:before="166"/>
       </w:pPr>
       <w:r>
-        <w:rPr/>
         <w:t>11、在 Excel 中，假定一个单元格的地址表示为 H$18，则它属于该单元格的</w:t>
       </w:r>
     </w:p>
     <w:p>
       <w:pPr>
-        <w:pStyle w:val="BodyText"/>
+        <w:pStyle w:val="3"/>
         <w:tabs>
-          <w:tab w:pos="1080" w:val="left" w:leader="none"/>
+          <w:tab w:val="left" w:pos="1080"/>
         </w:tabs>
         <w:spacing w:before="163"/>
       </w:pPr>
@@ -3461,11 +3409,16 @@
           <w:rFonts w:ascii="Times New Roman" w:eastAsia="Times New Roman"/>
           <w:u w:val="single"/>
         </w:rPr>
-        <w:t> </w:t>
+        <w:t xml:space="preserve"> </w:t>
+      </w:r>
+      <w:r>
+        <w:rPr>
+          <w:rFonts w:ascii="Times New Roman" w:eastAsia="Times New Roman"/>
+          <w:u w:val="single"/>
+        </w:rPr>
         <w:tab/>
       </w:r>
       <w:r>
-        <w:rPr/>
         <w:t>。</w:t>
       </w:r>
     </w:p>
@@ -3474,110 +3427,101 @@
         <w:spacing w:after="0"/>
         <w:sectPr>
           <w:pgSz w:w="11910" w:h="16840"/>
-          <w:pgMar w:header="880" w:footer="1195" w:top="1460" w:bottom="1380" w:left="1680" w:right="1560"/>
+          <w:pgMar w:top="1460" w:right="1560" w:bottom="1380" w:left="1680" w:header="880" w:footer="1195" w:gutter="0"/>
         </w:sectPr>
       </w:pPr>
     </w:p>
     <w:p>
       <w:pPr>
-        <w:pStyle w:val="BodyText"/>
-        <w:spacing w:line="364" w:lineRule="auto" w:before="56"/>
+        <w:pStyle w:val="3"/>
+        <w:spacing w:before="56" w:line="364" w:lineRule="auto"/>
         <w:ind w:right="6741"/>
         <w:jc w:val="both"/>
       </w:pPr>
       <w:r>
-        <w:rPr/>
         <w:t>A：一维地址表示B：混合地址表示C：绝对地址表示D：相对地址表示答案：B</w:t>
       </w:r>
     </w:p>
     <w:p>
       <w:pPr>
-        <w:pStyle w:val="BodyText"/>
+        <w:pStyle w:val="3"/>
         <w:spacing w:before="1"/>
       </w:pPr>
       <w:r>
-        <w:rPr/>
         <w:t>测试知识点：Excel 公式与函数</w:t>
       </w:r>
     </w:p>
     <w:p>
       <w:pPr>
-        <w:pStyle w:val="BodyText"/>
-        <w:spacing w:line="362" w:lineRule="auto" w:before="163"/>
+        <w:pStyle w:val="3"/>
+        <w:spacing w:before="163" w:line="362" w:lineRule="auto"/>
         <w:ind w:right="242"/>
       </w:pPr>
       <w:r>
-        <w:rPr/>
         <w:t>解析：H$18 表示的一个单元格的地址，该地址是一个混合地址。该单元格的行地址为 18，列标为 H。</w:t>
       </w:r>
     </w:p>
     <w:p>
       <w:pPr>
-        <w:pStyle w:val="BodyText"/>
+        <w:pStyle w:val="3"/>
         <w:ind w:left="0"/>
       </w:pPr>
     </w:p>
     <w:p>
       <w:pPr>
-        <w:pStyle w:val="BodyText"/>
+        <w:pStyle w:val="3"/>
         <w:tabs>
-          <w:tab w:pos="6540" w:val="left" w:leader="none"/>
+          <w:tab w:val="left" w:pos="6540"/>
         </w:tabs>
-        <w:spacing w:line="367" w:lineRule="auto" w:before="166"/>
+        <w:spacing w:before="166" w:line="367" w:lineRule="auto"/>
         <w:ind w:right="1881"/>
       </w:pPr>
       <w:r>
-        <w:rPr/>
         <w:t>12、在</w:t>
       </w:r>
       <w:r>
         <w:rPr>
           <w:spacing w:val="-63"/>
         </w:rPr>
-        <w:t> </w:t>
-      </w:r>
-      <w:r>
-        <w:rPr/>
+        <w:t xml:space="preserve"> </w:t>
+      </w:r>
+      <w:r>
         <w:t>Excel</w:t>
       </w:r>
       <w:r>
         <w:rPr>
           <w:spacing w:val="-62"/>
         </w:rPr>
-        <w:t> </w:t>
-      </w:r>
-      <w:r>
-        <w:rPr/>
+        <w:t xml:space="preserve"> </w:t>
+      </w:r>
+      <w:r>
         <w:t>中，A7</w:t>
       </w:r>
       <w:r>
         <w:rPr>
           <w:spacing w:val="-58"/>
         </w:rPr>
-        <w:t> </w:t>
-      </w:r>
-      <w:r>
-        <w:rPr/>
+        <w:t xml:space="preserve"> </w:t>
+      </w:r>
+      <w:r>
         <w:t>和</w:t>
       </w:r>
       <w:r>
         <w:rPr>
           <w:spacing w:val="-63"/>
         </w:rPr>
-        <w:t> </w:t>
-      </w:r>
-      <w:r>
-        <w:rPr/>
+        <w:t xml:space="preserve"> </w:t>
+      </w:r>
+      <w:r>
         <w:t>N9</w:t>
       </w:r>
       <w:r>
         <w:rPr>
           <w:spacing w:val="-62"/>
         </w:rPr>
-        <w:t> </w:t>
-      </w:r>
-      <w:r>
-        <w:rPr/>
+        <w:t xml:space="preserve"> </w:t>
+      </w:r>
+      <w:r>
         <w:t>围成的单元格区</w:t>
       </w:r>
       <w:r>
@@ -3587,56 +3531,56 @@
         <w:t>域</w:t>
       </w:r>
       <w:r>
-        <w:rPr/>
         <w:t>的表示为</w:t>
       </w:r>
       <w:r>
         <w:rPr>
           <w:u w:val="single"/>
         </w:rPr>
-        <w:t> </w:t>
+        <w:t xml:space="preserve"> </w:t>
+      </w:r>
+      <w:r>
+        <w:rPr>
+          <w:u w:val="single"/>
+        </w:rPr>
         <w:tab/>
       </w:r>
       <w:r>
-        <w:rPr/>
         <w:t>。A：A7#N9</w:t>
       </w:r>
     </w:p>
     <w:p>
       <w:pPr>
-        <w:pStyle w:val="BodyText"/>
+        <w:pStyle w:val="3"/>
         <w:spacing w:line="364" w:lineRule="auto"/>
         <w:ind w:right="7581"/>
         <w:jc w:val="both"/>
       </w:pPr>
       <w:r>
-        <w:rPr/>
         <w:t>B：A7+N9 C：A7:N9 D：A7&lt;N9</w:t>
       </w:r>
     </w:p>
     <w:p>
       <w:pPr>
-        <w:pStyle w:val="BodyText"/>
-      </w:pPr>
-      <w:r>
-        <w:rPr/>
+        <w:pStyle w:val="3"/>
+      </w:pPr>
+      <w:r>
         <w:t>答案：C</w:t>
       </w:r>
     </w:p>
     <w:p>
       <w:pPr>
-        <w:pStyle w:val="BodyText"/>
+        <w:pStyle w:val="3"/>
         <w:spacing w:before="158"/>
       </w:pPr>
       <w:r>
-        <w:rPr/>
         <w:t>测试知识点：Excel 公式与函数</w:t>
       </w:r>
     </w:p>
     <w:p>
       <w:pPr>
-        <w:pStyle w:val="BodyText"/>
-        <w:spacing w:line="364" w:lineRule="auto" w:before="163"/>
+        <w:pStyle w:val="3"/>
+        <w:spacing w:before="163" w:line="364" w:lineRule="auto"/>
         <w:ind w:right="234"/>
         <w:jc w:val="both"/>
       </w:pPr>
@@ -3653,87 +3597,79 @@
         <w:t>地址联合起来表示该区域的地址，两个单元格地址之间用“:”字符分开。</w:t>
       </w:r>
       <w:r>
-        <w:rPr/>
         <w:t>A7:N9 即为单元格区域。</w:t>
       </w:r>
     </w:p>
     <w:p>
       <w:pPr>
-        <w:pStyle w:val="BodyText"/>
+        <w:pStyle w:val="3"/>
         <w:ind w:left="0"/>
       </w:pPr>
     </w:p>
     <w:p>
       <w:pPr>
-        <w:pStyle w:val="BodyText"/>
+        <w:pStyle w:val="3"/>
         <w:tabs>
-          <w:tab w:pos="1561" w:val="left" w:leader="none"/>
+          <w:tab w:val="left" w:pos="1561"/>
         </w:tabs>
-        <w:spacing w:line="362" w:lineRule="auto" w:before="163"/>
+        <w:spacing w:before="163" w:line="362" w:lineRule="auto"/>
         <w:ind w:right="239"/>
       </w:pPr>
       <w:r>
-        <w:rPr/>
         <w:t>13、在</w:t>
       </w:r>
       <w:r>
         <w:rPr>
           <w:spacing w:val="-53"/>
         </w:rPr>
-        <w:t> </w:t>
-      </w:r>
-      <w:r>
-        <w:rPr/>
+        <w:t xml:space="preserve"> </w:t>
+      </w:r>
+      <w:r>
         <w:t>Excel</w:t>
       </w:r>
       <w:r>
         <w:rPr>
           <w:spacing w:val="-52"/>
         </w:rPr>
-        <w:t> </w:t>
-      </w:r>
-      <w:r>
-        <w:rPr/>
+        <w:t xml:space="preserve"> </w:t>
+      </w:r>
+      <w:r>
         <w:t>中，假定单元格</w:t>
       </w:r>
       <w:r>
         <w:rPr>
           <w:spacing w:val="-52"/>
         </w:rPr>
-        <w:t> </w:t>
-      </w:r>
-      <w:r>
-        <w:rPr/>
+        <w:t xml:space="preserve"> </w:t>
+      </w:r>
+      <w:r>
         <w:t>B2</w:t>
       </w:r>
       <w:r>
         <w:rPr>
           <w:spacing w:val="-52"/>
         </w:rPr>
-        <w:t> </w:t>
-      </w:r>
-      <w:r>
-        <w:rPr/>
+        <w:t xml:space="preserve"> </w:t>
+      </w:r>
+      <w:r>
         <w:t>和</w:t>
       </w:r>
       <w:r>
         <w:rPr>
           <w:spacing w:val="-52"/>
         </w:rPr>
-        <w:t> </w:t>
-      </w:r>
-      <w:r>
-        <w:rPr/>
+        <w:t xml:space="preserve"> </w:t>
+      </w:r>
+      <w:r>
         <w:t>B3</w:t>
       </w:r>
       <w:r>
         <w:rPr>
           <w:spacing w:val="-52"/>
         </w:rPr>
-        <w:t> </w:t>
-      </w:r>
-      <w:r>
-        <w:rPr/>
+        <w:t xml:space="preserve"> </w:t>
+      </w:r>
+      <w:r>
         <w:t>的值</w:t>
       </w:r>
       <w:r>
@@ -3743,104 +3679,99 @@
         <w:t>分</w:t>
       </w:r>
       <w:r>
-        <w:rPr/>
         <w:t>别为</w:t>
       </w:r>
       <w:r>
         <w:rPr>
           <w:spacing w:val="-52"/>
         </w:rPr>
-        <w:t> </w:t>
-      </w:r>
-      <w:r>
-        <w:rPr/>
+        <w:t xml:space="preserve"> </w:t>
+      </w:r>
+      <w:r>
         <w:t>6</w:t>
       </w:r>
       <w:r>
         <w:rPr>
           <w:spacing w:val="-53"/>
         </w:rPr>
-        <w:t> </w:t>
-      </w:r>
-      <w:r>
-        <w:rPr/>
+        <w:t xml:space="preserve"> </w:t>
+      </w:r>
+      <w:r>
         <w:t>和</w:t>
       </w:r>
       <w:r>
         <w:rPr>
           <w:spacing w:val="-52"/>
         </w:rPr>
-        <w:t> </w:t>
-      </w:r>
-      <w:r>
-        <w:rPr/>
+        <w:t xml:space="preserve"> </w:t>
+      </w:r>
+      <w:r>
         <w:t>12，则公式=2*(B2+B3) 的值为</w:t>
       </w:r>
       <w:r>
         <w:rPr>
           <w:u w:val="single"/>
         </w:rPr>
-        <w:t> </w:t>
+        <w:t xml:space="preserve"> </w:t>
+      </w:r>
+      <w:r>
+        <w:rPr>
+          <w:u w:val="single"/>
+        </w:rPr>
         <w:tab/>
       </w:r>
       <w:r>
-        <w:rPr/>
         <w:t>。</w:t>
       </w:r>
     </w:p>
     <w:p>
       <w:pPr>
-        <w:pStyle w:val="BodyText"/>
-        <w:spacing w:line="364" w:lineRule="auto" w:before="8"/>
+        <w:pStyle w:val="3"/>
+        <w:spacing w:before="8" w:line="364" w:lineRule="auto"/>
         <w:ind w:right="7941"/>
         <w:jc w:val="both"/>
       </w:pPr>
       <w:r>
-        <w:rPr/>
         <w:t>A：36 B：12 C：24</w:t>
       </w:r>
     </w:p>
     <w:p>
       <w:pPr>
-        <w:pStyle w:val="BodyText"/>
+        <w:pStyle w:val="3"/>
         <w:spacing w:line="307" w:lineRule="exact"/>
         <w:jc w:val="both"/>
       </w:pPr>
       <w:r>
-        <w:rPr/>
         <w:t>D：6</w:t>
       </w:r>
     </w:p>
     <w:p>
       <w:pPr>
-        <w:pStyle w:val="BodyText"/>
+        <w:pStyle w:val="3"/>
         <w:spacing w:before="163"/>
         <w:jc w:val="both"/>
       </w:pPr>
       <w:r>
-        <w:rPr/>
         <w:t>答案：A</w:t>
       </w:r>
     </w:p>
     <w:p>
       <w:pPr>
-        <w:pStyle w:val="BodyText"/>
+        <w:pStyle w:val="3"/>
         <w:spacing w:before="158"/>
         <w:jc w:val="both"/>
       </w:pPr>
       <w:r>
-        <w:rPr/>
         <w:t>测试知识点：Excel 公式与函数</w:t>
       </w:r>
     </w:p>
     <w:p>
       <w:pPr>
-        <w:pStyle w:val="BodyText"/>
+        <w:pStyle w:val="3"/>
         <w:spacing w:before="163"/>
         <w:jc w:val="both"/>
       </w:pPr>
       <w:r>
-        <w:rPr/>
         <w:t>解析：题目中指出计算公式“=2*(B2+B3)”，给出了 B2 为 6，B3 为 12，Excel</w:t>
       </w:r>
     </w:p>
@@ -3850,29 +3781,28 @@
         <w:jc w:val="both"/>
         <w:sectPr>
           <w:pgSz w:w="11910" w:h="16840"/>
-          <w:pgMar w:header="880" w:footer="1195" w:top="1460" w:bottom="1380" w:left="1680" w:right="1560"/>
+          <w:pgMar w:top="1460" w:right="1560" w:bottom="1380" w:left="1680" w:header="880" w:footer="1195" w:gutter="0"/>
         </w:sectPr>
       </w:pPr>
     </w:p>
     <w:p>
       <w:pPr>
-        <w:pStyle w:val="BodyText"/>
+        <w:pStyle w:val="3"/>
         <w:spacing w:before="56"/>
       </w:pPr>
       <w:r>
-        <w:rPr/>
         <w:t>默认会自动把结果进行计算，显示结果为“36”。</w:t>
       </w:r>
     </w:p>
     <w:p>
       <w:pPr>
-        <w:pStyle w:val="BodyText"/>
+        <w:pStyle w:val="3"/>
         <w:ind w:left="0"/>
       </w:pPr>
     </w:p>
     <w:p>
       <w:pPr>
-        <w:pStyle w:val="BodyText"/>
+        <w:pStyle w:val="3"/>
         <w:spacing w:before="1"/>
         <w:ind w:left="0"/>
         <w:rPr>
@@ -3882,35 +3812,32 @@
     </w:p>
     <w:p>
       <w:pPr>
-        <w:pStyle w:val="BodyText"/>
+        <w:pStyle w:val="3"/>
         <w:tabs>
-          <w:tab w:pos="6122" w:val="left" w:leader="none"/>
+          <w:tab w:val="left" w:pos="6122"/>
         </w:tabs>
         <w:spacing w:line="362" w:lineRule="auto"/>
         <w:ind w:right="2299"/>
       </w:pPr>
       <w:r>
-        <w:rPr/>
         <w:t>14、在</w:t>
       </w:r>
       <w:r>
         <w:rPr>
           <w:spacing w:val="-63"/>
         </w:rPr>
-        <w:t> </w:t>
-      </w:r>
-      <w:r>
-        <w:rPr/>
+        <w:t xml:space="preserve"> </w:t>
+      </w:r>
+      <w:r>
         <w:t>Excel</w:t>
       </w:r>
       <w:r>
         <w:rPr>
           <w:spacing w:val="-62"/>
         </w:rPr>
-        <w:t> </w:t>
-      </w:r>
-      <w:r>
-        <w:rPr/>
+        <w:t xml:space="preserve"> </w:t>
+      </w:r>
+      <w:r>
         <w:t>中，求出一组数值个数的函数</w:t>
       </w:r>
       <w:r>
@@ -3924,74 +3851,73 @@
           <w:spacing w:val="5"/>
           <w:u w:val="single"/>
         </w:rPr>
-        <w:t> </w:t>
+        <w:t xml:space="preserve"> </w:t>
+      </w:r>
+      <w:r>
+        <w:rPr>
+          <w:spacing w:val="5"/>
+          <w:u w:val="single"/>
+        </w:rPr>
         <w:tab/>
       </w:r>
       <w:r>
-        <w:rPr/>
         <w:t>。A：COUNT</w:t>
       </w:r>
     </w:p>
     <w:p>
       <w:pPr>
-        <w:pStyle w:val="BodyText"/>
-        <w:spacing w:line="364" w:lineRule="auto" w:before="8"/>
+        <w:pStyle w:val="3"/>
+        <w:spacing w:before="8" w:line="364" w:lineRule="auto"/>
         <w:ind w:right="7330"/>
       </w:pPr>
       <w:r>
-        <w:rPr/>
         <w:t>B：NOW C：AVERAGE D：COUNTA</w:t>
       </w:r>
     </w:p>
     <w:p>
       <w:pPr>
-        <w:pStyle w:val="BodyText"/>
+        <w:pStyle w:val="3"/>
         <w:spacing w:line="307" w:lineRule="exact"/>
       </w:pPr>
       <w:r>
-        <w:rPr/>
         <w:t>答案：A</w:t>
       </w:r>
     </w:p>
     <w:p>
       <w:pPr>
-        <w:pStyle w:val="BodyText"/>
+        <w:pStyle w:val="3"/>
         <w:spacing w:before="162"/>
       </w:pPr>
       <w:r>
-        <w:rPr/>
         <w:t>测试知识点：Excel 公式与函数</w:t>
       </w:r>
     </w:p>
     <w:p>
       <w:pPr>
-        <w:pStyle w:val="BodyText"/>
-        <w:spacing w:line="364" w:lineRule="auto" w:before="159"/>
+        <w:pStyle w:val="3"/>
+        <w:spacing w:before="159" w:line="364" w:lineRule="auto"/>
         <w:ind w:right="232"/>
         <w:jc w:val="both"/>
       </w:pPr>
       <w:r>
-        <w:rPr/>
         <w:t>解析：COUNT（x）：</w:t>
       </w:r>
       <w:r>
         <w:rPr>
           <w:spacing w:val="-16"/>
         </w:rPr>
-        <w:t>求出 </w:t>
-      </w:r>
-      <w:r>
-        <w:rPr/>
+        <w:t xml:space="preserve">求出 </w:t>
+      </w:r>
+      <w:r>
         <w:t>x</w:t>
       </w:r>
       <w:r>
         <w:rPr>
           <w:spacing w:val="-7"/>
         </w:rPr>
-        <w:t> 所表示的一组数值的个数</w:t>
-      </w:r>
-      <w:r>
-        <w:rPr/>
+        <w:t xml:space="preserve"> 所表示的一组数值的个数</w:t>
+      </w:r>
+      <w:r>
         <w:t>；NOW（）：返回系统当前</w:t>
       </w:r>
       <w:r>
@@ -4010,83 +3936,74 @@
         <w:rPr>
           <w:spacing w:val="-21"/>
         </w:rPr>
-        <w:t>求出 </w:t>
-      </w:r>
-      <w:r>
-        <w:rPr/>
+        <w:t xml:space="preserve">求出 </w:t>
+      </w:r>
+      <w:r>
         <w:t>x</w:t>
       </w:r>
       <w:r>
         <w:rPr>
           <w:spacing w:val="-9"/>
         </w:rPr>
-        <w:t> 所表示一组数值的平均值；</w:t>
+        <w:t xml:space="preserve"> 所表示一组数值的平均值；</w:t>
       </w:r>
       <w:r>
         <w:rPr>
           <w:spacing w:val="-16"/>
         </w:rPr>
-        <w:t>COUNTTA（x）： </w:t>
+        <w:t xml:space="preserve">COUNTTA（x）： </w:t>
       </w:r>
       <w:r>
         <w:rPr>
           <w:spacing w:val="-21"/>
         </w:rPr>
-        <w:t>求出 </w:t>
-      </w:r>
-      <w:r>
-        <w:rPr/>
+        <w:t xml:space="preserve">求出 </w:t>
+      </w:r>
+      <w:r>
         <w:t>x</w:t>
       </w:r>
       <w:r>
         <w:rPr>
           <w:spacing w:val="-23"/>
         </w:rPr>
-        <w:t> 所表示的一组数据的个数，包括文本数据等。注意：题目中按统计一组“数</w:t>
+        <w:t xml:space="preserve"> 所表示的一组数据的个数，包括文本数据等。注意：题目中按统计一组“数</w:t>
       </w:r>
       <w:r>
         <w:rPr>
           <w:spacing w:val="-27"/>
         </w:rPr>
-        <w:t>值”个数，所以选择 </w:t>
-      </w:r>
-      <w:r>
-        <w:rPr/>
+        <w:t xml:space="preserve">值”个数，所以选择 </w:t>
+      </w:r>
+      <w:r>
         <w:t>A。</w:t>
       </w:r>
     </w:p>
     <w:p>
       <w:pPr>
-        <w:pStyle w:val="BodyText"/>
+        <w:pStyle w:val="3"/>
         <w:ind w:left="0"/>
       </w:pPr>
     </w:p>
     <w:p>
       <w:pPr>
-        <w:pStyle w:val="BodyText"/>
+        <w:pStyle w:val="3"/>
         <w:ind w:left="0"/>
       </w:pPr>
     </w:p>
     <w:p>
       <w:pPr>
-        <w:pStyle w:val="Heading1"/>
+        <w:pStyle w:val="2"/>
         <w:spacing w:before="199"/>
       </w:pPr>
-      <w:bookmarkStart w:name="_bookmark2" w:id="3"/>
-      <w:bookmarkEnd w:id="3"/>
-      <w:r>
-        <w:rPr>
-          <w:b w:val="0"/>
-        </w:rPr>
-      </w:r>
-      <w:r>
-        <w:rPr/>
+      <w:bookmarkStart w:id="2" w:name="_bookmark2"/>
+      <w:bookmarkEnd w:id="2"/>
+      <w:r>
         <w:t>模块五：PowerPoint 电子演示文稿（11 题）</w:t>
       </w:r>
     </w:p>
     <w:p>
       <w:pPr>
-        <w:pStyle w:val="BodyText"/>
+        <w:pStyle w:val="3"/>
         <w:ind w:left="0"/>
         <w:rPr>
           <w:b/>
@@ -4095,7 +4012,7 @@
     </w:p>
     <w:p>
       <w:pPr>
-        <w:pStyle w:val="BodyText"/>
+        <w:pStyle w:val="3"/>
         <w:ind w:left="0"/>
         <w:rPr>
           <w:b/>
@@ -4104,7 +4021,7 @@
     </w:p>
     <w:p>
       <w:pPr>
-        <w:pStyle w:val="BodyText"/>
+        <w:pStyle w:val="3"/>
         <w:spacing w:before="12"/>
         <w:ind w:left="0"/>
         <w:rPr>
@@ -4115,15 +4032,14 @@
     </w:p>
     <w:p>
       <w:pPr>
-        <w:pStyle w:val="BodyText"/>
+        <w:pStyle w:val="3"/>
         <w:tabs>
-          <w:tab w:pos="3721" w:val="left" w:leader="none"/>
+          <w:tab w:val="left" w:pos="3721"/>
         </w:tabs>
         <w:spacing w:line="362" w:lineRule="auto"/>
         <w:ind w:right="236"/>
       </w:pPr>
       <w:r>
-        <w:rPr/>
         <w:t>1</w:t>
       </w:r>
       <w:r>
@@ -4133,27 +4049,24 @@
         <w:t>、</w:t>
       </w:r>
       <w:r>
-        <w:rPr/>
         <w:t>在</w:t>
       </w:r>
       <w:r>
         <w:rPr>
           <w:spacing w:val="-63"/>
         </w:rPr>
-        <w:t> </w:t>
-      </w:r>
-      <w:r>
-        <w:rPr/>
+        <w:t xml:space="preserve"> </w:t>
+      </w:r>
+      <w:r>
         <w:t>PowerPoint</w:t>
       </w:r>
       <w:r>
         <w:rPr>
           <w:spacing w:val="-62"/>
         </w:rPr>
-        <w:t> </w:t>
-      </w:r>
-      <w:r>
-        <w:rPr/>
+        <w:t xml:space="preserve"> </w:t>
+      </w:r>
+      <w:r>
         <w:t>各种视图中</w:t>
       </w:r>
       <w:r>
@@ -4163,7 +4076,6 @@
         <w:t>，</w:t>
       </w:r>
       <w:r>
-        <w:rPr/>
         <w:t>可以同时浏</w:t>
       </w:r>
       <w:r>
@@ -4173,7 +4085,6 @@
         <w:t>览</w:t>
       </w:r>
       <w:r>
-        <w:rPr/>
         <w:t>多张幻灯片</w:t>
       </w:r>
       <w:r>
@@ -4183,7 +4094,6 @@
         <w:t>，</w:t>
       </w:r>
       <w:r>
-        <w:rPr/>
         <w:t>便于选择</w:t>
       </w:r>
       <w:r>
@@ -4193,7 +4103,6 @@
         <w:t>、</w:t>
       </w:r>
       <w:r>
-        <w:rPr/>
         <w:t>添加</w:t>
       </w:r>
       <w:r>
@@ -4203,62 +4112,61 @@
         <w:t>、</w:t>
       </w:r>
       <w:r>
-        <w:rPr/>
         <w:t>删除、移动幻灯片等操作的是</w:t>
       </w:r>
       <w:r>
         <w:rPr>
           <w:u w:val="single"/>
         </w:rPr>
-        <w:t> </w:t>
+        <w:t xml:space="preserve"> </w:t>
+      </w:r>
+      <w:r>
+        <w:rPr>
+          <w:u w:val="single"/>
+        </w:rPr>
         <w:tab/>
       </w:r>
       <w:r>
-        <w:rPr/>
         <w:t>。</w:t>
       </w:r>
     </w:p>
     <w:p>
       <w:pPr>
-        <w:pStyle w:val="BodyText"/>
-        <w:spacing w:line="364" w:lineRule="auto" w:before="8"/>
+        <w:pStyle w:val="3"/>
+        <w:spacing w:before="8" w:line="364" w:lineRule="auto"/>
         <w:ind w:right="6501"/>
       </w:pPr>
       <w:r>
-        <w:rPr/>
         <w:t>A：备注页视图  B：幻灯片浏览视图C：普通视图</w:t>
       </w:r>
     </w:p>
     <w:p>
       <w:pPr>
-        <w:pStyle w:val="BodyText"/>
+        <w:pStyle w:val="3"/>
         <w:spacing w:line="367" w:lineRule="auto"/>
         <w:ind w:right="7221"/>
       </w:pPr>
       <w:r>
-        <w:rPr/>
         <w:t>D：阅读视图答案：B</w:t>
       </w:r>
     </w:p>
     <w:p>
       <w:pPr>
-        <w:pStyle w:val="BodyText"/>
+        <w:pStyle w:val="3"/>
         <w:spacing w:line="303" w:lineRule="exact"/>
       </w:pPr>
       <w:r>
-        <w:rPr/>
         <w:t>测试知识点：PowerPoint 基本操作</w:t>
       </w:r>
     </w:p>
     <w:p>
       <w:pPr>
-        <w:pStyle w:val="BodyText"/>
-        <w:spacing w:line="364" w:lineRule="auto" w:before="162"/>
+        <w:pStyle w:val="3"/>
+        <w:spacing w:before="162" w:line="364" w:lineRule="auto"/>
         <w:ind w:right="237"/>
         <w:jc w:val="both"/>
       </w:pPr>
       <w:r>
-        <w:rPr/>
         <w:t>解析：PowerPoint 视图包括普通视图、幻灯片浏览视图、阅读视图、备注页视</w:t>
       </w:r>
       <w:r>
@@ -4274,41 +4182,38 @@
         <w:jc w:val="both"/>
         <w:sectPr>
           <w:pgSz w:w="11910" w:h="16840"/>
-          <w:pgMar w:header="880" w:footer="1195" w:top="1460" w:bottom="1380" w:left="1680" w:right="1560"/>
+          <w:pgMar w:top="1460" w:right="1560" w:bottom="1380" w:left="1680" w:header="880" w:footer="1195" w:gutter="0"/>
         </w:sectPr>
       </w:pPr>
     </w:p>
     <w:p>
       <w:pPr>
-        <w:pStyle w:val="BodyText"/>
+        <w:pStyle w:val="3"/>
         <w:tabs>
-          <w:tab w:pos="7803" w:val="left" w:leader="none"/>
+          <w:tab w:val="left" w:pos="7803"/>
         </w:tabs>
-        <w:spacing w:line="362" w:lineRule="auto" w:before="56"/>
+        <w:spacing w:before="56" w:line="362" w:lineRule="auto"/>
         <w:ind w:right="618"/>
       </w:pPr>
       <w:r>
-        <w:rPr/>
         <w:t>2、在</w:t>
       </w:r>
       <w:r>
         <w:rPr>
           <w:spacing w:val="-63"/>
         </w:rPr>
-        <w:t> </w:t>
-      </w:r>
-      <w:r>
-        <w:rPr/>
+        <w:t xml:space="preserve"> </w:t>
+      </w:r>
+      <w:r>
         <w:t>PowerPoint</w:t>
       </w:r>
       <w:r>
         <w:rPr>
           <w:spacing w:val="-62"/>
         </w:rPr>
-        <w:t> </w:t>
-      </w:r>
-      <w:r>
-        <w:rPr/>
+        <w:t xml:space="preserve"> </w:t>
+      </w:r>
+      <w:r>
         <w:t>中，关于幻灯片放映的方</w:t>
       </w:r>
       <w:r>
@@ -4318,46 +4223,47 @@
         <w:t>式</w:t>
       </w:r>
       <w:r>
-        <w:rPr/>
         <w:t>，下面说法错误的是</w:t>
       </w:r>
       <w:r>
         <w:rPr>
           <w:u w:val="single"/>
         </w:rPr>
-        <w:t> </w:t>
+        <w:t xml:space="preserve"> </w:t>
+      </w:r>
+      <w:r>
+        <w:rPr>
+          <w:u w:val="single"/>
+        </w:rPr>
         <w:tab/>
       </w:r>
       <w:r>
-        <w:rPr/>
         <w:t>。A：演讲者放映（全屏幕）</w:t>
       </w:r>
     </w:p>
     <w:p>
       <w:pPr>
-        <w:pStyle w:val="BodyText"/>
-        <w:spacing w:line="364" w:lineRule="auto" w:before="8"/>
+        <w:pStyle w:val="3"/>
+        <w:spacing w:before="8" w:line="364" w:lineRule="auto"/>
         <w:ind w:right="5781"/>
       </w:pPr>
       <w:r>
-        <w:rPr/>
         <w:t>B：观众自行浏览（窗口） C：在展台浏览（全屏幕） D：在桌面浏览（窗口） 答案：D</w:t>
       </w:r>
     </w:p>
     <w:p>
       <w:pPr>
-        <w:pStyle w:val="BodyText"/>
+        <w:pStyle w:val="3"/>
         <w:spacing w:before="3"/>
       </w:pPr>
       <w:r>
-        <w:rPr/>
         <w:t>测试知识点：PowerPoint 基本操作</w:t>
       </w:r>
     </w:p>
     <w:p>
       <w:pPr>
-        <w:pStyle w:val="BodyText"/>
-        <w:spacing w:line="367" w:lineRule="auto" w:before="158"/>
+        <w:pStyle w:val="3"/>
+        <w:spacing w:before="158" w:line="367" w:lineRule="auto"/>
         <w:ind w:right="123"/>
       </w:pPr>
       <w:r>
@@ -4376,7 +4282,7 @@
         <w:rPr>
           <w:spacing w:val="-13"/>
         </w:rPr>
-        <w:t> 放映方式设置中，可以对放映类型进行设置，放映类型包括： 演讲者放映（全屏幕）、观众自行浏览（窗口）、在展台浏览（</w:t>
+        <w:t xml:space="preserve"> 放映方式设置中，可以对放映类型进行设置，放映类型包括： 演讲者放映（全屏幕）、观众自行浏览（窗口）、在展台浏览（</w:t>
       </w:r>
       <w:r>
         <w:rPr>
@@ -4399,156 +4305,149 @@
     </w:p>
     <w:p>
       <w:pPr>
-        <w:pStyle w:val="BodyText"/>
+        <w:pStyle w:val="3"/>
         <w:ind w:left="0"/>
       </w:pPr>
     </w:p>
     <w:p>
       <w:pPr>
-        <w:pStyle w:val="BodyText"/>
+        <w:pStyle w:val="3"/>
         <w:tabs>
-          <w:tab w:pos="2521" w:val="left" w:leader="none"/>
+          <w:tab w:val="left" w:pos="2521"/>
         </w:tabs>
-        <w:spacing w:line="362" w:lineRule="auto" w:before="158"/>
+        <w:spacing w:before="158" w:line="362" w:lineRule="auto"/>
         <w:ind w:right="240"/>
       </w:pPr>
       <w:r>
-        <w:rPr/>
         <w:t>3、PowerPoint</w:t>
       </w:r>
       <w:r>
         <w:rPr>
           <w:spacing w:val="-34"/>
         </w:rPr>
-        <w:t> </w:t>
-      </w:r>
-      <w:r>
-        <w:rPr/>
+        <w:t xml:space="preserve"> </w:t>
+      </w:r>
+      <w:r>
         <w:t>中，在幻灯片浏览视图下，按住</w:t>
       </w:r>
       <w:r>
         <w:rPr>
           <w:spacing w:val="-34"/>
         </w:rPr>
-        <w:t> </w:t>
-      </w:r>
-      <w:r>
-        <w:rPr/>
+        <w:t xml:space="preserve"> </w:t>
+      </w:r>
+      <w:r>
         <w:t>Ctrl</w:t>
       </w:r>
       <w:r>
         <w:rPr>
           <w:spacing w:val="-34"/>
         </w:rPr>
-        <w:t> </w:t>
-      </w:r>
-      <w:r>
-        <w:rPr/>
+        <w:t xml:space="preserve"> </w:t>
+      </w:r>
+      <w:r>
         <w:t>键并拖动某张幻灯片，可以完成的操作是</w:t>
       </w:r>
       <w:r>
         <w:rPr>
           <w:u w:val="single"/>
         </w:rPr>
-        <w:t> </w:t>
+        <w:t xml:space="preserve"> </w:t>
+      </w:r>
+      <w:r>
+        <w:rPr>
+          <w:u w:val="single"/>
+        </w:rPr>
         <w:tab/>
       </w:r>
       <w:r>
-        <w:rPr/>
         <w:t>。</w:t>
       </w:r>
     </w:p>
     <w:p>
       <w:pPr>
-        <w:pStyle w:val="BodyText"/>
-        <w:spacing w:line="364" w:lineRule="auto" w:before="8"/>
+        <w:pStyle w:val="3"/>
+        <w:spacing w:before="8" w:line="364" w:lineRule="auto"/>
         <w:ind w:right="6981"/>
         <w:jc w:val="both"/>
       </w:pPr>
       <w:r>
-        <w:rPr/>
         <w:t>A：移动幻灯片B：复制幻灯片C：删除幻灯片D：选定幻灯片答案：B</w:t>
       </w:r>
     </w:p>
     <w:p>
       <w:pPr>
-        <w:pStyle w:val="BodyText"/>
+        <w:pStyle w:val="3"/>
         <w:spacing w:before="1"/>
       </w:pPr>
       <w:r>
-        <w:rPr/>
         <w:t>测试知识点：PowerPoint 基本操作</w:t>
       </w:r>
     </w:p>
     <w:p>
       <w:pPr>
-        <w:pStyle w:val="BodyText"/>
-        <w:spacing w:line="362" w:lineRule="auto" w:before="163"/>
+        <w:pStyle w:val="3"/>
+        <w:spacing w:before="163" w:line="362" w:lineRule="auto"/>
         <w:ind w:right="235"/>
       </w:pPr>
       <w:r>
         <w:rPr>
           <w:spacing w:val="-20"/>
         </w:rPr>
-        <w:t>解析：在幻灯片浏览视图中，按住 </w:t>
-      </w:r>
-      <w:r>
-        <w:rPr/>
+        <w:t xml:space="preserve">解析：在幻灯片浏览视图中，按住 </w:t>
+      </w:r>
+      <w:r>
         <w:t>Ctrl</w:t>
       </w:r>
       <w:r>
         <w:rPr>
           <w:spacing w:val="-8"/>
         </w:rPr>
-        <w:t> 键并拖动幻灯片才可以进行复制幻灯片， </w:t>
+        <w:t xml:space="preserve"> 键并拖动幻灯片才可以进行复制幻灯片， </w:t>
       </w:r>
       <w:r>
         <w:rPr>
           <w:spacing w:val="-11"/>
         </w:rPr>
-        <w:t>如需移动幻灯片，直接拖动幻灯片到指定位置即可。选择 </w:t>
-      </w:r>
-      <w:r>
-        <w:rPr/>
+        <w:t xml:space="preserve">如需移动幻灯片，直接拖动幻灯片到指定位置即可。选择 </w:t>
+      </w:r>
+      <w:r>
         <w:t>B。</w:t>
       </w:r>
     </w:p>
     <w:p>
       <w:pPr>
-        <w:pStyle w:val="BodyText"/>
+        <w:pStyle w:val="3"/>
         <w:ind w:left="0"/>
       </w:pPr>
     </w:p>
     <w:p>
       <w:pPr>
-        <w:pStyle w:val="BodyText"/>
+        <w:pStyle w:val="3"/>
         <w:tabs>
-          <w:tab w:pos="7083" w:val="left" w:leader="none"/>
+          <w:tab w:val="left" w:pos="7083"/>
         </w:tabs>
         <w:spacing w:before="166"/>
       </w:pPr>
       <w:r>
-        <w:rPr/>
         <w:t>4、在</w:t>
       </w:r>
       <w:r>
         <w:rPr>
           <w:spacing w:val="-63"/>
         </w:rPr>
-        <w:t> </w:t>
-      </w:r>
-      <w:r>
-        <w:rPr/>
+        <w:t xml:space="preserve"> </w:t>
+      </w:r>
+      <w:r>
         <w:t>PowerPoint</w:t>
       </w:r>
       <w:r>
         <w:rPr>
           <w:spacing w:val="-62"/>
         </w:rPr>
-        <w:t> </w:t>
-      </w:r>
-      <w:r>
-        <w:rPr/>
+        <w:t xml:space="preserve"> </w:t>
+      </w:r>
+      <w:r>
         <w:t>幻灯片的放映过程中，以</w:t>
       </w:r>
       <w:r>
@@ -4558,69 +4457,67 @@
         <w:t>下</w:t>
       </w:r>
       <w:r>
-        <w:rPr/>
         <w:t>说法错误的是</w:t>
       </w:r>
       <w:r>
         <w:rPr>
           <w:u w:val="single"/>
         </w:rPr>
-        <w:t> </w:t>
+        <w:t xml:space="preserve"> </w:t>
+      </w:r>
+      <w:r>
+        <w:rPr>
+          <w:u w:val="single"/>
+        </w:rPr>
         <w:tab/>
       </w:r>
       <w:r>
-        <w:rPr/>
         <w:t>。</w:t>
       </w:r>
     </w:p>
     <w:p>
       <w:pPr>
-        <w:pStyle w:val="BodyText"/>
+        <w:pStyle w:val="3"/>
         <w:spacing w:before="163"/>
       </w:pPr>
       <w:r>
-        <w:rPr/>
         <w:t>A：按"B"键可实现黑屏暂停</w:t>
       </w:r>
     </w:p>
     <w:p>
       <w:pPr>
-        <w:pStyle w:val="BodyText"/>
-        <w:spacing w:line="364" w:lineRule="auto" w:before="158"/>
+        <w:pStyle w:val="3"/>
+        <w:spacing w:before="158" w:line="364" w:lineRule="auto"/>
         <w:ind w:right="5301"/>
       </w:pPr>
       <w:r>
-        <w:rPr/>
         <w:t>B：按"W"键可实现白屏暂停 C：单击鼠标右键可以暂停放映D：放映过程中不能暂停</w:t>
       </w:r>
     </w:p>
     <w:p>
       <w:pPr>
-        <w:pStyle w:val="BodyText"/>
+        <w:pStyle w:val="3"/>
         <w:spacing w:before="5"/>
       </w:pPr>
       <w:r>
-        <w:rPr/>
         <w:t>答案：D</w:t>
       </w:r>
     </w:p>
     <w:p>
       <w:pPr>
-        <w:pStyle w:val="BodyText"/>
+        <w:pStyle w:val="3"/>
         <w:spacing w:before="158"/>
       </w:pPr>
       <w:r>
-        <w:rPr/>
         <w:t>测试知识点：PowerPoint 基本操作</w:t>
       </w:r>
     </w:p>
     <w:p>
       <w:pPr>
-        <w:pStyle w:val="BodyText"/>
+        <w:pStyle w:val="3"/>
         <w:spacing w:before="163"/>
       </w:pPr>
       <w:r>
-        <w:rPr/>
         <w:t>解析：PowerPoint 放映过程中，按"B"键可使屏幕变黑或还原，并暂停放映；按</w:t>
       </w:r>
     </w:p>
@@ -4629,266 +4526,259 @@
         <w:spacing w:after="0"/>
         <w:sectPr>
           <w:pgSz w:w="11910" w:h="16840"/>
-          <w:pgMar w:header="880" w:footer="1195" w:top="1460" w:bottom="1380" w:left="1680" w:right="1560"/>
+          <w:pgMar w:top="1460" w:right="1560" w:bottom="1380" w:left="1680" w:header="880" w:footer="1195" w:gutter="0"/>
         </w:sectPr>
       </w:pPr>
     </w:p>
     <w:p>
       <w:pPr>
-        <w:pStyle w:val="BodyText"/>
-        <w:spacing w:line="362" w:lineRule="auto" w:before="56"/>
+        <w:pStyle w:val="3"/>
+        <w:spacing w:before="56" w:line="362" w:lineRule="auto"/>
         <w:ind w:right="242"/>
       </w:pPr>
       <w:r>
-        <w:rPr/>
         <w:t>"W"键使屏幕变白或还原，并暂停放映；单击鼠标右键可以弹出快捷选择菜单， 选择“暂停”命令；D 选项错误。</w:t>
       </w:r>
     </w:p>
     <w:p>
       <w:pPr>
-        <w:pStyle w:val="BodyText"/>
+        <w:pStyle w:val="3"/>
         <w:ind w:left="0"/>
       </w:pPr>
     </w:p>
     <w:p>
       <w:pPr>
-        <w:pStyle w:val="BodyText"/>
+        <w:pStyle w:val="3"/>
         <w:tabs>
-          <w:tab w:pos="1801" w:val="left" w:leader="none"/>
+          <w:tab w:val="left" w:pos="1801"/>
         </w:tabs>
-        <w:spacing w:line="367" w:lineRule="auto" w:before="166"/>
+        <w:spacing w:before="166" w:line="367" w:lineRule="auto"/>
         <w:ind w:right="234"/>
       </w:pPr>
       <w:r>
-        <w:rPr/>
         <w:t>5、在</w:t>
       </w:r>
       <w:r>
         <w:rPr>
           <w:spacing w:val="-48"/>
         </w:rPr>
-        <w:t> </w:t>
-      </w:r>
-      <w:r>
-        <w:rPr/>
+        <w:t xml:space="preserve"> </w:t>
+      </w:r>
+      <w:r>
         <w:t>PowerPoint 2010</w:t>
       </w:r>
       <w:r>
         <w:rPr>
           <w:spacing w:val="-48"/>
         </w:rPr>
-        <w:t> </w:t>
-      </w:r>
-      <w:r>
-        <w:rPr/>
+        <w:t xml:space="preserve"> </w:t>
+      </w:r>
+      <w:r>
         <w:t>中，选择"幻灯片放映"选项卡中的"从头开始"命令操作的效果是</w:t>
       </w:r>
       <w:r>
         <w:rPr>
           <w:u w:val="single"/>
         </w:rPr>
-        <w:t> </w:t>
+        <w:t xml:space="preserve"> </w:t>
+      </w:r>
+      <w:r>
+        <w:rPr>
+          <w:u w:val="single"/>
+        </w:rPr>
         <w:tab/>
       </w:r>
       <w:r>
-        <w:rPr/>
         <w:t>。</w:t>
       </w:r>
     </w:p>
     <w:p>
       <w:pPr>
-        <w:pStyle w:val="BodyText"/>
+        <w:pStyle w:val="3"/>
         <w:spacing w:line="364" w:lineRule="auto"/>
         <w:ind w:right="5301"/>
       </w:pPr>
       <w:r>
-        <w:rPr/>
         <w:t>A：从第一张幻灯片开始放映B：从当前幻灯片开始放映  C：放映最后一张幻灯片    D：从任意一张幻灯片开始放映答案：A</w:t>
       </w:r>
     </w:p>
     <w:p>
       <w:pPr>
-        <w:pStyle w:val="BodyText"/>
+        <w:pStyle w:val="3"/>
         <w:spacing w:before="1"/>
       </w:pPr>
       <w:r>
-        <w:rPr/>
         <w:t>测试知识点：演示文稿的放映</w:t>
       </w:r>
     </w:p>
     <w:p>
       <w:pPr>
-        <w:pStyle w:val="BodyText"/>
-        <w:spacing w:line="364" w:lineRule="auto" w:before="159"/>
+        <w:pStyle w:val="3"/>
+        <w:spacing w:before="159" w:line="364" w:lineRule="auto"/>
         <w:ind w:right="230"/>
         <w:jc w:val="both"/>
       </w:pPr>
       <w:r>
-        <w:rPr/>
         <w:t>解析： 选择"幻灯片放映"选项卡中的"从头开始"命令，幻灯片将从第一张幻灯片开始放映，其快捷键是"F5"。如需从当前幻灯片开始放映，可使用快捷键“Shift+F5”。</w:t>
       </w:r>
     </w:p>
     <w:p>
       <w:pPr>
-        <w:pStyle w:val="BodyText"/>
+        <w:pStyle w:val="3"/>
         <w:ind w:left="0"/>
       </w:pPr>
     </w:p>
     <w:p>
       <w:pPr>
-        <w:pStyle w:val="BodyText"/>
+        <w:pStyle w:val="3"/>
         <w:tabs>
-          <w:tab w:pos="7500" w:val="left" w:leader="none"/>
+          <w:tab w:val="left" w:pos="7500"/>
         </w:tabs>
-        <w:spacing w:line="367" w:lineRule="auto" w:before="162"/>
+        <w:spacing w:before="162" w:line="367" w:lineRule="auto"/>
         <w:ind w:right="921"/>
       </w:pPr>
       <w:r>
-        <w:rPr/>
         <w:t>6、PowerPoint</w:t>
       </w:r>
       <w:r>
         <w:rPr>
           <w:spacing w:val="-62"/>
         </w:rPr>
-        <w:t> </w:t>
-      </w:r>
-      <w:r>
-        <w:rPr/>
+        <w:t xml:space="preserve"> </w:t>
+      </w:r>
+      <w:r>
         <w:t>中，要终止幻灯片的放映，应使用的快捷键是</w:t>
       </w:r>
       <w:r>
         <w:rPr>
           <w:u w:val="single"/>
         </w:rPr>
-        <w:t> </w:t>
+        <w:t xml:space="preserve"> </w:t>
+      </w:r>
+      <w:r>
+        <w:rPr>
+          <w:u w:val="single"/>
+        </w:rPr>
         <w:tab/>
       </w:r>
       <w:r>
-        <w:rPr/>
         <w:t>。A：Ctrl＋C</w:t>
       </w:r>
     </w:p>
     <w:p>
       <w:pPr>
-        <w:pStyle w:val="BodyText"/>
+        <w:pStyle w:val="3"/>
         <w:spacing w:line="367" w:lineRule="auto"/>
         <w:ind w:right="7341"/>
       </w:pPr>
       <w:r>
-        <w:rPr/>
         <w:t>B：Esc C：End D：Alt＋F4 答案：B</w:t>
       </w:r>
     </w:p>
     <w:p>
       <w:pPr>
-        <w:pStyle w:val="BodyText"/>
+        <w:pStyle w:val="3"/>
         <w:spacing w:line="298" w:lineRule="exact"/>
       </w:pPr>
       <w:r>
-        <w:rPr/>
         <w:t>测试知识点：PowerPoint 基本操作</w:t>
       </w:r>
     </w:p>
     <w:p>
       <w:pPr>
-        <w:pStyle w:val="BodyText"/>
-        <w:spacing w:line="362" w:lineRule="auto" w:before="159"/>
+        <w:pStyle w:val="3"/>
+        <w:spacing w:before="159" w:line="362" w:lineRule="auto"/>
         <w:ind w:right="240"/>
       </w:pPr>
       <w:r>
-        <w:rPr/>
         <w:t>解析：在放映过程中如需要结束放映，可以使用快捷键“ESC”完成，也可以单击右键在快捷菜单中选择“结束放映”完成。</w:t>
       </w:r>
     </w:p>
     <w:p>
       <w:pPr>
-        <w:pStyle w:val="BodyText"/>
+        <w:pStyle w:val="3"/>
         <w:ind w:left="0"/>
       </w:pPr>
     </w:p>
     <w:p>
       <w:pPr>
-        <w:pStyle w:val="BodyText"/>
+        <w:pStyle w:val="3"/>
         <w:tabs>
-          <w:tab w:pos="1080" w:val="left" w:leader="none"/>
+          <w:tab w:val="left" w:pos="1080"/>
         </w:tabs>
-        <w:spacing w:line="367" w:lineRule="auto" w:before="165"/>
+        <w:spacing w:before="165" w:line="367" w:lineRule="auto"/>
         <w:ind w:right="229"/>
       </w:pPr>
       <w:r>
-        <w:rPr/>
         <w:t>7、在</w:t>
       </w:r>
       <w:r>
         <w:rPr>
           <w:spacing w:val="-53"/>
         </w:rPr>
-        <w:t> </w:t>
-      </w:r>
-      <w:r>
-        <w:rPr/>
+        <w:t xml:space="preserve"> </w:t>
+      </w:r>
+      <w:r>
         <w:t>PowerPoint 2010</w:t>
       </w:r>
       <w:r>
         <w:rPr>
           <w:spacing w:val="-53"/>
         </w:rPr>
-        <w:t> </w:t>
-      </w:r>
-      <w:r>
-        <w:rPr/>
+        <w:t xml:space="preserve"> </w:t>
+      </w:r>
+      <w:r>
         <w:t>中，只需放映全部幻灯片中的</w:t>
       </w:r>
       <w:r>
         <w:rPr>
           <w:spacing w:val="-52"/>
         </w:rPr>
-        <w:t> </w:t>
-      </w:r>
-      <w:r>
-        <w:rPr/>
+        <w:t xml:space="preserve"> </w:t>
+      </w:r>
+      <w:r>
         <w:t>1、5、9</w:t>
       </w:r>
       <w:r>
         <w:rPr>
           <w:spacing w:val="-53"/>
         </w:rPr>
-        <w:t> </w:t>
-      </w:r>
-      <w:r>
-        <w:rPr/>
+        <w:t xml:space="preserve"> </w:t>
+      </w:r>
+      <w:r>
         <w:t>三张采用的操作是</w:t>
       </w:r>
       <w:r>
         <w:rPr>
           <w:u w:val="single"/>
         </w:rPr>
-        <w:t> </w:t>
+        <w:t xml:space="preserve"> </w:t>
+      </w:r>
+      <w:r>
+        <w:rPr>
+          <w:u w:val="single"/>
+        </w:rPr>
         <w:tab/>
       </w:r>
       <w:r>
-        <w:rPr/>
         <w:t>。</w:t>
       </w:r>
     </w:p>
     <w:p>
       <w:pPr>
-        <w:pStyle w:val="BodyText"/>
+        <w:pStyle w:val="3"/>
         <w:spacing w:line="303" w:lineRule="exact"/>
       </w:pPr>
       <w:r>
-        <w:rPr/>
         <w:t>A：选择"幻灯片放映"选项卡中的"设置放映方式"命令</w:t>
       </w:r>
     </w:p>
     <w:p>
       <w:pPr>
-        <w:pStyle w:val="BodyText"/>
+        <w:pStyle w:val="3"/>
         <w:spacing w:before="163"/>
       </w:pPr>
       <w:r>
-        <w:rPr/>
         <w:t>B：选择"幻灯片放映"选项卡中的"自定义幻灯片放映"命令</w:t>
       </w:r>
     </w:p>
@@ -4897,45 +4787,42 @@
         <w:spacing w:after="0"/>
         <w:sectPr>
           <w:pgSz w:w="11910" w:h="16840"/>
-          <w:pgMar w:header="880" w:footer="1195" w:top="1460" w:bottom="1380" w:left="1680" w:right="1560"/>
+          <w:pgMar w:top="1460" w:right="1560" w:bottom="1380" w:left="1680" w:header="880" w:footer="1195" w:gutter="0"/>
         </w:sectPr>
       </w:pPr>
     </w:p>
     <w:p>
       <w:pPr>
-        <w:pStyle w:val="BodyText"/>
+        <w:pStyle w:val="3"/>
         <w:spacing w:before="56"/>
       </w:pPr>
       <w:r>
-        <w:rPr/>
         <w:t>C：选择"幻灯片放映"选项卡中的"幻灯片切换"命令</w:t>
       </w:r>
     </w:p>
     <w:p>
       <w:pPr>
-        <w:pStyle w:val="BodyText"/>
-        <w:spacing w:line="367" w:lineRule="auto" w:before="158"/>
+        <w:pStyle w:val="3"/>
+        <w:spacing w:before="158" w:line="367" w:lineRule="auto"/>
         <w:ind w:right="3139"/>
       </w:pPr>
       <w:r>
-        <w:rPr/>
         <w:t>D：选择"幻灯片放映"选项卡中的"自定义动画"命令答案：B</w:t>
       </w:r>
     </w:p>
     <w:p>
       <w:pPr>
-        <w:pStyle w:val="BodyText"/>
+        <w:pStyle w:val="3"/>
         <w:spacing w:line="303" w:lineRule="exact"/>
       </w:pPr>
       <w:r>
-        <w:rPr/>
         <w:t>测试知识点：自定义放映</w:t>
       </w:r>
     </w:p>
     <w:p>
       <w:pPr>
-        <w:pStyle w:val="BodyText"/>
-        <w:spacing w:line="364" w:lineRule="auto" w:before="163"/>
+        <w:pStyle w:val="3"/>
+        <w:spacing w:before="163" w:line="364" w:lineRule="auto"/>
         <w:ind w:right="234"/>
         <w:jc w:val="both"/>
       </w:pPr>
@@ -4943,17 +4830,16 @@
         <w:rPr>
           <w:spacing w:val="-10"/>
         </w:rPr>
-        <w:t>解析：在 </w:t>
-      </w:r>
-      <w:r>
-        <w:rPr/>
+        <w:t xml:space="preserve">解析：在 </w:t>
+      </w:r>
+      <w:r>
         <w:t>PowerPoint 2010</w:t>
       </w:r>
       <w:r>
         <w:rPr>
           <w:spacing w:val="-7"/>
         </w:rPr>
-        <w:t> 中，选择"幻灯片放映"选项卡中的"自定义幻灯片放</w:t>
+        <w:t xml:space="preserve"> 中，选择"幻灯片放映"选项卡中的"自定义幻灯片放</w:t>
       </w:r>
       <w:r>
         <w:rPr>
@@ -4964,62 +4850,62 @@
     </w:p>
     <w:p>
       <w:pPr>
-        <w:pStyle w:val="BodyText"/>
+        <w:pStyle w:val="3"/>
         <w:ind w:left="0"/>
       </w:pPr>
     </w:p>
     <w:p>
       <w:pPr>
-        <w:pStyle w:val="BodyText"/>
+        <w:pStyle w:val="3"/>
         <w:tabs>
-          <w:tab w:pos="6660" w:val="left" w:leader="none"/>
+          <w:tab w:val="left" w:pos="6660"/>
         </w:tabs>
-        <w:spacing w:line="364" w:lineRule="auto" w:before="163"/>
+        <w:spacing w:before="163" w:line="364" w:lineRule="auto"/>
         <w:ind w:right="1221"/>
       </w:pPr>
       <w:r>
-        <w:rPr/>
         <w:t>8、PowerPoint 2010</w:t>
       </w:r>
       <w:r>
         <w:rPr>
           <w:spacing w:val="-62"/>
         </w:rPr>
-        <w:t> </w:t>
-      </w:r>
-      <w:r>
-        <w:rPr/>
+        <w:t xml:space="preserve"> </w:t>
+      </w:r>
+      <w:r>
         <w:t>中，进入幻灯片母版的方法是</w:t>
       </w:r>
       <w:r>
         <w:rPr>
           <w:u w:val="single"/>
         </w:rPr>
-        <w:t> </w:t>
+        <w:t xml:space="preserve"> </w:t>
+      </w:r>
+      <w:r>
+        <w:rPr>
+          <w:u w:val="single"/>
+        </w:rPr>
         <w:tab/>
       </w:r>
       <w:r>
-        <w:rPr/>
         <w:t>。  A：选择“开始”选项卡中的“母版视图”组中的“幻灯片母版”命令B：选择“视图”选项卡中的“母版视图”组中的“幻灯片母版”命令C：按住</w:t>
       </w:r>
       <w:r>
         <w:rPr>
           <w:spacing w:val="-63"/>
         </w:rPr>
-        <w:t> </w:t>
-      </w:r>
-      <w:r>
-        <w:rPr/>
+        <w:t xml:space="preserve"> </w:t>
+      </w:r>
+      <w:r>
         <w:t>Ctrl</w:t>
       </w:r>
       <w:r>
         <w:rPr>
           <w:spacing w:val="-62"/>
         </w:rPr>
-        <w:t> </w:t>
-      </w:r>
-      <w:r>
-        <w:rPr/>
+        <w:t xml:space="preserve"> </w:t>
+      </w:r>
+      <w:r>
         <w:t>键的同时，再单击“普通视图</w:t>
       </w:r>
       <w:r>
@@ -5029,51 +4915,47 @@
         <w:t>”</w:t>
       </w:r>
       <w:r>
-        <w:rPr/>
         <w:t>按钮</w:t>
       </w:r>
     </w:p>
     <w:p>
       <w:pPr>
-        <w:pStyle w:val="BodyText"/>
-        <w:spacing w:line="364" w:lineRule="auto" w:before="3"/>
+        <w:pStyle w:val="3"/>
+        <w:spacing w:before="3" w:line="364" w:lineRule="auto"/>
         <w:ind w:right="2420"/>
       </w:pPr>
       <w:r>
-        <w:rPr/>
         <w:t>D：</w:t>
       </w:r>
       <w:r>
         <w:rPr>
           <w:spacing w:val="-21"/>
         </w:rPr>
-        <w:t>按住 </w:t>
-      </w:r>
-      <w:r>
-        <w:rPr/>
+        <w:t xml:space="preserve">按住 </w:t>
+      </w:r>
+      <w:r>
         <w:t>Shift</w:t>
       </w:r>
       <w:r>
         <w:rPr>
           <w:spacing w:val="-8"/>
         </w:rPr>
-        <w:t> 键的同时，再单击“幻灯片浏览视图”按钮答案：B</w:t>
-      </w:r>
-    </w:p>
-    <w:p>
-      <w:pPr>
-        <w:pStyle w:val="BodyText"/>
+        <w:t xml:space="preserve"> 键的同时，再单击“幻灯片浏览视图”按钮答案：B</w:t>
+      </w:r>
+    </w:p>
+    <w:p>
+      <w:pPr>
+        <w:pStyle w:val="3"/>
         <w:spacing w:before="1"/>
       </w:pPr>
       <w:r>
-        <w:rPr/>
         <w:t>测试知识点：PowerPoint 基本操作</w:t>
       </w:r>
     </w:p>
     <w:p>
       <w:pPr>
-        <w:pStyle w:val="BodyText"/>
-        <w:spacing w:line="364" w:lineRule="auto" w:before="158"/>
+        <w:pStyle w:val="3"/>
+        <w:spacing w:before="158" w:line="364" w:lineRule="auto"/>
         <w:ind w:right="235"/>
         <w:jc w:val="both"/>
       </w:pPr>
@@ -5087,66 +4969,61 @@
         <w:rPr>
           <w:spacing w:val="-21"/>
         </w:rPr>
-        <w:t>行幻灯片母版，另外，在幻灯片视图中，按住 </w:t>
-      </w:r>
-      <w:r>
-        <w:rPr/>
+        <w:t xml:space="preserve">行幻灯片母版，另外，在幻灯片视图中，按住 </w:t>
+      </w:r>
+      <w:r>
         <w:t>shift</w:t>
       </w:r>
       <w:r>
         <w:rPr>
           <w:spacing w:val="-17"/>
         </w:rPr>
-        <w:t> 键不放，再单击“普通视图” </w:t>
+        <w:t xml:space="preserve"> 键不放，再单击“普通视图” </w:t>
       </w:r>
       <w:r>
         <w:rPr>
           <w:spacing w:val="-19"/>
         </w:rPr>
-        <w:t>按钮，也可以进入幻灯片母版编辑状态。故该题选择 </w:t>
-      </w:r>
-      <w:r>
-        <w:rPr/>
+        <w:t xml:space="preserve">按钮，也可以进入幻灯片母版编辑状态。故该题选择 </w:t>
+      </w:r>
+      <w:r>
         <w:t>B。</w:t>
       </w:r>
     </w:p>
     <w:p>
       <w:pPr>
-        <w:pStyle w:val="BodyText"/>
+        <w:pStyle w:val="3"/>
         <w:ind w:left="0"/>
       </w:pPr>
     </w:p>
     <w:p>
       <w:pPr>
-        <w:pStyle w:val="BodyText"/>
+        <w:pStyle w:val="3"/>
         <w:tabs>
-          <w:tab w:pos="7923" w:val="left" w:leader="none"/>
+          <w:tab w:val="left" w:pos="7923"/>
         </w:tabs>
-        <w:spacing w:line="367" w:lineRule="auto" w:before="163"/>
+        <w:spacing w:before="163" w:line="367" w:lineRule="auto"/>
         <w:ind w:right="498"/>
       </w:pPr>
       <w:r>
-        <w:rPr/>
         <w:t>9、在</w:t>
       </w:r>
       <w:r>
         <w:rPr>
           <w:spacing w:val="-63"/>
         </w:rPr>
-        <w:t> </w:t>
-      </w:r>
-      <w:r>
-        <w:rPr/>
+        <w:t xml:space="preserve"> </w:t>
+      </w:r>
+      <w:r>
         <w:t>PowerPoint 2010</w:t>
       </w:r>
       <w:r>
         <w:rPr>
           <w:spacing w:val="-61"/>
         </w:rPr>
-        <w:t> </w:t>
-      </w:r>
-      <w:r>
-        <w:rPr/>
+        <w:t xml:space="preserve"> </w:t>
+      </w:r>
+      <w:r>
         <w:t>环境中，插入一张</w:t>
       </w:r>
       <w:r>
@@ -5156,55 +5033,55 @@
         <w:t>新</w:t>
       </w:r>
       <w:r>
-        <w:rPr/>
         <w:t>幻灯片的快捷键是</w:t>
       </w:r>
       <w:r>
         <w:rPr>
           <w:u w:val="single"/>
         </w:rPr>
-        <w:t> </w:t>
+        <w:t xml:space="preserve"> </w:t>
+      </w:r>
+      <w:r>
+        <w:rPr>
+          <w:u w:val="single"/>
+        </w:rPr>
         <w:tab/>
       </w:r>
       <w:r>
-        <w:rPr/>
         <w:t>。A: Ctrl+N</w:t>
       </w:r>
     </w:p>
     <w:p>
       <w:pPr>
-        <w:pStyle w:val="BodyText"/>
+        <w:pStyle w:val="3"/>
         <w:spacing w:line="364" w:lineRule="auto"/>
         <w:ind w:right="7450"/>
       </w:pPr>
       <w:r>
-        <w:rPr/>
         <w:t>B: Ctrl+M C: Alt+N D: Alt+M</w:t>
       </w:r>
     </w:p>
     <w:p>
       <w:pPr>
-        <w:pStyle w:val="BodyText"/>
-      </w:pPr>
-      <w:r>
-        <w:rPr/>
+        <w:pStyle w:val="3"/>
+      </w:pPr>
+      <w:r>
         <w:t>答案：B</w:t>
       </w:r>
     </w:p>
     <w:p>
       <w:pPr>
-        <w:pStyle w:val="BodyText"/>
+        <w:pStyle w:val="3"/>
         <w:spacing w:before="158"/>
       </w:pPr>
       <w:r>
-        <w:rPr/>
         <w:t>测试知识点：幻灯片基本操作</w:t>
       </w:r>
     </w:p>
     <w:p>
       <w:pPr>
-        <w:pStyle w:val="BodyText"/>
-        <w:spacing w:line="364" w:lineRule="auto" w:before="163"/>
+        <w:pStyle w:val="3"/>
+        <w:spacing w:before="163" w:line="364" w:lineRule="auto"/>
         <w:ind w:right="242"/>
       </w:pPr>
       <w:r>
@@ -5219,21 +5096,20 @@
         <w:spacing w:after="0" w:line="364" w:lineRule="auto"/>
         <w:sectPr>
           <w:pgSz w:w="11910" w:h="16840"/>
-          <w:pgMar w:header="880" w:footer="1195" w:top="1460" w:bottom="1380" w:left="1680" w:right="1560"/>
+          <w:pgMar w:top="1460" w:right="1560" w:bottom="1380" w:left="1680" w:header="880" w:footer="1195" w:gutter="0"/>
         </w:sectPr>
       </w:pPr>
     </w:p>
     <w:p>
       <w:pPr>
-        <w:pStyle w:val="BodyText"/>
+        <w:pStyle w:val="3"/>
         <w:tabs>
-          <w:tab w:pos="2281" w:val="left" w:leader="none"/>
+          <w:tab w:val="left" w:pos="2281"/>
         </w:tabs>
-        <w:spacing w:line="362" w:lineRule="auto" w:before="56"/>
+        <w:spacing w:before="56" w:line="362" w:lineRule="auto"/>
         <w:ind w:right="236"/>
       </w:pPr>
       <w:r>
-        <w:rPr/>
         <w:t>10</w:t>
       </w:r>
       <w:r>
@@ -5243,37 +5119,33 @@
         <w:t>、</w:t>
       </w:r>
       <w:r>
-        <w:rPr/>
         <w:t>在</w:t>
       </w:r>
       <w:r>
         <w:rPr>
           <w:spacing w:val="-63"/>
         </w:rPr>
-        <w:t> </w:t>
-      </w:r>
-      <w:r>
-        <w:rPr/>
+        <w:t xml:space="preserve"> </w:t>
+      </w:r>
+      <w:r>
         <w:t>PowerPoint</w:t>
       </w:r>
       <w:r>
         <w:rPr>
           <w:spacing w:val="-58"/>
         </w:rPr>
-        <w:t> </w:t>
-      </w:r>
-      <w:r>
-        <w:rPr/>
+        <w:t xml:space="preserve"> </w:t>
+      </w:r>
+      <w:r>
         <w:t>2010</w:t>
       </w:r>
       <w:r>
         <w:rPr>
           <w:spacing w:val="-63"/>
         </w:rPr>
-        <w:t> </w:t>
-      </w:r>
-      <w:r>
-        <w:rPr/>
+        <w:t xml:space="preserve"> </w:t>
+      </w:r>
+      <w:r>
         <w:t>中</w:t>
       </w:r>
       <w:r>
@@ -5283,7 +5155,6 @@
         <w:t>，</w:t>
       </w:r>
       <w:r>
-        <w:rPr/>
         <w:t>设置每张纸打</w:t>
       </w:r>
       <w:r>
@@ -5293,7 +5164,6 @@
         <w:t>印</w:t>
       </w:r>
       <w:r>
-        <w:rPr/>
         <w:t>三张讲义</w:t>
       </w:r>
       <w:r>
@@ -5303,7 +5173,6 @@
         <w:t>，</w:t>
       </w:r>
       <w:r>
-        <w:rPr/>
         <w:t>打印的结果中</w:t>
       </w:r>
       <w:r>
@@ -5313,75 +5182,74 @@
         <w:t>，</w:t>
       </w:r>
       <w:r>
-        <w:rPr/>
         <w:t>幻灯片的排列方式是</w:t>
       </w:r>
       <w:r>
         <w:rPr>
           <w:u w:val="single"/>
         </w:rPr>
-        <w:t> </w:t>
+        <w:t xml:space="preserve"> </w:t>
+      </w:r>
+      <w:r>
+        <w:rPr>
+          <w:u w:val="single"/>
+        </w:rPr>
         <w:tab/>
       </w:r>
       <w:r>
-        <w:rPr/>
         <w:t>。</w:t>
       </w:r>
     </w:p>
     <w:p>
       <w:pPr>
-        <w:pStyle w:val="BodyText"/>
-        <w:spacing w:line="362" w:lineRule="auto" w:before="8"/>
+        <w:pStyle w:val="3"/>
+        <w:spacing w:before="8" w:line="362" w:lineRule="auto"/>
         <w:ind w:right="5301"/>
       </w:pPr>
       <w:r>
-        <w:rPr/>
         <w:t>A：从上到下顺序放置在居中B：从左到右顺序放置三张讲义</w:t>
       </w:r>
     </w:p>
     <w:p>
       <w:pPr>
-        <w:pStyle w:val="BodyText"/>
-        <w:spacing w:line="364" w:lineRule="auto" w:before="7"/>
+        <w:pStyle w:val="3"/>
+        <w:spacing w:before="7" w:line="364" w:lineRule="auto"/>
         <w:ind w:right="1701"/>
         <w:jc w:val="both"/>
       </w:pPr>
       <w:r>
-        <w:rPr/>
         <w:t>C：从上到下顺序放置在右侧，左侧为使用者留下适当的注释空间D：从上到下顺序放置在左侧，右侧为使用者留下适当的注释空间答案：D</w:t>
       </w:r>
     </w:p>
     <w:p>
       <w:pPr>
-        <w:pStyle w:val="BodyText"/>
+        <w:pStyle w:val="3"/>
         <w:spacing w:line="307" w:lineRule="exact"/>
       </w:pPr>
       <w:r>
-        <w:rPr/>
         <w:t>测试知识点：PowerPoint 基本操作</w:t>
       </w:r>
     </w:p>
     <w:p>
       <w:pPr>
-        <w:pStyle w:val="BodyText"/>
-        <w:spacing w:line="364" w:lineRule="auto" w:before="163"/>
+        <w:pStyle w:val="3"/>
+        <w:spacing w:before="163" w:line="364" w:lineRule="auto"/>
         <w:ind w:right="117"/>
       </w:pPr>
       <w:r>
         <w:rPr>
           <w:spacing w:val="-10"/>
         </w:rPr>
-        <w:t>解析：在 </w:t>
-      </w:r>
-      <w:r>
-        <w:rPr/>
+        <w:t xml:space="preserve">解析：在 </w:t>
+      </w:r>
+      <w:r>
         <w:t>PowerPoint 2010</w:t>
       </w:r>
       <w:r>
         <w:rPr>
           <w:spacing w:val="-7"/>
         </w:rPr>
-        <w:t> 中，打印内容选项是可以选择的，包括讲义、大纲、</w:t>
+        <w:t xml:space="preserve"> 中，打印内容选项是可以选择的，包括讲义、大纲、</w:t>
       </w:r>
       <w:r>
         <w:rPr>
@@ -5398,41 +5266,38 @@
     </w:p>
     <w:p>
       <w:pPr>
-        <w:pStyle w:val="BodyText"/>
+        <w:pStyle w:val="3"/>
         <w:ind w:left="0"/>
       </w:pPr>
     </w:p>
     <w:p>
       <w:pPr>
-        <w:pStyle w:val="BodyText"/>
+        <w:pStyle w:val="3"/>
         <w:tabs>
-          <w:tab w:pos="6723" w:val="left" w:leader="none"/>
+          <w:tab w:val="left" w:pos="6723"/>
         </w:tabs>
-        <w:spacing w:line="367" w:lineRule="auto" w:before="162"/>
+        <w:spacing w:before="162" w:line="367" w:lineRule="auto"/>
         <w:ind w:right="1698"/>
       </w:pPr>
       <w:r>
-        <w:rPr/>
         <w:t>11、在</w:t>
       </w:r>
       <w:r>
         <w:rPr>
           <w:spacing w:val="-63"/>
         </w:rPr>
-        <w:t> </w:t>
-      </w:r>
-      <w:r>
-        <w:rPr/>
+        <w:t xml:space="preserve"> </w:t>
+      </w:r>
+      <w:r>
         <w:t>PowerPoint</w:t>
       </w:r>
       <w:r>
         <w:rPr>
           <w:spacing w:val="-62"/>
         </w:rPr>
-        <w:t> </w:t>
-      </w:r>
-      <w:r>
-        <w:rPr/>
+        <w:t xml:space="preserve"> </w:t>
+      </w:r>
+      <w:r>
         <w:t>的数据表中，数字默认</w:t>
       </w:r>
       <w:r>
@@ -5442,45 +5307,46 @@
         <w:t>的</w:t>
       </w:r>
       <w:r>
-        <w:rPr/>
         <w:t>显示格式是</w:t>
       </w:r>
       <w:r>
         <w:rPr>
           <w:u w:val="single"/>
         </w:rPr>
-        <w:t> </w:t>
+        <w:t xml:space="preserve"> </w:t>
+      </w:r>
+      <w:r>
+        <w:rPr>
+          <w:u w:val="single"/>
+        </w:rPr>
         <w:tab/>
       </w:r>
       <w:r>
-        <w:rPr/>
         <w:t>。A：左对齐</w:t>
       </w:r>
     </w:p>
     <w:p>
       <w:pPr>
-        <w:pStyle w:val="BodyText"/>
+        <w:pStyle w:val="3"/>
         <w:spacing w:line="364" w:lineRule="auto"/>
         <w:ind w:right="7221"/>
       </w:pPr>
       <w:r>
-        <w:rPr/>
         <w:t>B：右对齐C： 居 中 D：两端对齐答案：B</w:t>
       </w:r>
     </w:p>
     <w:p>
       <w:pPr>
-        <w:pStyle w:val="BodyText"/>
-      </w:pPr>
-      <w:r>
-        <w:rPr/>
+        <w:pStyle w:val="3"/>
+      </w:pPr>
+      <w:r>
         <w:t>测试知识点：PowerPoint 基本操作</w:t>
       </w:r>
     </w:p>
     <w:p>
       <w:pPr>
-        <w:pStyle w:val="BodyText"/>
-        <w:spacing w:line="364" w:lineRule="auto" w:before="161"/>
+        <w:pStyle w:val="3"/>
+        <w:spacing w:before="161" w:line="364" w:lineRule="auto"/>
         <w:ind w:right="232"/>
         <w:jc w:val="both"/>
       </w:pPr>
@@ -5488,49 +5354,46 @@
         <w:rPr>
           <w:spacing w:val="-10"/>
         </w:rPr>
-        <w:t>解析：在 </w:t>
-      </w:r>
-      <w:r>
-        <w:rPr/>
+        <w:t xml:space="preserve">解析：在 </w:t>
+      </w:r>
+      <w:r>
         <w:t>PowerPoint</w:t>
       </w:r>
       <w:r>
         <w:rPr>
           <w:spacing w:val="-7"/>
         </w:rPr>
-        <w:t> 插入表格，无论向表格中输入文本还是数字，其默认的显</w:t>
+        <w:t xml:space="preserve"> 插入表格，无论向表格中输入文本还是数字，其默认的显</w:t>
       </w:r>
       <w:r>
         <w:rPr>
           <w:spacing w:val="-10"/>
         </w:rPr>
-        <w:t>示格式都是左对齐。但题目中给出的是 </w:t>
-      </w:r>
-      <w:r>
-        <w:rPr/>
+        <w:t xml:space="preserve">示格式都是左对齐。但题目中给出的是 </w:t>
+      </w:r>
+      <w:r>
         <w:t>PowerPoint</w:t>
       </w:r>
       <w:r>
         <w:rPr>
           <w:spacing w:val="-7"/>
         </w:rPr>
-        <w:t> 数据表，在数据表中数字的</w:t>
+        <w:t xml:space="preserve"> 数据表，在数据表中数字的</w:t>
       </w:r>
       <w:r>
         <w:rPr>
           <w:spacing w:val="-10"/>
         </w:rPr>
-        <w:t>默认显示格式是右对齐，例如我们可以在 </w:t>
-      </w:r>
-      <w:r>
-        <w:rPr/>
+        <w:t xml:space="preserve">默认显示格式是右对齐，例如我们可以在 </w:t>
+      </w:r>
+      <w:r>
         <w:t>PowerPoint</w:t>
       </w:r>
       <w:r>
         <w:rPr>
           <w:spacing w:val="-7"/>
         </w:rPr>
-        <w:t> 中插入一个图表，在图表</w:t>
+        <w:t xml:space="preserve"> 中插入一个图表，在图表</w:t>
       </w:r>
       <w:r>
         <w:rPr>
@@ -5542,45 +5405,38 @@
         <w:rPr>
           <w:spacing w:val="-17"/>
         </w:rPr>
-        <w:t>题比较容易选错，应选择 </w:t>
-      </w:r>
-      <w:r>
-        <w:rPr/>
+        <w:t xml:space="preserve">题比较容易选错，应选择 </w:t>
+      </w:r>
+      <w:r>
         <w:t>B。</w:t>
       </w:r>
     </w:p>
     <w:p>
       <w:pPr>
-        <w:pStyle w:val="BodyText"/>
+        <w:pStyle w:val="3"/>
         <w:ind w:left="0"/>
       </w:pPr>
     </w:p>
     <w:p>
       <w:pPr>
-        <w:pStyle w:val="BodyText"/>
+        <w:pStyle w:val="3"/>
         <w:ind w:left="0"/>
       </w:pPr>
     </w:p>
     <w:p>
       <w:pPr>
-        <w:pStyle w:val="Heading1"/>
+        <w:pStyle w:val="2"/>
         <w:spacing w:before="197"/>
       </w:pPr>
-      <w:bookmarkStart w:name="_bookmark3" w:id="4"/>
-      <w:bookmarkEnd w:id="4"/>
-      <w:r>
-        <w:rPr>
-          <w:b w:val="0"/>
-        </w:rPr>
-      </w:r>
-      <w:r>
-        <w:rPr/>
+      <w:bookmarkStart w:id="3" w:name="_bookmark3"/>
+      <w:bookmarkEnd w:id="3"/>
+      <w:r>
         <w:t>模块六：计算机网络基础（11 题）</w:t>
       </w:r>
     </w:p>
     <w:p>
       <w:pPr>
-        <w:pStyle w:val="BodyText"/>
+        <w:pStyle w:val="3"/>
         <w:ind w:left="0"/>
         <w:rPr>
           <w:b/>
@@ -5589,11 +5445,10 @@
     </w:p>
     <w:p>
       <w:pPr>
-        <w:pStyle w:val="BodyText"/>
+        <w:pStyle w:val="3"/>
         <w:spacing w:before="183"/>
       </w:pPr>
       <w:r>
-        <w:rPr/>
         <w:t>1、城域网是介于广域网与局域网之间的一种高速网络，城域网的设计目标是要</w:t>
       </w:r>
     </w:p>
@@ -5602,76 +5457,76 @@
         <w:spacing w:after="0"/>
         <w:sectPr>
           <w:pgSz w:w="11910" w:h="16840"/>
-          <w:pgMar w:header="880" w:footer="1195" w:top="1460" w:bottom="1380" w:left="1680" w:right="1560"/>
+          <w:pgMar w:top="1460" w:right="1560" w:bottom="1380" w:left="1680" w:header="880" w:footer="1195" w:gutter="0"/>
         </w:sectPr>
       </w:pPr>
     </w:p>
     <w:p>
       <w:pPr>
-        <w:pStyle w:val="BodyText"/>
+        <w:pStyle w:val="3"/>
         <w:tabs>
-          <w:tab w:pos="5642" w:val="left" w:leader="none"/>
+          <w:tab w:val="left" w:pos="5642"/>
         </w:tabs>
-        <w:spacing w:line="362" w:lineRule="auto" w:before="56"/>
+        <w:spacing w:before="56" w:line="362" w:lineRule="auto"/>
         <w:ind w:right="2779"/>
       </w:pPr>
       <w:r>
-        <w:rPr/>
         <w:t>满足几十公里范围的大量企业、机关、公司的</w:t>
       </w:r>
       <w:r>
         <w:rPr>
           <w:u w:val="single"/>
         </w:rPr>
-        <w:t> </w:t>
+        <w:t xml:space="preserve"> </w:t>
+      </w:r>
+      <w:r>
+        <w:rPr>
+          <w:u w:val="single"/>
+        </w:rPr>
         <w:tab/>
       </w:r>
       <w:r>
-        <w:rPr/>
         <w:t>。A：多个计算机互联的需求</w:t>
       </w:r>
     </w:p>
     <w:p>
       <w:pPr>
-        <w:pStyle w:val="BodyText"/>
-        <w:spacing w:line="364" w:lineRule="auto" w:before="8"/>
+        <w:pStyle w:val="3"/>
+        <w:spacing w:before="8" w:line="364" w:lineRule="auto"/>
         <w:ind w:right="5781"/>
       </w:pPr>
       <w:r>
-        <w:rPr/>
         <w:t>B：多个局域网互联的需求C：多个主机互联的需求D：</w:t>
       </w:r>
       <w:r>
         <w:rPr>
           <w:spacing w:val="-21"/>
         </w:rPr>
-        <w:t>多个 </w:t>
-      </w:r>
-      <w:r>
-        <w:rPr/>
+        <w:t xml:space="preserve">多个 </w:t>
+      </w:r>
+      <w:r>
         <w:t>SDH</w:t>
       </w:r>
       <w:r>
         <w:rPr>
           <w:spacing w:val="-11"/>
         </w:rPr>
-        <w:t> 网互联的需求答案：B</w:t>
-      </w:r>
-    </w:p>
-    <w:p>
-      <w:pPr>
-        <w:pStyle w:val="BodyText"/>
+        <w:t xml:space="preserve"> 网互联的需求答案：B</w:t>
+      </w:r>
+    </w:p>
+    <w:p>
+      <w:pPr>
+        <w:pStyle w:val="3"/>
         <w:spacing w:before="3"/>
       </w:pPr>
       <w:r>
-        <w:rPr/>
         <w:t>测试知识点：计算机网络的</w:t>
       </w:r>
     </w:p>
     <w:p>
       <w:pPr>
-        <w:pStyle w:val="BodyText"/>
-        <w:spacing w:line="367" w:lineRule="auto" w:before="158"/>
+        <w:pStyle w:val="3"/>
+        <w:spacing w:before="158" w:line="367" w:lineRule="auto"/>
         <w:ind w:right="241"/>
       </w:pPr>
       <w:r>
@@ -5683,79 +5538,78 @@
     </w:p>
     <w:p>
       <w:pPr>
-        <w:pStyle w:val="BodyText"/>
+        <w:pStyle w:val="3"/>
         <w:ind w:left="0"/>
       </w:pPr>
     </w:p>
     <w:p>
       <w:pPr>
-        <w:pStyle w:val="BodyText"/>
+        <w:pStyle w:val="3"/>
         <w:tabs>
-          <w:tab w:pos="5580" w:val="left" w:leader="none"/>
+          <w:tab w:val="left" w:pos="5580"/>
         </w:tabs>
-        <w:spacing w:line="362" w:lineRule="auto" w:before="158"/>
+        <w:spacing w:before="158" w:line="362" w:lineRule="auto"/>
         <w:ind w:right="2841"/>
       </w:pPr>
       <w:r>
-        <w:rPr/>
         <w:t>2、Internet</w:t>
       </w:r>
       <w:r>
         <w:rPr>
           <w:spacing w:val="-62"/>
         </w:rPr>
-        <w:t> </w:t>
-      </w:r>
-      <w:r>
-        <w:rPr/>
+        <w:t xml:space="preserve"> </w:t>
+      </w:r>
+      <w:r>
         <w:t>上使用最广泛的标准通信协议是</w:t>
       </w:r>
       <w:r>
         <w:rPr>
           <w:u w:val="single"/>
         </w:rPr>
-        <w:t> </w:t>
+        <w:t xml:space="preserve"> </w:t>
+      </w:r>
+      <w:r>
+        <w:rPr>
+          <w:u w:val="single"/>
+        </w:rPr>
         <w:tab/>
       </w:r>
       <w:r>
-        <w:rPr/>
         <w:t>。A：TCP/IP</w:t>
       </w:r>
     </w:p>
     <w:p>
       <w:pPr>
-        <w:pStyle w:val="BodyText"/>
-        <w:spacing w:line="364" w:lineRule="auto" w:before="8"/>
+        <w:pStyle w:val="3"/>
+        <w:spacing w:before="8" w:line="364" w:lineRule="auto"/>
         <w:ind w:right="7690"/>
       </w:pPr>
       <w:r>
-        <w:rPr/>
         <w:t>B：FTP C：SMTP D：ARP</w:t>
       </w:r>
     </w:p>
     <w:p>
       <w:pPr>
-        <w:pStyle w:val="BodyText"/>
-      </w:pPr>
-      <w:r>
-        <w:rPr/>
+        <w:pStyle w:val="3"/>
+      </w:pPr>
+      <w:r>
         <w:t>答案：A</w:t>
       </w:r>
     </w:p>
     <w:p>
       <w:pPr>
-        <w:pStyle w:val="BodyText"/>
+        <w:pStyle w:val="3"/>
         <w:spacing w:before="162"/>
       </w:pPr>
       <w:r>
-        <w:rPr/>
         <w:t>测试知识点：网络协议的基本概念</w:t>
       </w:r>
     </w:p>
     <w:p>
       <w:pPr>
-        <w:pStyle w:val="BodyText"/>
-        <w:spacing w:line="367" w:lineRule="auto" w:before="159"/>
+        <w:pStyle w:val="3"/>
+        <w:spacing w:before="159" w:line="367" w:lineRule="auto"/>
         <w:ind w:right="239"/>
         <w:jc w:val="both"/>
       </w:pPr>
@@ -5775,17 +5629,16 @@
         <w:rPr>
           <w:spacing w:val="-26"/>
         </w:rPr>
-        <w:t> 协议是 </w:t>
-      </w:r>
-      <w:r>
-        <w:rPr/>
+        <w:t xml:space="preserve"> 协议是 </w:t>
+      </w:r>
+      <w:r>
         <w:t>Internet</w:t>
       </w:r>
       <w:r>
         <w:rPr>
           <w:spacing w:val="-10"/>
         </w:rPr>
-        <w:t> 采用的主要协议，</w:t>
+        <w:t xml:space="preserve"> 采用的主要协议，</w:t>
       </w:r>
       <w:r>
         <w:rPr>
@@ -5797,10 +5650,9 @@
         <w:rPr>
           <w:spacing w:val="-17"/>
         </w:rPr>
-        <w:t> 协议集确立了 </w:t>
-      </w:r>
-      <w:r>
-        <w:rPr/>
+        <w:t xml:space="preserve"> 协议集确立了 </w:t>
+      </w:r>
+      <w:r>
         <w:t>Internet 的技术基础，其核心功能是寻址或路由选择</w:t>
       </w:r>
       <w:r>
@@ -5810,17 +5662,15 @@
         <w:t>（</w:t>
       </w:r>
       <w:r>
-        <w:rPr/>
         <w:t>网络层的 IP）以及传输控制（传</w:t>
       </w:r>
       <w:r>
         <w:rPr>
           <w:spacing w:val="-16"/>
         </w:rPr>
-        <w:t>输层的 </w:t>
-      </w:r>
-      <w:r>
-        <w:rPr/>
+        <w:t xml:space="preserve">输层的 </w:t>
+      </w:r>
+      <w:r>
         <w:t>TCP</w:t>
       </w:r>
       <w:r>
@@ -5842,94 +5692,91 @@
         <w:t>。</w:t>
       </w:r>
       <w:r>
-        <w:rPr/>
         <w:t>FTP</w:t>
       </w:r>
       <w:r>
         <w:rPr>
           <w:spacing w:val="-11"/>
         </w:rPr>
-        <w:t> 是文件传输协议、</w:t>
-      </w:r>
-      <w:r>
-        <w:rPr/>
+        <w:t xml:space="preserve"> 是文件传输协议、</w:t>
+      </w:r>
+      <w:r>
         <w:t>SMTP</w:t>
       </w:r>
       <w:r>
         <w:rPr>
           <w:spacing w:val="-9"/>
         </w:rPr>
-        <w:t> 是简单邮件传输协议、</w:t>
-      </w:r>
-      <w:r>
-        <w:rPr/>
+        <w:t xml:space="preserve"> 是简单邮件传输协议、</w:t>
+      </w:r>
+      <w:r>
         <w:t>ARP</w:t>
       </w:r>
       <w:r>
         <w:rPr>
           <w:spacing w:val="-21"/>
         </w:rPr>
-        <w:t> 是地址解析协议。</w:t>
-      </w:r>
-    </w:p>
-    <w:p>
-      <w:pPr>
-        <w:pStyle w:val="BodyText"/>
+        <w:t xml:space="preserve"> 是地址解析协议。</w:t>
+      </w:r>
+    </w:p>
+    <w:p>
+      <w:pPr>
+        <w:pStyle w:val="3"/>
         <w:ind w:left="0"/>
       </w:pPr>
     </w:p>
     <w:p>
       <w:pPr>
-        <w:pStyle w:val="BodyText"/>
+        <w:pStyle w:val="3"/>
         <w:tabs>
-          <w:tab w:pos="2939" w:val="left" w:leader="none"/>
+          <w:tab w:val="left" w:pos="2939"/>
         </w:tabs>
-        <w:spacing w:line="362" w:lineRule="auto" w:before="154"/>
+        <w:spacing w:before="154" w:line="362" w:lineRule="auto"/>
         <w:ind w:right="3562"/>
       </w:pPr>
       <w:r>
-        <w:rPr/>
         <w:t>3、HTTP</w:t>
       </w:r>
       <w:r>
         <w:rPr>
           <w:spacing w:val="-63"/>
         </w:rPr>
-        <w:t> </w:t>
-      </w:r>
-      <w:r>
-        <w:rPr/>
+        <w:t xml:space="preserve"> </w:t>
+      </w:r>
+      <w:r>
         <w:t>协议采用</w:t>
       </w:r>
       <w:r>
         <w:rPr>
           <w:u w:val="single"/>
         </w:rPr>
-        <w:t> </w:t>
+        <w:t xml:space="preserve"> </w:t>
+      </w:r>
+      <w:r>
+        <w:rPr>
+          <w:u w:val="single"/>
+        </w:rPr>
         <w:tab/>
       </w:r>
       <w:r>
-        <w:rPr/>
         <w:t>方式传送</w:t>
       </w:r>
       <w:r>
         <w:rPr>
           <w:spacing w:val="-63"/>
         </w:rPr>
-        <w:t> </w:t>
-      </w:r>
-      <w:r>
-        <w:rPr/>
+        <w:t xml:space="preserve"> </w:t>
+      </w:r>
+      <w:r>
         <w:t>web</w:t>
       </w:r>
       <w:r>
         <w:rPr>
           <w:spacing w:val="-62"/>
         </w:rPr>
-        <w:t> </w:t>
-      </w:r>
-      <w:r>
-        <w:rPr/>
+        <w:t xml:space="preserve"> </w:t>
+      </w:r>
+      <w:r>
         <w:t>数</w:t>
       </w:r>
       <w:r>
@@ -5939,28 +5786,25 @@
         <w:t>据</w:t>
       </w:r>
       <w:r>
-        <w:rPr/>
         <w:t>。A：自愿接收</w:t>
       </w:r>
     </w:p>
     <w:p>
       <w:pPr>
-        <w:pStyle w:val="BodyText"/>
-        <w:spacing w:line="364" w:lineRule="auto" w:before="7"/>
+        <w:pStyle w:val="3"/>
+        <w:spacing w:before="7" w:line="364" w:lineRule="auto"/>
         <w:ind w:right="6981"/>
       </w:pPr>
       <w:r>
-        <w:rPr/>
         <w:t>B：被动接收C：请求／响应D：随机发送 答案：C</w:t>
       </w:r>
     </w:p>
     <w:p>
       <w:pPr>
-        <w:pStyle w:val="BodyText"/>
+        <w:pStyle w:val="3"/>
         <w:spacing w:before="3"/>
       </w:pPr>
       <w:r>
-        <w:rPr/>
         <w:t>测试知识点：网络协议的基本概念</w:t>
       </w:r>
     </w:p>
@@ -5969,19 +5813,18 @@
         <w:spacing w:after="0"/>
         <w:sectPr>
           <w:pgSz w:w="11910" w:h="16840"/>
-          <w:pgMar w:header="880" w:footer="1195" w:top="1460" w:bottom="1380" w:left="1680" w:right="1560"/>
+          <w:pgMar w:top="1460" w:right="1560" w:bottom="1380" w:left="1680" w:header="880" w:footer="1195" w:gutter="0"/>
         </w:sectPr>
       </w:pPr>
     </w:p>
     <w:p>
       <w:pPr>
-        <w:pStyle w:val="BodyText"/>
-        <w:spacing w:line="364" w:lineRule="auto" w:before="56"/>
+        <w:pStyle w:val="3"/>
+        <w:spacing w:before="56" w:line="364" w:lineRule="auto"/>
         <w:ind w:right="231"/>
         <w:jc w:val="both"/>
       </w:pPr>
       <w:r>
-        <w:rPr/>
         <w:t>解析：HTTP (HTTP-Hypertext transfer protocol)，即超文本传输协议，是一</w:t>
       </w:r>
       <w:r>
@@ -5994,56 +5837,52 @@
         <w:rPr>
           <w:spacing w:val="-5"/>
         </w:rPr>
-        <w:t>网文档的数据传送协议。 </w:t>
-      </w:r>
-      <w:r>
-        <w:rPr/>
+        <w:t xml:space="preserve">网文档的数据传送协议。 </w:t>
+      </w:r>
+      <w:r>
         <w:t>HTTP</w:t>
       </w:r>
       <w:r>
         <w:rPr>
           <w:spacing w:val="-10"/>
         </w:rPr>
-        <w:t> 是一个应用层协议，由请求和响应构成，是一个标准的客户端服务器模型。</w:t>
-      </w:r>
-    </w:p>
-    <w:p>
-      <w:pPr>
-        <w:pStyle w:val="BodyText"/>
+        <w:t xml:space="preserve"> 是一个应用层协议，由请求和响应构成，是一个标准的客户端服务器模型。</w:t>
+      </w:r>
+    </w:p>
+    <w:p>
+      <w:pPr>
+        <w:pStyle w:val="3"/>
         <w:ind w:left="0"/>
       </w:pPr>
     </w:p>
     <w:p>
       <w:pPr>
-        <w:pStyle w:val="BodyText"/>
+        <w:pStyle w:val="3"/>
         <w:tabs>
-          <w:tab w:pos="6362" w:val="left" w:leader="none"/>
+          <w:tab w:val="left" w:pos="6362"/>
         </w:tabs>
         <w:spacing w:before="161"/>
         <w:jc w:val="both"/>
       </w:pPr>
       <w:r>
-        <w:rPr/>
         <w:t>4、在</w:t>
       </w:r>
       <w:r>
         <w:rPr>
           <w:spacing w:val="-63"/>
         </w:rPr>
-        <w:t> </w:t>
-      </w:r>
-      <w:r>
-        <w:rPr/>
+        <w:t xml:space="preserve"> </w:t>
+      </w:r>
+      <w:r>
         <w:t>Internet</w:t>
       </w:r>
       <w:r>
         <w:rPr>
           <w:spacing w:val="-62"/>
         </w:rPr>
-        <w:t> </w:t>
-      </w:r>
-      <w:r>
-        <w:rPr/>
+        <w:t xml:space="preserve"> </w:t>
+      </w:r>
+      <w:r>
         <w:t>的通信协议中，可靠的数据</w:t>
       </w:r>
       <w:r>
@@ -6053,91 +5892,89 @@
         <w:t>传</w:t>
       </w:r>
       <w:r>
-        <w:rPr/>
         <w:t>输是由</w:t>
       </w:r>
       <w:r>
         <w:rPr>
           <w:u w:val="single"/>
         </w:rPr>
-        <w:t> </w:t>
+        <w:t xml:space="preserve"> </w:t>
+      </w:r>
+      <w:r>
+        <w:rPr>
+          <w:u w:val="single"/>
+        </w:rPr>
         <w:tab/>
       </w:r>
       <w:r>
-        <w:rPr/>
         <w:t>来保证的。</w:t>
       </w:r>
     </w:p>
     <w:p>
       <w:pPr>
-        <w:pStyle w:val="BodyText"/>
+        <w:pStyle w:val="3"/>
         <w:spacing w:before="163"/>
         <w:jc w:val="both"/>
       </w:pPr>
       <w:r>
-        <w:rPr/>
         <w:t>A：HTTP 协议</w:t>
       </w:r>
     </w:p>
     <w:p>
       <w:pPr>
-        <w:pStyle w:val="BodyText"/>
+        <w:pStyle w:val="3"/>
         <w:spacing w:before="158"/>
         <w:jc w:val="both"/>
       </w:pPr>
       <w:r>
-        <w:rPr/>
         <w:t>B：TCP</w:t>
       </w:r>
       <w:r>
         <w:rPr>
           <w:spacing w:val="-22"/>
         </w:rPr>
-        <w:t> 协议</w:t>
-      </w:r>
-    </w:p>
-    <w:p>
-      <w:pPr>
-        <w:pStyle w:val="BodyText"/>
+        <w:t xml:space="preserve"> 协议</w:t>
+      </w:r>
+    </w:p>
+    <w:p>
+      <w:pPr>
+        <w:pStyle w:val="3"/>
         <w:spacing w:before="163"/>
         <w:jc w:val="both"/>
       </w:pPr>
       <w:r>
-        <w:rPr/>
         <w:t>C：FTP</w:t>
       </w:r>
       <w:r>
         <w:rPr>
           <w:spacing w:val="-22"/>
         </w:rPr>
-        <w:t> 协议</w:t>
-      </w:r>
-    </w:p>
-    <w:p>
-      <w:pPr>
-        <w:pStyle w:val="BodyText"/>
-        <w:spacing w:line="367" w:lineRule="auto" w:before="159"/>
+        <w:t xml:space="preserve"> 协议</w:t>
+      </w:r>
+    </w:p>
+    <w:p>
+      <w:pPr>
+        <w:pStyle w:val="3"/>
+        <w:spacing w:before="159" w:line="367" w:lineRule="auto"/>
         <w:ind w:right="7096"/>
       </w:pPr>
       <w:r>
-        <w:rPr/>
         <w:t>D：SMTP 协议答案：B</w:t>
       </w:r>
     </w:p>
     <w:p>
       <w:pPr>
-        <w:pStyle w:val="BodyText"/>
+        <w:pStyle w:val="3"/>
         <w:spacing w:line="303" w:lineRule="exact"/>
       </w:pPr>
       <w:r>
-        <w:rPr/>
         <w:t>测试知识点：TCP/IP 网络协议的基本概念</w:t>
       </w:r>
     </w:p>
     <w:p>
       <w:pPr>
-        <w:pStyle w:val="BodyText"/>
-        <w:spacing w:line="364" w:lineRule="auto" w:before="163"/>
+        <w:pStyle w:val="3"/>
+        <w:spacing w:before="163" w:line="364" w:lineRule="auto"/>
         <w:ind w:right="234"/>
         <w:jc w:val="both"/>
       </w:pPr>
@@ -6145,27 +5982,25 @@
         <w:rPr>
           <w:spacing w:val="-7"/>
         </w:rPr>
-        <w:t>解析：在 </w:t>
-      </w:r>
-      <w:r>
-        <w:rPr/>
+        <w:t xml:space="preserve">解析：在 </w:t>
+      </w:r>
+      <w:r>
         <w:t>Internet</w:t>
       </w:r>
       <w:r>
         <w:rPr>
           <w:spacing w:val="-6"/>
         </w:rPr>
-        <w:t> 的通信协议中</w:t>
-      </w:r>
-      <w:r>
-        <w:rPr/>
+        <w:t xml:space="preserve"> 的通信协议中</w:t>
+      </w:r>
+      <w:r>
         <w:t>，TCP</w:t>
       </w:r>
       <w:r>
         <w:rPr>
           <w:spacing w:val="-6"/>
         </w:rPr>
-        <w:t> 协议是一种可靠地面向连接的协议，负</w:t>
+        <w:t xml:space="preserve"> 协议是一种可靠地面向连接的协议，负</w:t>
       </w:r>
       <w:r>
         <w:rPr>
@@ -6180,203 +6015,190 @@
         <w:t>重发，能够保证信息无差错地传输到目的主机。</w:t>
       </w:r>
       <w:r>
-        <w:rPr/>
         <w:t>HTTP</w:t>
       </w:r>
       <w:r>
         <w:rPr>
           <w:spacing w:val="4"/>
         </w:rPr>
-        <w:t> 是超文本传输协议、</w:t>
-      </w:r>
-      <w:r>
-        <w:rPr/>
+        <w:t xml:space="preserve"> 是超文本传输协议、</w:t>
+      </w:r>
+      <w:r>
         <w:t>FTP 是文件传输协议、SMTP</w:t>
       </w:r>
       <w:r>
         <w:rPr>
           <w:spacing w:val="-9"/>
         </w:rPr>
-        <w:t> 是简单邮件传输协议。</w:t>
-      </w:r>
-    </w:p>
-    <w:p>
-      <w:pPr>
-        <w:pStyle w:val="BodyText"/>
+        <w:t xml:space="preserve"> 是简单邮件传输协议。</w:t>
+      </w:r>
+    </w:p>
+    <w:p>
+      <w:pPr>
+        <w:pStyle w:val="3"/>
         <w:ind w:left="0"/>
       </w:pPr>
     </w:p>
     <w:p>
       <w:pPr>
-        <w:pStyle w:val="BodyText"/>
+        <w:pStyle w:val="3"/>
         <w:tabs>
-          <w:tab w:pos="3477" w:val="left" w:leader="none"/>
+          <w:tab w:val="left" w:pos="3477"/>
         </w:tabs>
-        <w:spacing w:line="367" w:lineRule="auto" w:before="161"/>
+        <w:spacing w:before="161" w:line="367" w:lineRule="auto"/>
         <w:ind w:right="4944"/>
       </w:pPr>
       <w:r>
-        <w:rPr/>
         <w:t>5、下列</w:t>
       </w:r>
       <w:r>
         <w:rPr>
           <w:spacing w:val="-63"/>
         </w:rPr>
-        <w:t> </w:t>
-      </w:r>
-      <w:r>
-        <w:rPr/>
+        <w:t xml:space="preserve"> </w:t>
+      </w:r>
+      <w:r>
         <w:t>IP</w:t>
       </w:r>
       <w:r>
         <w:rPr>
           <w:spacing w:val="-63"/>
         </w:rPr>
-        <w:t> </w:t>
-      </w:r>
-      <w:r>
-        <w:rPr/>
+        <w:t xml:space="preserve"> </w:t>
+      </w:r>
+      <w:r>
         <w:t>地址合法的是</w:t>
       </w:r>
       <w:r>
         <w:rPr>
           <w:u w:val="single"/>
         </w:rPr>
-        <w:t> </w:t>
+        <w:t xml:space="preserve"> </w:t>
+      </w:r>
+      <w:r>
+        <w:rPr>
+          <w:u w:val="single"/>
+        </w:rPr>
         <w:tab/>
       </w:r>
       <w:r>
-        <w:rPr/>
         <w:t>。A：0.0.0.0</w:t>
       </w:r>
     </w:p>
     <w:p>
       <w:pPr>
-        <w:pStyle w:val="BodyText"/>
+        <w:pStyle w:val="3"/>
         <w:spacing w:line="364" w:lineRule="auto"/>
         <w:ind w:right="6621"/>
         <w:jc w:val="both"/>
       </w:pPr>
       <w:r>
-        <w:rPr/>
         <w:t>B：202:196:65:35 C：202,196,65,35 D：202.196.65.35</w:t>
       </w:r>
     </w:p>
     <w:p>
       <w:pPr>
-        <w:pStyle w:val="BodyText"/>
-      </w:pPr>
-      <w:r>
-        <w:rPr/>
+        <w:pStyle w:val="3"/>
+      </w:pPr>
+      <w:r>
         <w:t>答案：D</w:t>
       </w:r>
     </w:p>
     <w:p>
       <w:pPr>
-        <w:pStyle w:val="BodyText"/>
+        <w:pStyle w:val="3"/>
         <w:spacing w:before="158"/>
       </w:pPr>
       <w:r>
-        <w:rPr/>
         <w:t>测试知识点：IP 地址、网关和子网掩码的基本概念</w:t>
       </w:r>
     </w:p>
     <w:p>
       <w:pPr>
-        <w:pStyle w:val="BodyText"/>
+        <w:pStyle w:val="3"/>
         <w:spacing w:before="163"/>
       </w:pPr>
       <w:r>
-        <w:rPr/>
         <w:t>解析：IP</w:t>
       </w:r>
       <w:r>
         <w:rPr>
           <w:spacing w:val="-15"/>
         </w:rPr>
-        <w:t> 地址是一个 </w:t>
-      </w:r>
-      <w:r>
-        <w:rPr/>
+        <w:t xml:space="preserve"> 地址是一个 </w:t>
+      </w:r>
+      <w:r>
         <w:t>32</w:t>
       </w:r>
       <w:r>
         <w:rPr>
           <w:spacing w:val="-7"/>
         </w:rPr>
-        <w:t> 位的二进制位串。 </w:t>
-      </w:r>
-      <w:r>
-        <w:rPr/>
+        <w:t xml:space="preserve"> 位的二进制位串。 </w:t>
+      </w:r>
+      <w:r>
         <w:t>IP</w:t>
       </w:r>
       <w:r>
         <w:rPr>
           <w:spacing w:val="-15"/>
         </w:rPr>
-        <w:t> 地址中的每 </w:t>
-      </w:r>
-      <w:r>
-        <w:rPr/>
+        <w:t xml:space="preserve"> 地址中的每 </w:t>
+      </w:r>
+      <w:r>
         <w:t>8</w:t>
       </w:r>
       <w:r>
         <w:rPr>
           <w:spacing w:val="-13"/>
         </w:rPr>
-        <w:t> 位二进制数用 </w:t>
-      </w:r>
-      <w:r>
-        <w:rPr/>
+        <w:t xml:space="preserve"> 位二进制数用 </w:t>
+      </w:r>
+      <w:r>
         <w:t>0～</w:t>
       </w:r>
     </w:p>
     <w:p>
       <w:pPr>
-        <w:pStyle w:val="BodyText"/>
-        <w:spacing w:line="364" w:lineRule="auto" w:before="159"/>
+        <w:pStyle w:val="3"/>
+        <w:spacing w:before="159" w:line="364" w:lineRule="auto"/>
         <w:ind w:right="234"/>
         <w:jc w:val="both"/>
       </w:pPr>
       <w:r>
-        <w:rPr/>
         <w:t>255</w:t>
       </w:r>
       <w:r>
         <w:rPr>
           <w:spacing w:val="-9"/>
         </w:rPr>
-        <w:t> 之间的一个十进制数表示。这些数之间用点(.)隔开，这是所谓的点-十进制</w:t>
+        <w:t xml:space="preserve"> 之间的一个十进制数表示。这些数之间用点(.)隔开，这是所谓的点-十进制</w:t>
       </w:r>
       <w:r>
         <w:rPr>
           <w:spacing w:val="-33"/>
         </w:rPr>
-        <w:t>格式。因此，最小的 </w:t>
-      </w:r>
-      <w:r>
-        <w:rPr/>
+        <w:t xml:space="preserve">格式。因此，最小的 </w:t>
+      </w:r>
+      <w:r>
         <w:t>IPv4</w:t>
       </w:r>
       <w:r>
         <w:rPr>
           <w:spacing w:val="-22"/>
         </w:rPr>
-        <w:t> 地址值为 </w:t>
-      </w:r>
-      <w:r>
-        <w:rPr/>
+        <w:t xml:space="preserve"> 地址值为 </w:t>
+      </w:r>
+      <w:r>
         <w:t>0.0.0.0</w:t>
       </w:r>
       <w:r>
         <w:rPr>
           <w:spacing w:val="-21"/>
         </w:rPr>
-        <w:t>，最大的地址值为 </w:t>
-      </w:r>
-      <w:r>
-        <w:rPr/>
+        <w:t xml:space="preserve">，最大的地址值为 </w:t>
+      </w:r>
+      <w:r>
         <w:t>255.255.255.25</w:t>
       </w:r>
       <w:r>
@@ -6386,27 +6208,24 @@
         <w:t>5</w:t>
       </w:r>
       <w:r>
-        <w:rPr/>
         <w:t>，</w:t>
       </w:r>
       <w:r>
         <w:rPr>
           <w:spacing w:val="-4"/>
         </w:rPr>
-        <w:t>这两个值是保留的，不做使用。所以合法的 </w:t>
-      </w:r>
-      <w:r>
-        <w:rPr/>
+        <w:t xml:space="preserve">这两个值是保留的，不做使用。所以合法的 </w:t>
+      </w:r>
+      <w:r>
         <w:t>IP</w:t>
       </w:r>
       <w:r>
         <w:rPr>
           <w:spacing w:val="-26"/>
         </w:rPr>
-        <w:t> 地址是 </w:t>
-      </w:r>
-      <w:r>
-        <w:rPr/>
+        <w:t xml:space="preserve"> 地址是 </w:t>
+      </w:r>
+      <w:r>
         <w:t>202.196.65.35</w:t>
       </w:r>
     </w:p>
@@ -6416,163 +6235,165 @@
         <w:jc w:val="both"/>
         <w:sectPr>
           <w:pgSz w:w="11910" w:h="16840"/>
-          <w:pgMar w:header="880" w:footer="1195" w:top="1460" w:bottom="1380" w:left="1680" w:right="1560"/>
+          <w:pgMar w:top="1460" w:right="1560" w:bottom="1380" w:left="1680" w:header="880" w:footer="1195" w:gutter="0"/>
         </w:sectPr>
       </w:pPr>
     </w:p>
     <w:p>
       <w:pPr>
-        <w:pStyle w:val="BodyText"/>
+        <w:pStyle w:val="3"/>
         <w:tabs>
-          <w:tab w:pos="7500" w:val="left" w:leader="none"/>
+          <w:tab w:val="left" w:pos="7500"/>
         </w:tabs>
-        <w:spacing w:line="362" w:lineRule="auto" w:before="56"/>
+        <w:spacing w:before="56" w:line="362" w:lineRule="auto"/>
         <w:ind w:right="921"/>
       </w:pPr>
       <w:r>
-        <w:rPr/>
         <w:t>6、目前，Internet</w:t>
       </w:r>
       <w:r>
         <w:rPr>
           <w:spacing w:val="-62"/>
         </w:rPr>
-        <w:t> </w:t>
-      </w:r>
-      <w:r>
-        <w:rPr/>
+        <w:t xml:space="preserve"> </w:t>
+      </w:r>
+      <w:r>
         <w:t>为人们提供信息浏览的最主要的服务方式是</w:t>
       </w:r>
       <w:r>
         <w:rPr>
           <w:u w:val="single"/>
         </w:rPr>
-        <w:t> </w:t>
+        <w:t xml:space="preserve"> </w:t>
+      </w:r>
+      <w:r>
+        <w:rPr>
+          <w:u w:val="single"/>
+        </w:rPr>
         <w:tab/>
       </w:r>
       <w:r>
-        <w:rPr/>
         <w:t>。A：WWW</w:t>
       </w:r>
     </w:p>
     <w:p>
       <w:pPr>
-        <w:pStyle w:val="BodyText"/>
-        <w:spacing w:line="364" w:lineRule="auto" w:before="8"/>
+        <w:pStyle w:val="3"/>
+        <w:spacing w:before="8" w:line="364" w:lineRule="auto"/>
         <w:ind w:right="7450"/>
       </w:pPr>
       <w:r>
-        <w:rPr/>
         <w:t>B：FTP C：TELNET D：WAIS</w:t>
       </w:r>
     </w:p>
     <w:p>
       <w:pPr>
-        <w:pStyle w:val="BodyText"/>
+        <w:pStyle w:val="3"/>
         <w:spacing w:line="307" w:lineRule="exact"/>
       </w:pPr>
       <w:r>
-        <w:rPr/>
         <w:t>答案：A</w:t>
       </w:r>
     </w:p>
     <w:p>
       <w:pPr>
-        <w:pStyle w:val="BodyText"/>
+        <w:pStyle w:val="3"/>
         <w:spacing w:before="163"/>
       </w:pPr>
       <w:r>
-        <w:rPr/>
         <w:t>测试知识点：Internet 常见服务</w:t>
       </w:r>
     </w:p>
     <w:p>
       <w:pPr>
-        <w:pStyle w:val="BodyText"/>
+        <w:pStyle w:val="3"/>
         <w:spacing w:before="158"/>
       </w:pPr>
       <w:r>
-        <w:rPr/>
         <w:t>解析： WWW 可以让 Web 客户端（常用浏览器）访问浏览 Web 服务器上的页面，</w:t>
       </w:r>
     </w:p>
     <w:p>
       <w:pPr>
-        <w:pStyle w:val="BodyText"/>
-        <w:spacing w:line="364" w:lineRule="auto" w:before="163"/>
+        <w:pStyle w:val="3"/>
+        <w:spacing w:before="163" w:line="364" w:lineRule="auto"/>
         <w:ind w:right="232"/>
         <w:jc w:val="both"/>
       </w:pPr>
       <w:r>
-        <w:rPr/>
         <w:t>WWW</w:t>
       </w:r>
       <w:r>
         <w:rPr>
           <w:spacing w:val="-10"/>
         </w:rPr>
-        <w:t> 提供丰富的文本和图形，音频，视频等多媒体信息，并将这些内容集合在一</w:t>
+        <w:t xml:space="preserve"> 提供丰富的文本和图形，音频，视频等多媒体信息，并将这些内容集合在一</w:t>
       </w:r>
       <w:r>
         <w:rPr>
           <w:spacing w:val="-9"/>
         </w:rPr>
-        <w:t>起，并提供导航功能，使得用户可以方便地在各个页面之间进行浏览。由于 </w:t>
-      </w:r>
-      <w:r>
-        <w:rPr/>
+        <w:t xml:space="preserve">起，并提供导航功能，使得用户可以方便地在各个页面之间进行浏览。由于 </w:t>
+      </w:r>
+      <w:r>
         <w:t>WWW 内容丰富，浏览方便，WWW</w:t>
       </w:r>
       <w:r>
         <w:rPr>
           <w:spacing w:val="-23"/>
         </w:rPr>
-        <w:t> 是 </w:t>
-      </w:r>
-      <w:r>
-        <w:rPr/>
+        <w:t xml:space="preserve"> 是 </w:t>
+      </w:r>
+      <w:r>
         <w:t>Internet</w:t>
       </w:r>
       <w:r>
         <w:rPr>
           <w:spacing w:val="-6"/>
         </w:rPr>
-        <w:t> 上为人们提供信息浏览的最主要的服务方式。</w:t>
-      </w:r>
-    </w:p>
-    <w:p>
-      <w:pPr>
-        <w:pStyle w:val="BodyText"/>
+        <w:t xml:space="preserve"> 上为人们提供信息浏览的最主要的服务方式。</w:t>
+      </w:r>
+    </w:p>
+    <w:p>
+      <w:pPr>
+        <w:pStyle w:val="3"/>
         <w:ind w:left="0"/>
       </w:pPr>
     </w:p>
     <w:p>
       <w:pPr>
-        <w:pStyle w:val="BodyText"/>
+        <w:pStyle w:val="3"/>
         <w:spacing w:before="162"/>
       </w:pPr>
       <w:r>
-        <w:rPr/>
-        <w:t>7、如果申请了一个免费电子信箱为 </w:t>
-      </w:r>
-      <w:hyperlink r:id="rId7">
-        <w:r>
-          <w:rPr/>
-          <w:t>zjxm@sina.com</w:t>
-        </w:r>
-      </w:hyperlink>
-      <w:r>
-        <w:rPr/>
+        <w:t xml:space="preserve">7、如果申请了一个免费电子信箱为 </w:t>
+      </w:r>
+      <w:r>
+        <w:fldChar w:fldCharType="begin"/>
+      </w:r>
+      <w:r>
+        <w:instrText xml:space="preserve"> HYPERLINK "mailto:zjxm@sina.com" \h </w:instrText>
+      </w:r>
+      <w:r>
+        <w:fldChar w:fldCharType="separate"/>
+      </w:r>
+      <w:r>
+        <w:t>zjxm@sina.com</w:t>
+      </w:r>
+      <w:r>
+        <w:fldChar w:fldCharType="end"/>
+      </w:r>
+      <w:r>
         <w:t>，则该电子信箱的账号是</w:t>
       </w:r>
     </w:p>
     <w:p>
       <w:pPr>
-        <w:pStyle w:val="BodyText"/>
+        <w:pStyle w:val="3"/>
         <w:tabs>
-          <w:tab w:pos="960" w:val="left" w:leader="none"/>
+          <w:tab w:val="left" w:pos="960"/>
         </w:tabs>
-        <w:spacing w:line="364" w:lineRule="auto" w:before="163"/>
+        <w:spacing w:before="163" w:line="364" w:lineRule="auto"/>
         <w:ind w:right="7101"/>
       </w:pPr>
       <w:r>
@@ -6580,114 +6401,124 @@
           <w:rFonts w:ascii="Times New Roman" w:eastAsia="Times New Roman"/>
           <w:u w:val="single"/>
         </w:rPr>
-        <w:t> </w:t>
+        <w:t xml:space="preserve"> </w:t>
+      </w:r>
+      <w:r>
+        <w:rPr>
+          <w:rFonts w:ascii="Times New Roman" w:eastAsia="Times New Roman"/>
+          <w:u w:val="single"/>
+        </w:rPr>
         <w:tab/>
       </w:r>
       <w:r>
-        <w:rPr/>
         <w:t>。A：zjxm B：@sina.com C：@sina D：sina.com 答案：A</w:t>
       </w:r>
     </w:p>
     <w:p>
       <w:pPr>
-        <w:pStyle w:val="BodyText"/>
+        <w:pStyle w:val="3"/>
         <w:spacing w:before="4"/>
       </w:pPr>
       <w:r>
-        <w:rPr/>
         <w:t>测试知识点：Internet 常见服务</w:t>
       </w:r>
     </w:p>
     <w:p>
       <w:pPr>
-        <w:pStyle w:val="BodyText"/>
-        <w:spacing w:line="364" w:lineRule="auto" w:before="158"/>
+        <w:pStyle w:val="3"/>
+        <w:spacing w:before="158" w:line="364" w:lineRule="auto"/>
         <w:ind w:right="240"/>
         <w:jc w:val="both"/>
       </w:pPr>
       <w:r>
-        <w:rPr/>
-        <w:t>解析：地址邮件地址的典型格式是 </w:t>
-      </w:r>
-      <w:hyperlink r:id="rId8">
-        <w:r>
-          <w:rPr/>
-          <w:t>xxx@yyy.zzz</w:t>
-        </w:r>
-      </w:hyperlink>
-      <w:r>
-        <w:rPr/>
-        <w:t> ,@之前为用户名（账号），是由用户自己选择的字符和数字的组合，@之后是为用户提供电子邮件收发服务的服务器名称。应该选择 A。</w:t>
-      </w:r>
-    </w:p>
-    <w:p>
-      <w:pPr>
-        <w:pStyle w:val="BodyText"/>
+        <w:t xml:space="preserve">解析：地址邮件地址的典型格式是 </w:t>
+      </w:r>
+      <w:r>
+        <w:fldChar w:fldCharType="begin"/>
+      </w:r>
+      <w:r>
+        <w:instrText xml:space="preserve"> HYPERLINK "mailto:xxx@yyy.zzz" \h </w:instrText>
+      </w:r>
+      <w:r>
+        <w:fldChar w:fldCharType="separate"/>
+      </w:r>
+      <w:r>
+        <w:t>xxx@yyy.zzz</w:t>
+      </w:r>
+      <w:r>
+        <w:fldChar w:fldCharType="end"/>
+      </w:r>
+      <w:r>
+        <w:t xml:space="preserve"> ,@之前为用户名（账号），是由用户自己选择的字符和数字的组合，@之后是为用户提供电子邮件收发服务的服务器名称。应该选择 A。</w:t>
+      </w:r>
+    </w:p>
+    <w:p>
+      <w:pPr>
+        <w:pStyle w:val="3"/>
         <w:ind w:left="0"/>
       </w:pPr>
     </w:p>
     <w:p>
       <w:pPr>
-        <w:pStyle w:val="BodyText"/>
+        <w:pStyle w:val="3"/>
         <w:tabs>
-          <w:tab w:pos="4677" w:val="left" w:leader="none"/>
+          <w:tab w:val="left" w:pos="4677"/>
         </w:tabs>
         <w:spacing w:before="163"/>
       </w:pPr>
       <w:r>
-        <w:rPr/>
         <w:t>8、目前，个人接入</w:t>
       </w:r>
       <w:r>
         <w:rPr>
           <w:spacing w:val="-62"/>
         </w:rPr>
-        <w:t> </w:t>
-      </w:r>
-      <w:r>
-        <w:rPr/>
+        <w:t xml:space="preserve"> </w:t>
+      </w:r>
+      <w:r>
         <w:t>Internet</w:t>
       </w:r>
       <w:r>
         <w:rPr>
           <w:spacing w:val="-62"/>
         </w:rPr>
-        <w:t> </w:t>
-      </w:r>
-      <w:r>
-        <w:rPr/>
+        <w:t xml:space="preserve"> </w:t>
+      </w:r>
+      <w:r>
         <w:t>方式有</w:t>
       </w:r>
       <w:r>
         <w:rPr>
           <w:u w:val="single"/>
         </w:rPr>
-        <w:t> </w:t>
+        <w:t xml:space="preserve"> </w:t>
+      </w:r>
+      <w:r>
+        <w:rPr>
+          <w:u w:val="single"/>
+        </w:rPr>
         <w:tab/>
       </w:r>
       <w:r>
-        <w:rPr/>
         <w:t>。</w:t>
       </w:r>
     </w:p>
     <w:p>
       <w:pPr>
-        <w:pStyle w:val="BodyText"/>
+        <w:pStyle w:val="3"/>
         <w:spacing w:before="163"/>
       </w:pPr>
       <w:r>
-        <w:rPr/>
         <w:t>A：无线接入</w:t>
       </w:r>
     </w:p>
     <w:p>
       <w:pPr>
-        <w:pStyle w:val="BodyText"/>
-        <w:spacing w:line="367" w:lineRule="auto" w:before="159"/>
+        <w:pStyle w:val="3"/>
+        <w:spacing w:before="159" w:line="367" w:lineRule="auto"/>
         <w:ind w:right="7096"/>
       </w:pPr>
       <w:r>
-        <w:rPr/>
         <w:t>B：ADSL 接入C：LAN</w:t>
       </w:r>
     </w:p>
@@ -6696,182 +6527,174 @@
         <w:spacing w:after="0" w:line="367" w:lineRule="auto"/>
         <w:sectPr>
           <w:pgSz w:w="11910" w:h="16840"/>
-          <w:pgMar w:header="880" w:footer="1195" w:top="1460" w:bottom="1380" w:left="1680" w:right="1560"/>
+          <w:pgMar w:top="1460" w:right="1560" w:bottom="1380" w:left="1680" w:header="880" w:footer="1195" w:gutter="0"/>
         </w:sectPr>
       </w:pPr>
     </w:p>
     <w:p>
       <w:pPr>
-        <w:pStyle w:val="BodyText"/>
-        <w:spacing w:line="362" w:lineRule="auto" w:before="56"/>
+        <w:pStyle w:val="3"/>
+        <w:spacing w:before="56" w:line="362" w:lineRule="auto"/>
         <w:ind w:right="7221"/>
       </w:pPr>
       <w:r>
-        <w:rPr/>
         <w:t>D：以上都是答案：D</w:t>
       </w:r>
     </w:p>
     <w:p>
       <w:pPr>
-        <w:pStyle w:val="BodyText"/>
+        <w:pStyle w:val="3"/>
         <w:spacing w:before="8"/>
       </w:pPr>
       <w:r>
-        <w:rPr/>
         <w:t>测试知识点：Internet 的常用接入方式</w:t>
       </w:r>
     </w:p>
     <w:p>
       <w:pPr>
-        <w:pStyle w:val="BodyText"/>
-        <w:spacing w:line="367" w:lineRule="auto" w:before="158"/>
+        <w:pStyle w:val="3"/>
+        <w:spacing w:before="158" w:line="367" w:lineRule="auto"/>
         <w:ind w:right="229"/>
       </w:pPr>
       <w:r>
         <w:rPr>
           <w:spacing w:val="-9"/>
         </w:rPr>
-        <w:t>解析：接入 </w:t>
-      </w:r>
-      <w:r>
-        <w:rPr/>
+        <w:t xml:space="preserve">解析：接入 </w:t>
+      </w:r>
+      <w:r>
         <w:t>Internet</w:t>
       </w:r>
       <w:r>
         <w:rPr>
           <w:spacing w:val="-8"/>
         </w:rPr>
-        <w:t> 的方式有电话拨号、</w:t>
-      </w:r>
-      <w:r>
-        <w:rPr/>
+        <w:t xml:space="preserve"> 的方式有电话拨号、</w:t>
+      </w:r>
+      <w:r>
         <w:t>ADSL</w:t>
       </w:r>
       <w:r>
         <w:rPr>
           <w:spacing w:val="-14"/>
         </w:rPr>
-        <w:t> 接入、</w:t>
-      </w:r>
-      <w:r>
-        <w:rPr/>
+        <w:t xml:space="preserve"> 接入、</w:t>
+      </w:r>
+      <w:r>
         <w:t>LAN</w:t>
       </w:r>
       <w:r>
         <w:rPr>
           <w:spacing w:val="-8"/>
         </w:rPr>
-        <w:t> 接入、无线接入等， </w:t>
+        <w:t xml:space="preserve"> 接入、无线接入等， </w:t>
       </w:r>
       <w:r>
         <w:rPr>
           <w:spacing w:val="-26"/>
         </w:rPr>
-        <w:t>所以 </w:t>
-      </w:r>
-      <w:r>
-        <w:rPr/>
+        <w:t xml:space="preserve">所以 </w:t>
+      </w:r>
+      <w:r>
         <w:t>A、B、C</w:t>
       </w:r>
       <w:r>
         <w:rPr>
           <w:spacing w:val="-15"/>
         </w:rPr>
-        <w:t> 都是常用的接入 </w:t>
-      </w:r>
-      <w:r>
-        <w:rPr/>
+        <w:t xml:space="preserve"> 都是常用的接入 </w:t>
+      </w:r>
+      <w:r>
         <w:t>Internet</w:t>
       </w:r>
       <w:r>
         <w:rPr>
           <w:spacing w:val="-15"/>
         </w:rPr>
-        <w:t> 方式。</w:t>
-      </w:r>
-    </w:p>
-    <w:p>
-      <w:pPr>
-        <w:pStyle w:val="BodyText"/>
+        <w:t xml:space="preserve"> 方式。</w:t>
+      </w:r>
+    </w:p>
+    <w:p>
+      <w:pPr>
+        <w:pStyle w:val="3"/>
         <w:ind w:left="0"/>
       </w:pPr>
     </w:p>
     <w:p>
       <w:pPr>
-        <w:pStyle w:val="BodyText"/>
+        <w:pStyle w:val="3"/>
         <w:tabs>
-          <w:tab w:pos="4802" w:val="left" w:leader="none"/>
+          <w:tab w:val="left" w:pos="4802"/>
         </w:tabs>
-        <w:spacing w:line="362" w:lineRule="auto" w:before="158"/>
+        <w:spacing w:before="158" w:line="362" w:lineRule="auto"/>
         <w:ind w:right="3619"/>
       </w:pPr>
       <w:r>
-        <w:rPr/>
         <w:t>9、适合智能手机接入互联网的方式是</w:t>
       </w:r>
       <w:r>
         <w:rPr>
           <w:u w:val="single"/>
         </w:rPr>
-        <w:t> </w:t>
+        <w:t xml:space="preserve"> </w:t>
+      </w:r>
+      <w:r>
+        <w:rPr>
+          <w:u w:val="single"/>
+        </w:rPr>
         <w:tab/>
       </w:r>
       <w:r>
-        <w:rPr/>
         <w:t>。A：GPRS</w:t>
       </w:r>
     </w:p>
     <w:p>
       <w:pPr>
-        <w:pStyle w:val="BodyText"/>
-        <w:spacing w:line="364" w:lineRule="auto" w:before="8"/>
+        <w:pStyle w:val="3"/>
+        <w:spacing w:before="8" w:line="364" w:lineRule="auto"/>
         <w:ind w:right="7690"/>
       </w:pPr>
       <w:r>
-        <w:rPr/>
         <w:t>B：CDMA C：3G</w:t>
       </w:r>
     </w:p>
     <w:p>
       <w:pPr>
-        <w:pStyle w:val="BodyText"/>
-        <w:spacing w:line="362" w:lineRule="auto" w:before="2"/>
+        <w:pStyle w:val="3"/>
+        <w:spacing w:before="2" w:line="362" w:lineRule="auto"/>
         <w:ind w:right="7221"/>
       </w:pPr>
       <w:r>
-        <w:rPr/>
         <w:t>D：以上都是答案：D</w:t>
       </w:r>
     </w:p>
     <w:p>
       <w:pPr>
-        <w:pStyle w:val="BodyText"/>
+        <w:pStyle w:val="3"/>
         <w:spacing w:before="7"/>
       </w:pPr>
       <w:r>
-        <w:rPr/>
         <w:t>测试知识点：Internet 的常用接入方式</w:t>
       </w:r>
     </w:p>
     <w:p>
       <w:pPr>
-        <w:pStyle w:val="BodyText"/>
+        <w:pStyle w:val="3"/>
         <w:spacing w:before="158"/>
       </w:pPr>
       <w:r>
-        <w:rPr/>
         <w:t>解析：GPRS、CDMA、3G 都是目前适合智能手机接入互联网的方式。</w:t>
       </w:r>
     </w:p>
     <w:p>
       <w:pPr>
-        <w:pStyle w:val="BodyText"/>
+        <w:pStyle w:val="3"/>
         <w:ind w:left="0"/>
       </w:pPr>
     </w:p>
     <w:p>
       <w:pPr>
-        <w:pStyle w:val="BodyText"/>
+        <w:pStyle w:val="3"/>
         <w:spacing w:before="1"/>
         <w:ind w:left="0"/>
         <w:rPr>
@@ -6881,102 +6704,98 @@
     </w:p>
     <w:p>
       <w:pPr>
-        <w:pStyle w:val="BodyText"/>
+        <w:pStyle w:val="3"/>
         <w:tabs>
-          <w:tab w:pos="4739" w:val="left" w:leader="none"/>
+          <w:tab w:val="left" w:pos="4739"/>
         </w:tabs>
       </w:pPr>
       <w:r>
-        <w:rPr/>
         <w:t>10、Internet</w:t>
       </w:r>
       <w:r>
         <w:rPr>
           <w:spacing w:val="-62"/>
         </w:rPr>
-        <w:t> </w:t>
-      </w:r>
-      <w:r>
-        <w:rPr/>
+        <w:t xml:space="preserve"> </w:t>
+      </w:r>
+      <w:r>
         <w:t>代理服务器的作用是</w:t>
       </w:r>
       <w:r>
         <w:rPr>
           <w:u w:val="single"/>
         </w:rPr>
-        <w:t> </w:t>
+        <w:t xml:space="preserve"> </w:t>
+      </w:r>
+      <w:r>
+        <w:rPr>
+          <w:u w:val="single"/>
+        </w:rPr>
         <w:tab/>
       </w:r>
       <w:r>
-        <w:rPr/>
         <w:t>。</w:t>
       </w:r>
     </w:p>
     <w:p>
       <w:pPr>
-        <w:pStyle w:val="BodyText"/>
+        <w:pStyle w:val="3"/>
         <w:spacing w:before="163"/>
       </w:pPr>
       <w:r>
-        <w:rPr/>
         <w:t>A：视频服务</w:t>
       </w:r>
     </w:p>
     <w:p>
       <w:pPr>
-        <w:pStyle w:val="BodyText"/>
+        <w:pStyle w:val="3"/>
         <w:spacing w:before="158"/>
       </w:pPr>
       <w:r>
-        <w:rPr/>
         <w:t>B：邮件服务</w:t>
       </w:r>
     </w:p>
     <w:p>
       <w:pPr>
-        <w:pStyle w:val="BodyText"/>
-        <w:spacing w:line="362" w:lineRule="auto" w:before="163"/>
+        <w:pStyle w:val="3"/>
+        <w:spacing w:before="163" w:line="362" w:lineRule="auto"/>
         <w:ind w:right="5723"/>
       </w:pPr>
       <w:r>
-        <w:rPr/>
         <w:t>C：</w:t>
       </w:r>
       <w:r>
         <w:rPr>
           <w:spacing w:val="-9"/>
         </w:rPr>
-        <w:t>提供共享接入 </w:t>
-      </w:r>
-      <w:r>
-        <w:rPr/>
+        <w:t xml:space="preserve">提供共享接入 </w:t>
+      </w:r>
+      <w:r>
         <w:t>Internet D：音频服务</w:t>
       </w:r>
     </w:p>
     <w:p>
       <w:pPr>
-        <w:pStyle w:val="BodyText"/>
+        <w:pStyle w:val="3"/>
         <w:spacing w:before="8"/>
       </w:pPr>
       <w:r>
-        <w:rPr/>
         <w:t>答案：C</w:t>
       </w:r>
     </w:p>
     <w:p>
       <w:pPr>
-        <w:pStyle w:val="BodyText"/>
+        <w:pStyle w:val="3"/>
         <w:spacing w:before="158"/>
       </w:pPr>
       <w:r>
-        <w:rPr/>
         <w:t>测试知识点：通过代理服务器访问 Internet</w:t>
       </w:r>
     </w:p>
     <w:p>
       <w:pPr>
-        <w:pStyle w:val="BodyText"/>
-        <w:spacing w:line="364" w:lineRule="auto" w:before="163"/>
+        <w:pStyle w:val="3"/>
+        <w:spacing w:before="163" w:line="364" w:lineRule="auto"/>
         <w:ind w:right="236"/>
         <w:jc w:val="both"/>
       </w:pPr>
@@ -6984,17 +6803,16 @@
         <w:rPr>
           <w:spacing w:val="-11"/>
         </w:rPr>
-        <w:t>解析：代理服务器是内部网络与 </w:t>
-      </w:r>
-      <w:r>
-        <w:rPr/>
+        <w:t xml:space="preserve">解析：代理服务器是内部网络与 </w:t>
+      </w:r>
+      <w:r>
         <w:t>ISP</w:t>
       </w:r>
       <w:r>
         <w:rPr>
           <w:spacing w:val="-11"/>
         </w:rPr>
-        <w:t> 之间的中间代理，它负责代理用户访问互联</w:t>
+        <w:t xml:space="preserve"> 之间的中间代理，它负责代理用户访问互联</w:t>
       </w:r>
       <w:r>
         <w:rPr>
@@ -7006,81 +6824,79 @@
         <w:rPr>
           <w:spacing w:val="-22"/>
         </w:rPr>
-        <w:t>业内部网络与 </w:t>
-      </w:r>
-      <w:r>
-        <w:rPr/>
+        <w:t xml:space="preserve">业内部网络与 </w:t>
+      </w:r>
+      <w:r>
         <w:t>Internet</w:t>
       </w:r>
       <w:r>
         <w:rPr>
           <w:spacing w:val="-12"/>
         </w:rPr>
-        <w:t> 实现安全连接，实现共享接入 </w:t>
-      </w:r>
-      <w:r>
-        <w:rPr/>
+        <w:t xml:space="preserve"> 实现安全连接，实现共享接入 </w:t>
+      </w:r>
+      <w:r>
         <w:t>Internet</w:t>
       </w:r>
       <w:r>
         <w:rPr>
           <w:spacing w:val="-13"/>
         </w:rPr>
-        <w:t>。故选择 </w:t>
-      </w:r>
-      <w:r>
-        <w:rPr/>
+        <w:t xml:space="preserve">。故选择 </w:t>
+      </w:r>
+      <w:r>
         <w:t>C。</w:t>
       </w:r>
     </w:p>
     <w:p>
       <w:pPr>
-        <w:pStyle w:val="BodyText"/>
+        <w:pStyle w:val="3"/>
         <w:ind w:left="0"/>
       </w:pPr>
     </w:p>
     <w:p>
       <w:pPr>
-        <w:pStyle w:val="BodyText"/>
+        <w:pStyle w:val="3"/>
         <w:tabs>
-          <w:tab w:pos="3299" w:val="left" w:leader="none"/>
+          <w:tab w:val="left" w:pos="3299"/>
         </w:tabs>
-        <w:spacing w:line="364" w:lineRule="auto" w:before="163"/>
+        <w:spacing w:before="163" w:line="364" w:lineRule="auto"/>
         <w:ind w:right="2722"/>
       </w:pPr>
       <w:r>
-        <w:rPr/>
         <w:t>11、Ipconfig</w:t>
       </w:r>
       <w:r>
         <w:rPr>
           <w:spacing w:val="-62"/>
         </w:rPr>
-        <w:t> </w:t>
-      </w:r>
-      <w:r>
-        <w:rPr/>
+        <w:t xml:space="preserve"> </w:t>
+      </w:r>
+      <w:r>
         <w:t>命令参数</w:t>
       </w:r>
       <w:r>
         <w:rPr>
           <w:u w:val="single"/>
         </w:rPr>
-        <w:t> </w:t>
+        <w:t xml:space="preserve"> </w:t>
+      </w:r>
+      <w:r>
+        <w:rPr>
+          <w:u w:val="single"/>
+        </w:rPr>
         <w:tab/>
       </w:r>
       <w:r>
-        <w:rPr/>
         <w:t>可以查看更详细的信息。A：all</w:t>
       </w:r>
     </w:p>
     <w:p>
       <w:pPr>
-        <w:pStyle w:val="BodyText"/>
+        <w:pStyle w:val="3"/>
         <w:spacing w:before="2"/>
       </w:pPr>
       <w:r>
-        <w:rPr/>
         <w:t>B：renew</w:t>
       </w:r>
     </w:p>
@@ -7089,45 +6905,42 @@
         <w:spacing w:after="0"/>
         <w:sectPr>
           <w:pgSz w:w="11910" w:h="16840"/>
-          <w:pgMar w:header="880" w:footer="1195" w:top="1460" w:bottom="1380" w:left="1680" w:right="1560"/>
+          <w:pgMar w:top="1460" w:right="1560" w:bottom="1380" w:left="1680" w:header="880" w:footer="1195" w:gutter="0"/>
         </w:sectPr>
       </w:pPr>
     </w:p>
     <w:p>
       <w:pPr>
-        <w:pStyle w:val="BodyText"/>
-        <w:spacing w:line="362" w:lineRule="auto" w:before="56"/>
+        <w:pStyle w:val="3"/>
+        <w:spacing w:before="56" w:line="362" w:lineRule="auto"/>
         <w:ind w:right="7330"/>
       </w:pPr>
       <w:r>
-        <w:rPr/>
         <w:t>C：release D：EL</w:t>
       </w:r>
     </w:p>
     <w:p>
       <w:pPr>
-        <w:pStyle w:val="BodyText"/>
+        <w:pStyle w:val="3"/>
         <w:spacing w:before="8"/>
       </w:pPr>
       <w:r>
-        <w:rPr/>
         <w:t>答案：A</w:t>
       </w:r>
     </w:p>
     <w:p>
       <w:pPr>
-        <w:pStyle w:val="BodyText"/>
+        <w:pStyle w:val="3"/>
         <w:spacing w:before="158"/>
       </w:pPr>
       <w:r>
-        <w:rPr/>
         <w:t>测试知识点：网络故障的简单诊断命令</w:t>
       </w:r>
     </w:p>
     <w:p>
       <w:pPr>
-        <w:pStyle w:val="BodyText"/>
-        <w:spacing w:line="364" w:lineRule="auto" w:before="163"/>
+        <w:pStyle w:val="3"/>
+        <w:spacing w:before="163" w:line="364" w:lineRule="auto"/>
         <w:ind w:right="229"/>
         <w:jc w:val="both"/>
       </w:pPr>
@@ -7138,75 +6951,70 @@
         <w:t>解析：</w:t>
       </w:r>
       <w:r>
-        <w:rPr/>
         <w:t>ipconfig</w:t>
       </w:r>
       <w:r>
         <w:rPr>
           <w:spacing w:val="-6"/>
         </w:rPr>
-        <w:t> 命令可用于显示当前的</w:t>
-      </w:r>
-      <w:r>
-        <w:rPr/>
+        <w:t xml:space="preserve"> 命令可用于显示当前的</w:t>
+      </w:r>
+      <w:r>
         <w:t>TCP/IP</w:t>
       </w:r>
       <w:r>
         <w:rPr>
           <w:spacing w:val="-16"/>
         </w:rPr>
-        <w:t> 配置的设置值。直接使用</w:t>
-      </w:r>
-      <w:r>
-        <w:rPr/>
+        <w:t xml:space="preserve"> 配置的设置值。直接使用</w:t>
+      </w:r>
+      <w:r>
         <w:t>ipconfig</w:t>
       </w:r>
       <w:r>
         <w:rPr>
           <w:spacing w:val="-7"/>
         </w:rPr>
-        <w:t>命令，只显示 </w:t>
-      </w:r>
-      <w:r>
-        <w:rPr/>
+        <w:t xml:space="preserve">命令，只显示 </w:t>
+      </w:r>
+      <w:r>
         <w:t>IP</w:t>
       </w:r>
       <w:r>
         <w:rPr>
           <w:spacing w:val="-7"/>
         </w:rPr>
-        <w:t> 地址、子网掩码和默认网关信息，如果需要查看更多信息，可</w:t>
+        <w:t xml:space="preserve"> 地址、子网掩码和默认网关信息，如果需要查看更多信息，可</w:t>
       </w:r>
       <w:r>
         <w:rPr>
           <w:spacing w:val="-21"/>
         </w:rPr>
-        <w:t>以使用 </w:t>
-      </w:r>
-      <w:r>
-        <w:rPr/>
+        <w:t xml:space="preserve">以使用 </w:t>
+      </w:r>
+      <w:r>
         <w:t>ipconfig/all</w:t>
       </w:r>
       <w:r>
         <w:rPr>
           <w:spacing w:val="-16"/>
         </w:rPr>
-        <w:t> 命令。</w:t>
+        <w:t xml:space="preserve"> 命令。</w:t>
       </w:r>
     </w:p>
     <w:sectPr>
       <w:pgSz w:w="11910" w:h="16840"/>
-      <w:pgMar w:header="880" w:footer="1195" w:top="1460" w:bottom="1380" w:left="1680" w:right="1560"/>
+      <w:pgMar w:top="1460" w:right="1560" w:bottom="1380" w:left="1680" w:header="880" w:footer="1195" w:gutter="0"/>
     </w:sectPr>
   </w:body>
 </w:document>
 </file>
 
 <file path=word/footer1.xml><?xml version="1.0" encoding="utf-8"?>
-<w:ftr xmlns:ve="http://schemas.openxmlformats.org/markup-compatibility/2006" xmlns:o="urn:schemas-microsoft-com:office:office" xmlns:r="http://schemas.openxmlformats.org/officeDocument/2006/relationships" xmlns:m="http://schemas.openxmlformats.org/officeDocument/2006/math" xmlns:v="urn:schemas-microsoft-com:vml" xmlns:wp="http://schemas.openxmlformats.org/drawingml/2006/wordprocessingDrawing" xmlns:w10="urn:schemas-microsoft-com:office:word" xmlns:w="http://schemas.openxmlformats.org/wordprocessingml/2006/main" xmlns:wne="http://schemas.microsoft.com/office/word/2006/wordml" xmlns:a="http://schemas.openxmlformats.org/drawingml/2006/main" xmlns:pic="http://schemas.openxmlformats.org/drawingml/2006/picture" xml:space="preserve">
+<w:ftr xmlns:wpc="http://schemas.microsoft.com/office/word/2010/wordprocessingCanvas" xmlns:mc="http://schemas.openxmlformats.org/markup-compatibility/2006" xmlns:o="urn:schemas-microsoft-com:office:office" xmlns:r="http://schemas.openxmlformats.org/officeDocument/2006/relationships" xmlns:m="http://schemas.openxmlformats.org/officeDocument/2006/math" xmlns:v="urn:schemas-microsoft-com:vml" xmlns:wp14="http://schemas.microsoft.com/office/word/2010/wordprocessingDrawing" xmlns:wp="http://schemas.openxmlformats.org/drawingml/2006/wordprocessingDrawing" xmlns:w10="urn:schemas-microsoft-com:office:word" xmlns:w="http://schemas.openxmlformats.org/wordprocessingml/2006/main" xmlns:w14="http://schemas.microsoft.com/office/word/2010/wordml" xmlns:w15="http://schemas.microsoft.com/office/word/2012/wordml" xmlns:wpg="http://schemas.microsoft.com/office/word/2010/wordprocessingGroup" xmlns:wpi="http://schemas.microsoft.com/office/word/2010/wordprocessingInk" xmlns:wne="http://schemas.microsoft.com/office/word/2006/wordml" xmlns:wps="http://schemas.microsoft.com/office/word/2010/wordprocessingShape" xmlns:wpsCustomData="http://www.wps.cn/officeDocument/2013/wpsCustomData" mc:Ignorable="w14 w15 wp14">
   <w:p>
     <w:pPr>
-      <w:pStyle w:val="BodyText"/>
+      <w:pStyle w:val="3"/>
       <w:spacing w:line="14" w:lineRule="auto"/>
       <w:ind w:left="0"/>
       <w:rPr>
@@ -7214,14 +7022,18 @@
       </w:rPr>
     </w:pPr>
     <w:r>
-      <w:rPr/>
       <w:pict>
-        <v:shape style="position:absolute;margin-left:285.160004pt;margin-top:771.175964pt;width:28.95pt;height:11.15pt;mso-position-horizontal-relative:page;mso-position-vertical-relative:page;z-index:-10720" type="#_x0000_t202" filled="false" stroked="false">
-          <v:textbox inset="0,0,0,0">
+        <v:shape id="_x0000_s2052" o:spid="_x0000_s2052" o:spt="202" type="#_x0000_t202" style="position:absolute;left:0pt;margin-left:285.15pt;margin-top:771.15pt;height:11.15pt;width:28.95pt;mso-position-horizontal-relative:page;mso-position-vertical-relative:page;z-index:-11264;mso-width-relative:page;mso-height-relative:page;" filled="f" stroked="f" coordsize="21600,21600">
+          <v:path/>
+          <v:fill on="f" focussize="0,0"/>
+          <v:stroke on="f" joinstyle="miter"/>
+          <v:imagedata o:title=""/>
+          <o:lock v:ext="edit"/>
+          <v:textbox inset="0mm,0mm,0mm,0mm">
             <w:txbxContent>
               <w:p>
                 <w:pPr>
-                  <w:spacing w:line="205" w:lineRule="exact" w:before="0"/>
+                  <w:spacing w:before="0" w:line="205" w:lineRule="exact"/>
                   <w:ind w:left="40" w:right="0" w:firstLine="0"/>
                   <w:jc w:val="left"/>
                   <w:rPr>
@@ -7231,7 +7043,6 @@
                   </w:rPr>
                 </w:pPr>
                 <w:r>
-                  <w:rPr/>
                   <w:fldChar w:fldCharType="begin"/>
                 </w:r>
                 <w:r>
@@ -7240,18 +7051,15 @@
                     <w:b/>
                     <w:sz w:val="18"/>
                   </w:rPr>
-                  <w:instrText> PAGE </w:instrText>
+                  <w:instrText xml:space="preserve"> PAGE </w:instrText>
                 </w:r>
                 <w:r>
-                  <w:rPr/>
                   <w:fldChar w:fldCharType="separate"/>
                 </w:r>
                 <w:r>
-                  <w:rPr/>
                   <w:t>10</w:t>
                 </w:r>
                 <w:r>
-                  <w:rPr/>
                   <w:fldChar w:fldCharType="end"/>
                 </w:r>
                 <w:r>
@@ -7260,14 +7068,14 @@
                     <w:b/>
                     <w:sz w:val="18"/>
                   </w:rPr>
-                  <w:t> </w:t>
+                  <w:t xml:space="preserve"> </w:t>
                 </w:r>
                 <w:r>
                   <w:rPr>
                     <w:rFonts w:ascii="Calibri"/>
                     <w:sz w:val="18"/>
                   </w:rPr>
-                  <w:t>/ </w:t>
+                  <w:t xml:space="preserve">/ </w:t>
                 </w:r>
                 <w:r>
                   <w:rPr>
@@ -7280,7 +7088,6 @@
               </w:p>
             </w:txbxContent>
           </v:textbox>
-          <w10:wrap type="none"/>
         </v:shape>
       </w:pict>
     </w:r>
@@ -7289,10 +7096,10 @@
 </file>
 
 <file path=word/header1.xml><?xml version="1.0" encoding="utf-8"?>
-<w:hdr xmlns:ve="http://schemas.openxmlformats.org/markup-compatibility/2006" xmlns:o="urn:schemas-microsoft-com:office:office" xmlns:r="http://schemas.openxmlformats.org/officeDocument/2006/relationships" xmlns:m="http://schemas.openxmlformats.org/officeDocument/2006/math" xmlns:v="urn:schemas-microsoft-com:vml" xmlns:wp="http://schemas.openxmlformats.org/drawingml/2006/wordprocessingDrawing" xmlns:w10="urn:schemas-microsoft-com:office:word" xmlns:w="http://schemas.openxmlformats.org/wordprocessingml/2006/main" xmlns:wne="http://schemas.microsoft.com/office/word/2006/wordml" xmlns:a="http://schemas.openxmlformats.org/drawingml/2006/main" xmlns:pic="http://schemas.openxmlformats.org/drawingml/2006/picture" xml:space="preserve">
+<w:hdr xmlns:wpc="http://schemas.microsoft.com/office/word/2010/wordprocessingCanvas" xmlns:mc="http://schemas.openxmlformats.org/markup-compatibility/2006" xmlns:o="urn:schemas-microsoft-com:office:office" xmlns:r="http://schemas.openxmlformats.org/officeDocument/2006/relationships" xmlns:m="http://schemas.openxmlformats.org/officeDocument/2006/math" xmlns:v="urn:schemas-microsoft-com:vml" xmlns:wp14="http://schemas.microsoft.com/office/word/2010/wordprocessingDrawing" xmlns:wp="http://schemas.openxmlformats.org/drawingml/2006/wordprocessingDrawing" xmlns:w10="urn:schemas-microsoft-com:office:word" xmlns:w="http://schemas.openxmlformats.org/wordprocessingml/2006/main" xmlns:w14="http://schemas.microsoft.com/office/word/2010/wordml" xmlns:w15="http://schemas.microsoft.com/office/word/2012/wordml" xmlns:wpg="http://schemas.microsoft.com/office/word/2010/wordprocessingGroup" xmlns:wpi="http://schemas.microsoft.com/office/word/2010/wordprocessingInk" xmlns:wne="http://schemas.microsoft.com/office/word/2006/wordml" xmlns:wps="http://schemas.microsoft.com/office/word/2010/wordprocessingShape" xmlns:wpsCustomData="http://www.wps.cn/officeDocument/2013/wpsCustomData" mc:Ignorable="w14 w15 wp14">
   <w:p>
     <w:pPr>
-      <w:pStyle w:val="BodyText"/>
+      <w:pStyle w:val="3"/>
       <w:spacing w:line="14" w:lineRule="auto"/>
       <w:ind w:left="0"/>
       <w:rPr>
@@ -7300,37 +7107,39 @@
       </w:rPr>
     </w:pPr>
     <w:r>
-      <w:rPr/>
       <w:pict>
-        <v:line style="position:absolute;mso-position-horizontal-relative:page;mso-position-vertical-relative:page;z-index:-10792" from="88.584pt,57.499985pt" to="506.834pt,57.499985pt" stroked="true" strokeweight=".72pt" strokecolor="#000000">
-          <v:stroke dashstyle="solid"/>
-          <w10:wrap type="none"/>
+        <v:line id="_x0000_s2049" o:spid="_x0000_s2049" o:spt="20" style="position:absolute;left:0pt;margin-left:88.55pt;margin-top:57.45pt;height:0pt;width:418.25pt;mso-position-horizontal-relative:page;mso-position-vertical-relative:page;z-index:-11264;mso-width-relative:page;mso-height-relative:page;" stroked="t" coordsize="21600,21600">
+          <v:path arrowok="t"/>
+          <v:fill focussize="0,0"/>
+          <v:stroke weight="0.72pt" color="#000000"/>
+          <v:imagedata o:title=""/>
+          <o:lock v:ext="edit"/>
         </v:line>
       </w:pict>
     </w:r>
     <w:r>
-      <w:rPr/>
       <w:pict>
-        <v:shapetype id="_x0000_t202" o:spt="202" coordsize="21600,21600" path="m,l,21600r21600,l21600,xe">
-          <v:stroke joinstyle="miter"/>
-          <v:path gradientshapeok="t" o:connecttype="rect"/>
-        </v:shapetype>
-        <v:shape style="position:absolute;margin-left:92.384003pt;margin-top:42.984982pt;width:86.3pt;height:12.6pt;mso-position-horizontal-relative:page;mso-position-vertical-relative:page;z-index:-10768" type="#_x0000_t202" filled="false" stroked="false">
-          <v:textbox inset="0,0,0,0">
+        <v:shape id="_x0000_s2050" o:spid="_x0000_s2050" o:spt="202" type="#_x0000_t202" style="position:absolute;left:0pt;margin-left:92.35pt;margin-top:42.95pt;height:12.6pt;width:86.3pt;mso-position-horizontal-relative:page;mso-position-vertical-relative:page;z-index:-11264;mso-width-relative:page;mso-height-relative:page;" filled="f" stroked="f" coordsize="21600,21600">
+          <v:path/>
+          <v:fill on="f" focussize="0,0"/>
+          <v:stroke on="f" joinstyle="miter"/>
+          <v:imagedata o:title=""/>
+          <o:lock v:ext="edit"/>
+          <v:textbox inset="0mm,0mm,0mm,0mm">
             <w:txbxContent>
               <w:p>
                 <w:pPr>
-                  <w:spacing w:line="251" w:lineRule="exact" w:before="0"/>
+                  <w:spacing w:before="0" w:line="251" w:lineRule="exact"/>
                   <w:ind w:left="20" w:right="0" w:firstLine="0"/>
                   <w:jc w:val="left"/>
                   <w:rPr>
-                    <w:rFonts w:ascii="黑体" w:eastAsia="黑体" w:hint="eastAsia"/>
+                    <w:rFonts w:hint="eastAsia" w:ascii="黑体" w:eastAsia="黑体"/>
                     <w:sz w:val="21"/>
                   </w:rPr>
                 </w:pPr>
                 <w:r>
                   <w:rPr>
-                    <w:rFonts w:ascii="黑体" w:eastAsia="黑体" w:hint="eastAsia"/>
+                    <w:rFonts w:hint="eastAsia" w:ascii="黑体" w:eastAsia="黑体"/>
                     <w:sz w:val="21"/>
                   </w:rPr>
                   <w:t>奥鹏远程教育中心</w:t>
@@ -7338,19 +7147,22 @@
               </w:p>
             </w:txbxContent>
           </v:textbox>
-          <w10:wrap type="none"/>
         </v:shape>
       </w:pict>
     </w:r>
     <w:r>
-      <w:rPr/>
       <w:pict>
-        <v:shape style="position:absolute;margin-left:392.5pt;margin-top:44.139984pt;width:110.7pt;height:12.6pt;mso-position-horizontal-relative:page;mso-position-vertical-relative:page;z-index:-10744" type="#_x0000_t202" filled="false" stroked="false">
-          <v:textbox inset="0,0,0,0">
+        <v:shape id="_x0000_s2051" o:spid="_x0000_s2051" o:spt="202" type="#_x0000_t202" style="position:absolute;left:0pt;margin-left:392.5pt;margin-top:44.1pt;height:12.6pt;width:110.7pt;mso-position-horizontal-relative:page;mso-position-vertical-relative:page;z-index:-11264;mso-width-relative:page;mso-height-relative:page;" filled="f" stroked="f" coordsize="21600,21600">
+          <v:path/>
+          <v:fill on="f" focussize="0,0"/>
+          <v:stroke on="f" joinstyle="miter"/>
+          <v:imagedata o:title=""/>
+          <o:lock v:ext="edit"/>
+          <v:textbox inset="0mm,0mm,0mm,0mm">
             <w:txbxContent>
               <w:p>
                 <w:pPr>
-                  <w:spacing w:line="235" w:lineRule="exact" w:before="0"/>
+                  <w:spacing w:before="0" w:line="235" w:lineRule="exact"/>
                   <w:ind w:left="20" w:right="0" w:firstLine="0"/>
                   <w:jc w:val="left"/>
                   <w:rPr>
@@ -7358,19 +7170,32 @@
                     <w:sz w:val="21"/>
                   </w:rPr>
                 </w:pPr>
-                <w:hyperlink r:id="rId1">
-                  <w:r>
-                    <w:rPr>
-                      <w:rFonts w:ascii="Calibri"/>
-                      <w:sz w:val="21"/>
-                    </w:rPr>
-                    <w:t>http://www.open.com.cn</w:t>
-                  </w:r>
-                </w:hyperlink>
+                <w:r>
+                  <w:fldChar w:fldCharType="begin"/>
+                </w:r>
+                <w:r>
+                  <w:instrText xml:space="preserve"> HYPERLINK "http://www.open.com.cn/" \h </w:instrText>
+                </w:r>
+                <w:r>
+                  <w:fldChar w:fldCharType="separate"/>
+                </w:r>
+                <w:r>
+                  <w:rPr>
+                    <w:rFonts w:ascii="Calibri"/>
+                    <w:sz w:val="21"/>
+                  </w:rPr>
+                  <w:t>http://www.open.com.cn</w:t>
+                </w:r>
+                <w:r>
+                  <w:rPr>
+                    <w:rFonts w:ascii="Calibri"/>
+                    <w:sz w:val="21"/>
+                  </w:rPr>
+                  <w:fldChar w:fldCharType="end"/>
+                </w:r>
               </w:p>
             </w:txbxContent>
           </v:textbox>
-          <w10:wrap type="none"/>
         </v:shape>
       </w:pict>
     </w:r>
@@ -7379,101 +7204,290 @@
 </file>
 
 <file path=word/styles.xml><?xml version="1.0" encoding="utf-8"?>
-<w:styles xmlns:r="http://schemas.openxmlformats.org/officeDocument/2006/relationships" xmlns:w="http://schemas.openxmlformats.org/wordprocessingml/2006/main">
+<w:styles xmlns:mc="http://schemas.openxmlformats.org/markup-compatibility/2006" xmlns:o="urn:schemas-microsoft-com:office:office" xmlns:r="http://schemas.openxmlformats.org/officeDocument/2006/relationships" xmlns:m="http://schemas.openxmlformats.org/officeDocument/2006/math" xmlns:v="urn:schemas-microsoft-com:vml" xmlns:w="http://schemas.openxmlformats.org/wordprocessingml/2006/main" xmlns:w14="http://schemas.microsoft.com/office/word/2010/wordml" xmlns:w10="urn:schemas-microsoft-com:office:word" xmlns:sl="http://schemas.openxmlformats.org/schemaLibrary/2006/main" mc:Ignorable="w14">
   <w:docDefaults>
     <w:rPrDefault>
       <w:rPr>
-        <w:rFonts w:cstheme="minorBidi" w:hAnsiTheme="minorHAnsi" w:eastAsiaTheme="minorHAnsi" w:asciiTheme="minorHAnsi"/>
-        <w:sz w:val="22"/>
-        <w:szCs w:val="22"/>
-        <w:lang w:val="en-US" w:bidi="ar-SA" w:eastAsia="en-US"/>
+        <w:rFonts w:asciiTheme="minorHAnsi" w:hAnsiTheme="minorHAnsi" w:eastAsiaTheme="minorHAnsi" w:cstheme="minorBidi"/>
       </w:rPr>
     </w:rPrDefault>
-    <w:pPrDefault>
-      <w:pPr>
-        <w:widowControl w:val="0"/>
-        <w:autoSpaceDE w:val="0"/>
-        <w:autoSpaceDN w:val="0"/>
-        <w:spacing w:lineRule="auto" w:line="240" w:before="0" w:after="0"/>
-        <w:ind w:left="0" w:right="0"/>
-        <w:jc w:val="left"/>
-      </w:pPr>
-    </w:pPrDefault>
   </w:docDefaults>
-  <w:style w:styleId="DefaultParagraphFont" w:default="1" w:type="character">
-    <w:name w:val="Default Paragraph Font"/>
+  <w:latentStyles w:count="260" w:defQFormat="0" w:defUnhideWhenUsed="1" w:defSemiHidden="1" w:defUIPriority="99" w:defLockedState="0">
+    <w:lsdException w:qFormat="1" w:unhideWhenUsed="0" w:uiPriority="1" w:semiHidden="0" w:name="Normal"/>
+    <w:lsdException w:qFormat="1" w:unhideWhenUsed="0" w:uiPriority="1" w:semiHidden="0" w:name="heading 1"/>
+    <w:lsdException w:qFormat="1" w:uiPriority="0" w:name="heading 2"/>
+    <w:lsdException w:qFormat="1" w:uiPriority="0" w:name="heading 3"/>
+    <w:lsdException w:qFormat="1" w:uiPriority="0" w:name="heading 4"/>
+    <w:lsdException w:qFormat="1" w:uiPriority="0" w:name="heading 5"/>
+    <w:lsdException w:qFormat="1" w:uiPriority="0" w:name="heading 6"/>
+    <w:lsdException w:qFormat="1" w:uiPriority="0" w:name="heading 7"/>
+    <w:lsdException w:qFormat="1" w:uiPriority="0" w:name="heading 8"/>
+    <w:lsdException w:qFormat="1" w:uiPriority="0" w:name="heading 9"/>
+    <w:lsdException w:unhideWhenUsed="0" w:uiPriority="0" w:semiHidden="0" w:name="index 1"/>
+    <w:lsdException w:unhideWhenUsed="0" w:uiPriority="0" w:semiHidden="0" w:name="index 2"/>
+    <w:lsdException w:unhideWhenUsed="0" w:uiPriority="0" w:semiHidden="0" w:name="index 3"/>
+    <w:lsdException w:unhideWhenUsed="0" w:uiPriority="0" w:semiHidden="0" w:name="index 4"/>
+    <w:lsdException w:unhideWhenUsed="0" w:uiPriority="0" w:semiHidden="0" w:name="index 5"/>
+    <w:lsdException w:unhideWhenUsed="0" w:uiPriority="0" w:semiHidden="0" w:name="index 6"/>
+    <w:lsdException w:unhideWhenUsed="0" w:uiPriority="0" w:semiHidden="0" w:name="index 7"/>
+    <w:lsdException w:unhideWhenUsed="0" w:uiPriority="0" w:semiHidden="0" w:name="index 8"/>
+    <w:lsdException w:unhideWhenUsed="0" w:uiPriority="0" w:semiHidden="0" w:name="index 9"/>
+    <w:lsdException w:qFormat="1" w:unhideWhenUsed="0" w:uiPriority="1" w:semiHidden="0" w:name="toc 1"/>
+    <w:lsdException w:unhideWhenUsed="0" w:uiPriority="0" w:semiHidden="0" w:name="toc 2"/>
+    <w:lsdException w:unhideWhenUsed="0" w:uiPriority="0" w:semiHidden="0" w:name="toc 3"/>
+    <w:lsdException w:unhideWhenUsed="0" w:uiPriority="0" w:semiHidden="0" w:name="toc 4"/>
+    <w:lsdException w:unhideWhenUsed="0" w:uiPriority="0" w:semiHidden="0" w:name="toc 5"/>
+    <w:lsdException w:unhideWhenUsed="0" w:uiPriority="0" w:semiHidden="0" w:name="toc 6"/>
+    <w:lsdException w:unhideWhenUsed="0" w:uiPriority="0" w:semiHidden="0" w:name="toc 7"/>
+    <w:lsdException w:unhideWhenUsed="0" w:uiPriority="0" w:semiHidden="0" w:name="toc 8"/>
+    <w:lsdException w:unhideWhenUsed="0" w:uiPriority="0" w:semiHidden="0" w:name="toc 9"/>
+    <w:lsdException w:unhideWhenUsed="0" w:uiPriority="0" w:semiHidden="0" w:name="Normal Indent"/>
+    <w:lsdException w:unhideWhenUsed="0" w:uiPriority="0" w:semiHidden="0" w:name="footnote text"/>
+    <w:lsdException w:unhideWhenUsed="0" w:uiPriority="0" w:semiHidden="0" w:name="annotation text"/>
+    <w:lsdException w:unhideWhenUsed="0" w:uiPriority="0" w:semiHidden="0" w:name="header"/>
+    <w:lsdException w:unhideWhenUsed="0" w:uiPriority="0" w:semiHidden="0" w:name="footer"/>
+    <w:lsdException w:unhideWhenUsed="0" w:uiPriority="0" w:semiHidden="0" w:name="index heading"/>
+    <w:lsdException w:qFormat="1" w:uiPriority="0" w:name="caption"/>
+    <w:lsdException w:unhideWhenUsed="0" w:uiPriority="0" w:semiHidden="0" w:name="table of figures"/>
+    <w:lsdException w:unhideWhenUsed="0" w:uiPriority="0" w:semiHidden="0" w:name="envelope address"/>
+    <w:lsdException w:unhideWhenUsed="0" w:uiPriority="0" w:semiHidden="0" w:name="envelope return"/>
+    <w:lsdException w:unhideWhenUsed="0" w:uiPriority="0" w:semiHidden="0" w:name="footnote reference"/>
+    <w:lsdException w:unhideWhenUsed="0" w:uiPriority="0" w:semiHidden="0" w:name="annotation reference"/>
+    <w:lsdException w:unhideWhenUsed="0" w:uiPriority="0" w:semiHidden="0" w:name="line number"/>
+    <w:lsdException w:unhideWhenUsed="0" w:uiPriority="0" w:semiHidden="0" w:name="page number"/>
+    <w:lsdException w:unhideWhenUsed="0" w:uiPriority="0" w:semiHidden="0" w:name="endnote reference"/>
+    <w:lsdException w:unhideWhenUsed="0" w:uiPriority="0" w:semiHidden="0" w:name="endnote text"/>
+    <w:lsdException w:unhideWhenUsed="0" w:uiPriority="0" w:semiHidden="0" w:name="table of authorities"/>
+    <w:lsdException w:unhideWhenUsed="0" w:uiPriority="0" w:semiHidden="0" w:name="macro"/>
+    <w:lsdException w:unhideWhenUsed="0" w:uiPriority="0" w:semiHidden="0" w:name="toa heading"/>
+    <w:lsdException w:unhideWhenUsed="0" w:uiPriority="0" w:semiHidden="0" w:name="List"/>
+    <w:lsdException w:unhideWhenUsed="0" w:uiPriority="0" w:semiHidden="0" w:name="List Bullet"/>
+    <w:lsdException w:unhideWhenUsed="0" w:uiPriority="0" w:semiHidden="0" w:name="List Number"/>
+    <w:lsdException w:unhideWhenUsed="0" w:uiPriority="0" w:semiHidden="0" w:name="List 2"/>
+    <w:lsdException w:unhideWhenUsed="0" w:uiPriority="0" w:semiHidden="0" w:name="List 3"/>
+    <w:lsdException w:unhideWhenUsed="0" w:uiPriority="0" w:semiHidden="0" w:name="List 4"/>
+    <w:lsdException w:unhideWhenUsed="0" w:uiPriority="0" w:semiHidden="0" w:name="List 5"/>
+    <w:lsdException w:unhideWhenUsed="0" w:uiPriority="0" w:semiHidden="0" w:name="List Bullet 2"/>
+    <w:lsdException w:unhideWhenUsed="0" w:uiPriority="0" w:semiHidden="0" w:name="List Bullet 3"/>
+    <w:lsdException w:unhideWhenUsed="0" w:uiPriority="0" w:semiHidden="0" w:name="List Bullet 4"/>
+    <w:lsdException w:unhideWhenUsed="0" w:uiPriority="0" w:semiHidden="0" w:name="List Bullet 5"/>
+    <w:lsdException w:unhideWhenUsed="0" w:uiPriority="0" w:semiHidden="0" w:name="List Number 2"/>
+    <w:lsdException w:unhideWhenUsed="0" w:uiPriority="0" w:semiHidden="0" w:name="List Number 3"/>
+    <w:lsdException w:unhideWhenUsed="0" w:uiPriority="0" w:semiHidden="0" w:name="List Number 4"/>
+    <w:lsdException w:unhideWhenUsed="0" w:uiPriority="0" w:semiHidden="0" w:name="List Number 5"/>
+    <w:lsdException w:qFormat="1" w:unhideWhenUsed="0" w:uiPriority="0" w:semiHidden="0" w:name="Title"/>
+    <w:lsdException w:unhideWhenUsed="0" w:uiPriority="0" w:semiHidden="0" w:name="Closing"/>
+    <w:lsdException w:unhideWhenUsed="0" w:uiPriority="0" w:semiHidden="0" w:name="Signature"/>
+    <w:lsdException w:uiPriority="1" w:name="Default Paragraph Font"/>
+    <w:lsdException w:qFormat="1" w:unhideWhenUsed="0" w:uiPriority="1" w:semiHidden="0" w:name="Body Text"/>
+    <w:lsdException w:unhideWhenUsed="0" w:uiPriority="0" w:semiHidden="0" w:name="Body Text Indent"/>
+    <w:lsdException w:unhideWhenUsed="0" w:uiPriority="0" w:semiHidden="0" w:name="List Continue"/>
+    <w:lsdException w:unhideWhenUsed="0" w:uiPriority="0" w:semiHidden="0" w:name="List Continue 2"/>
+    <w:lsdException w:unhideWhenUsed="0" w:uiPriority="0" w:semiHidden="0" w:name="List Continue 3"/>
+    <w:lsdException w:unhideWhenUsed="0" w:uiPriority="0" w:semiHidden="0" w:name="List Continue 4"/>
+    <w:lsdException w:unhideWhenUsed="0" w:uiPriority="0" w:semiHidden="0" w:name="List Continue 5"/>
+    <w:lsdException w:unhideWhenUsed="0" w:uiPriority="0" w:semiHidden="0" w:name="Message Header"/>
+    <w:lsdException w:qFormat="1" w:unhideWhenUsed="0" w:uiPriority="0" w:semiHidden="0" w:name="Subtitle"/>
+    <w:lsdException w:unhideWhenUsed="0" w:uiPriority="0" w:semiHidden="0" w:name="Salutation"/>
+    <w:lsdException w:unhideWhenUsed="0" w:uiPriority="0" w:semiHidden="0" w:name="Date"/>
+    <w:lsdException w:unhideWhenUsed="0" w:uiPriority="0" w:semiHidden="0" w:name="Body Text First Indent"/>
+    <w:lsdException w:unhideWhenUsed="0" w:uiPriority="0" w:semiHidden="0" w:name="Body Text First Indent 2"/>
+    <w:lsdException w:unhideWhenUsed="0" w:uiPriority="0" w:semiHidden="0" w:name="Note Heading"/>
+    <w:lsdException w:unhideWhenUsed="0" w:uiPriority="0" w:semiHidden="0" w:name="Body Text 2"/>
+    <w:lsdException w:unhideWhenUsed="0" w:uiPriority="0" w:semiHidden="0" w:name="Body Text 3"/>
+    <w:lsdException w:unhideWhenUsed="0" w:uiPriority="0" w:semiHidden="0" w:name="Body Text Indent 2"/>
+    <w:lsdException w:unhideWhenUsed="0" w:uiPriority="0" w:semiHidden="0" w:name="Body Text Indent 3"/>
+    <w:lsdException w:unhideWhenUsed="0" w:uiPriority="0" w:semiHidden="0" w:name="Block Text"/>
+    <w:lsdException w:unhideWhenUsed="0" w:uiPriority="0" w:semiHidden="0" w:name="Hyperlink"/>
+    <w:lsdException w:unhideWhenUsed="0" w:uiPriority="0" w:semiHidden="0" w:name="FollowedHyperlink"/>
+    <w:lsdException w:qFormat="1" w:unhideWhenUsed="0" w:uiPriority="0" w:semiHidden="0" w:name="Strong"/>
+    <w:lsdException w:qFormat="1" w:unhideWhenUsed="0" w:uiPriority="0" w:semiHidden="0" w:name="Emphasis"/>
+    <w:lsdException w:unhideWhenUsed="0" w:uiPriority="0" w:semiHidden="0" w:name="Document Map"/>
+    <w:lsdException w:unhideWhenUsed="0" w:uiPriority="0" w:semiHidden="0" w:name="Plain Text"/>
+    <w:lsdException w:unhideWhenUsed="0" w:uiPriority="0" w:semiHidden="0" w:name="E-mail Signature"/>
+    <w:lsdException w:unhideWhenUsed="0" w:uiPriority="0" w:semiHidden="0" w:name="Normal (Web)"/>
+    <w:lsdException w:unhideWhenUsed="0" w:uiPriority="0" w:semiHidden="0" w:name="HTML Acronym"/>
+    <w:lsdException w:unhideWhenUsed="0" w:uiPriority="0" w:semiHidden="0" w:name="HTML Address"/>
+    <w:lsdException w:unhideWhenUsed="0" w:uiPriority="0" w:semiHidden="0" w:name="HTML Cite"/>
+    <w:lsdException w:unhideWhenUsed="0" w:uiPriority="0" w:semiHidden="0" w:name="HTML Code"/>
+    <w:lsdException w:unhideWhenUsed="0" w:uiPriority="0" w:semiHidden="0" w:name="HTML Definition"/>
+    <w:lsdException w:unhideWhenUsed="0" w:uiPriority="0" w:semiHidden="0" w:name="HTML Keyboard"/>
+    <w:lsdException w:unhideWhenUsed="0" w:uiPriority="0" w:semiHidden="0" w:name="HTML Preformatted"/>
+    <w:lsdException w:unhideWhenUsed="0" w:uiPriority="0" w:semiHidden="0" w:name="HTML Sample"/>
+    <w:lsdException w:unhideWhenUsed="0" w:uiPriority="0" w:semiHidden="0" w:name="HTML Typewriter"/>
+    <w:lsdException w:unhideWhenUsed="0" w:uiPriority="0" w:semiHidden="0" w:name="HTML Variable"/>
+    <w:lsdException w:unhideWhenUsed="0" w:uiPriority="0" w:name="Normal Table"/>
+    <w:lsdException w:unhideWhenUsed="0" w:uiPriority="0" w:semiHidden="0" w:name="annotation subject"/>
+    <w:lsdException w:unhideWhenUsed="0" w:uiPriority="0" w:semiHidden="0" w:name="Table Simple 1"/>
+    <w:lsdException w:unhideWhenUsed="0" w:uiPriority="0" w:semiHidden="0" w:name="Table Simple 2"/>
+    <w:lsdException w:unhideWhenUsed="0" w:uiPriority="0" w:semiHidden="0" w:name="Table Simple 3"/>
+    <w:lsdException w:unhideWhenUsed="0" w:uiPriority="0" w:semiHidden="0" w:name="Table Classic 1"/>
+    <w:lsdException w:unhideWhenUsed="0" w:uiPriority="0" w:semiHidden="0" w:name="Table Classic 2"/>
+    <w:lsdException w:unhideWhenUsed="0" w:uiPriority="0" w:semiHidden="0" w:name="Table Classic 3"/>
+    <w:lsdException w:unhideWhenUsed="0" w:uiPriority="0" w:semiHidden="0" w:name="Table Classic 4"/>
+    <w:lsdException w:unhideWhenUsed="0" w:uiPriority="0" w:semiHidden="0" w:name="Table Colorful 1"/>
+    <w:lsdException w:unhideWhenUsed="0" w:uiPriority="0" w:semiHidden="0" w:name="Table Colorful 2"/>
+    <w:lsdException w:unhideWhenUsed="0" w:uiPriority="0" w:semiHidden="0" w:name="Table Colorful 3"/>
+    <w:lsdException w:unhideWhenUsed="0" w:uiPriority="0" w:semiHidden="0" w:name="Table Columns 1"/>
+    <w:lsdException w:unhideWhenUsed="0" w:uiPriority="0" w:semiHidden="0" w:name="Table Columns 2"/>
+    <w:lsdException w:unhideWhenUsed="0" w:uiPriority="0" w:semiHidden="0" w:name="Table Columns 3"/>
+    <w:lsdException w:unhideWhenUsed="0" w:uiPriority="0" w:semiHidden="0" w:name="Table Columns 4"/>
+    <w:lsdException w:unhideWhenUsed="0" w:uiPriority="0" w:semiHidden="0" w:name="Table Columns 5"/>
+    <w:lsdException w:unhideWhenUsed="0" w:uiPriority="0" w:semiHidden="0" w:name="Table Grid 1"/>
+    <w:lsdException w:unhideWhenUsed="0" w:uiPriority="0" w:semiHidden="0" w:name="Table Grid 2"/>
+    <w:lsdException w:unhideWhenUsed="0" w:uiPriority="0" w:semiHidden="0" w:name="Table Grid 3"/>
+    <w:lsdException w:unhideWhenUsed="0" w:uiPriority="0" w:semiHidden="0" w:name="Table Grid 4"/>
+    <w:lsdException w:unhideWhenUsed="0" w:uiPriority="0" w:semiHidden="0" w:name="Table Grid 5"/>
+    <w:lsdException w:unhideWhenUsed="0" w:uiPriority="0" w:semiHidden="0" w:name="Table Grid 6"/>
+    <w:lsdException w:unhideWhenUsed="0" w:uiPriority="0" w:semiHidden="0" w:name="Table Grid 7"/>
+    <w:lsdException w:unhideWhenUsed="0" w:uiPriority="0" w:semiHidden="0" w:name="Table Grid 8"/>
+    <w:lsdException w:unhideWhenUsed="0" w:uiPriority="0" w:semiHidden="0" w:name="Table List 1"/>
+    <w:lsdException w:unhideWhenUsed="0" w:uiPriority="0" w:semiHidden="0" w:name="Table List 2"/>
+    <w:lsdException w:unhideWhenUsed="0" w:uiPriority="0" w:semiHidden="0" w:name="Table List 3"/>
+    <w:lsdException w:unhideWhenUsed="0" w:uiPriority="0" w:semiHidden="0" w:name="Table List 4"/>
+    <w:lsdException w:unhideWhenUsed="0" w:uiPriority="0" w:semiHidden="0" w:name="Table List 5"/>
+    <w:lsdException w:unhideWhenUsed="0" w:uiPriority="0" w:semiHidden="0" w:name="Table List 6"/>
+    <w:lsdException w:unhideWhenUsed="0" w:uiPriority="0" w:semiHidden="0" w:name="Table List 7"/>
+    <w:lsdException w:unhideWhenUsed="0" w:uiPriority="0" w:semiHidden="0" w:name="Table List 8"/>
+    <w:lsdException w:unhideWhenUsed="0" w:uiPriority="0" w:semiHidden="0" w:name="Table 3D effects 1"/>
+    <w:lsdException w:unhideWhenUsed="0" w:uiPriority="0" w:semiHidden="0" w:name="Table 3D effects 2"/>
+    <w:lsdException w:unhideWhenUsed="0" w:uiPriority="0" w:semiHidden="0" w:name="Table 3D effects 3"/>
+    <w:lsdException w:unhideWhenUsed="0" w:uiPriority="0" w:semiHidden="0" w:name="Table Contemporary"/>
+    <w:lsdException w:unhideWhenUsed="0" w:uiPriority="0" w:semiHidden="0" w:name="Table Elegant"/>
+    <w:lsdException w:unhideWhenUsed="0" w:uiPriority="0" w:semiHidden="0" w:name="Table Professional"/>
+    <w:lsdException w:unhideWhenUsed="0" w:uiPriority="0" w:semiHidden="0" w:name="Table Subtle 1"/>
+    <w:lsdException w:unhideWhenUsed="0" w:uiPriority="0" w:semiHidden="0" w:name="Table Subtle 2"/>
+    <w:lsdException w:unhideWhenUsed="0" w:uiPriority="0" w:semiHidden="0" w:name="Table Web 1"/>
+    <w:lsdException w:unhideWhenUsed="0" w:uiPriority="0" w:semiHidden="0" w:name="Table Web 2"/>
+    <w:lsdException w:unhideWhenUsed="0" w:uiPriority="0" w:semiHidden="0" w:name="Table Web 3"/>
+    <w:lsdException w:unhideWhenUsed="0" w:uiPriority="0" w:semiHidden="0" w:name="Balloon Text"/>
+    <w:lsdException w:unhideWhenUsed="0" w:uiPriority="0" w:semiHidden="0" w:name="Table Grid"/>
+    <w:lsdException w:unhideWhenUsed="0" w:uiPriority="0" w:semiHidden="0" w:name="Table Theme"/>
+    <w:lsdException w:unhideWhenUsed="0" w:uiPriority="60" w:semiHidden="0" w:name="Light Shading"/>
+    <w:lsdException w:unhideWhenUsed="0" w:uiPriority="61" w:semiHidden="0" w:name="Light List"/>
+    <w:lsdException w:unhideWhenUsed="0" w:uiPriority="62" w:semiHidden="0" w:name="Light Grid"/>
+    <w:lsdException w:unhideWhenUsed="0" w:uiPriority="63" w:semiHidden="0" w:name="Medium Shading 1"/>
+    <w:lsdException w:unhideWhenUsed="0" w:uiPriority="64" w:semiHidden="0" w:name="Medium Shading 2"/>
+    <w:lsdException w:unhideWhenUsed="0" w:uiPriority="65" w:semiHidden="0" w:name="Medium List 1"/>
+    <w:lsdException w:unhideWhenUsed="0" w:uiPriority="66" w:semiHidden="0" w:name="Medium List 2"/>
+    <w:lsdException w:unhideWhenUsed="0" w:uiPriority="67" w:semiHidden="0" w:name="Medium Grid 1"/>
+    <w:lsdException w:unhideWhenUsed="0" w:uiPriority="68" w:semiHidden="0" w:name="Medium Grid 2"/>
+    <w:lsdException w:unhideWhenUsed="0" w:uiPriority="69" w:semiHidden="0" w:name="Medium Grid 3"/>
+    <w:lsdException w:unhideWhenUsed="0" w:uiPriority="70" w:semiHidden="0" w:name="Dark List"/>
+    <w:lsdException w:unhideWhenUsed="0" w:uiPriority="71" w:semiHidden="0" w:name="Colorful Shading"/>
+    <w:lsdException w:unhideWhenUsed="0" w:uiPriority="72" w:semiHidden="0" w:name="Colorful List"/>
+    <w:lsdException w:unhideWhenUsed="0" w:uiPriority="73" w:semiHidden="0" w:name="Colorful Grid"/>
+    <w:lsdException w:unhideWhenUsed="0" w:uiPriority="60" w:semiHidden="0" w:name="Light Shading Accent 1"/>
+    <w:lsdException w:unhideWhenUsed="0" w:uiPriority="61" w:semiHidden="0" w:name="Light List Accent 1"/>
+    <w:lsdException w:unhideWhenUsed="0" w:uiPriority="62" w:semiHidden="0" w:name="Light Grid Accent 1"/>
+    <w:lsdException w:unhideWhenUsed="0" w:uiPriority="63" w:semiHidden="0" w:name="Medium Shading 1 Accent 1"/>
+    <w:lsdException w:unhideWhenUsed="0" w:uiPriority="64" w:semiHidden="0" w:name="Medium Shading 2 Accent 1"/>
+    <w:lsdException w:unhideWhenUsed="0" w:uiPriority="65" w:semiHidden="0" w:name="Medium List 1 Accent 1"/>
+    <w:lsdException w:qFormat="1" w:unhideWhenUsed="0" w:uiPriority="1" w:semiHidden="0" w:name="List Paragraph"/>
+    <w:lsdException w:unhideWhenUsed="0" w:uiPriority="66" w:semiHidden="0" w:name="Medium List 2 Accent 1"/>
+    <w:lsdException w:unhideWhenUsed="0" w:uiPriority="67" w:semiHidden="0" w:name="Medium Grid 1 Accent 1"/>
+    <w:lsdException w:unhideWhenUsed="0" w:uiPriority="68" w:semiHidden="0" w:name="Medium Grid 2 Accent 1"/>
+    <w:lsdException w:unhideWhenUsed="0" w:uiPriority="69" w:semiHidden="0" w:name="Medium Grid 3 Accent 1"/>
+    <w:lsdException w:unhideWhenUsed="0" w:uiPriority="70" w:semiHidden="0" w:name="Dark List Accent 1"/>
+    <w:lsdException w:unhideWhenUsed="0" w:uiPriority="71" w:semiHidden="0" w:name="Colorful Shading Accent 1"/>
+    <w:lsdException w:unhideWhenUsed="0" w:uiPriority="72" w:semiHidden="0" w:name="Colorful List Accent 1"/>
+    <w:lsdException w:unhideWhenUsed="0" w:uiPriority="73" w:semiHidden="0" w:name="Colorful Grid Accent 1"/>
+    <w:lsdException w:unhideWhenUsed="0" w:uiPriority="60" w:semiHidden="0" w:name="Light Shading Accent 2"/>
+    <w:lsdException w:unhideWhenUsed="0" w:uiPriority="61" w:semiHidden="0" w:name="Light List Accent 2"/>
+    <w:lsdException w:unhideWhenUsed="0" w:uiPriority="62" w:semiHidden="0" w:name="Light Grid Accent 2"/>
+    <w:lsdException w:unhideWhenUsed="0" w:uiPriority="63" w:semiHidden="0" w:name="Medium Shading 1 Accent 2"/>
+    <w:lsdException w:unhideWhenUsed="0" w:uiPriority="64" w:semiHidden="0" w:name="Medium Shading 2 Accent 2"/>
+    <w:lsdException w:unhideWhenUsed="0" w:uiPriority="65" w:semiHidden="0" w:name="Medium List 1 Accent 2"/>
+    <w:lsdException w:unhideWhenUsed="0" w:uiPriority="66" w:semiHidden="0" w:name="Medium List 2 Accent 2"/>
+    <w:lsdException w:unhideWhenUsed="0" w:uiPriority="67" w:semiHidden="0" w:name="Medium Grid 1 Accent 2"/>
+    <w:lsdException w:unhideWhenUsed="0" w:uiPriority="68" w:semiHidden="0" w:name="Medium Grid 2 Accent 2"/>
+    <w:lsdException w:unhideWhenUsed="0" w:uiPriority="69" w:semiHidden="0" w:name="Medium Grid 3 Accent 2"/>
+    <w:lsdException w:unhideWhenUsed="0" w:uiPriority="70" w:semiHidden="0" w:name="Dark List Accent 2"/>
+    <w:lsdException w:unhideWhenUsed="0" w:uiPriority="71" w:semiHidden="0" w:name="Colorful Shading Accent 2"/>
+    <w:lsdException w:unhideWhenUsed="0" w:uiPriority="72" w:semiHidden="0" w:name="Colorful List Accent 2"/>
+    <w:lsdException w:unhideWhenUsed="0" w:uiPriority="73" w:semiHidden="0" w:name="Colorful Grid Accent 2"/>
+    <w:lsdException w:unhideWhenUsed="0" w:uiPriority="60" w:semiHidden="0" w:name="Light Shading Accent 3"/>
+    <w:lsdException w:unhideWhenUsed="0" w:uiPriority="61" w:semiHidden="0" w:name="Light List Accent 3"/>
+    <w:lsdException w:unhideWhenUsed="0" w:uiPriority="62" w:semiHidden="0" w:name="Light Grid Accent 3"/>
+    <w:lsdException w:unhideWhenUsed="0" w:uiPriority="63" w:semiHidden="0" w:name="Medium Shading 1 Accent 3"/>
+    <w:lsdException w:unhideWhenUsed="0" w:uiPriority="64" w:semiHidden="0" w:name="Medium Shading 2 Accent 3"/>
+    <w:lsdException w:unhideWhenUsed="0" w:uiPriority="65" w:semiHidden="0" w:name="Medium List 1 Accent 3"/>
+    <w:lsdException w:unhideWhenUsed="0" w:uiPriority="66" w:semiHidden="0" w:name="Medium List 2 Accent 3"/>
+    <w:lsdException w:unhideWhenUsed="0" w:uiPriority="67" w:semiHidden="0" w:name="Medium Grid 1 Accent 3"/>
+    <w:lsdException w:unhideWhenUsed="0" w:uiPriority="68" w:semiHidden="0" w:name="Medium Grid 2 Accent 3"/>
+    <w:lsdException w:unhideWhenUsed="0" w:uiPriority="69" w:semiHidden="0" w:name="Medium Grid 3 Accent 3"/>
+    <w:lsdException w:unhideWhenUsed="0" w:uiPriority="70" w:semiHidden="0" w:name="Dark List Accent 3"/>
+    <w:lsdException w:unhideWhenUsed="0" w:uiPriority="71" w:semiHidden="0" w:name="Colorful Shading Accent 3"/>
+    <w:lsdException w:unhideWhenUsed="0" w:uiPriority="72" w:semiHidden="0" w:name="Colorful List Accent 3"/>
+    <w:lsdException w:unhideWhenUsed="0" w:uiPriority="73" w:semiHidden="0" w:name="Colorful Grid Accent 3"/>
+    <w:lsdException w:unhideWhenUsed="0" w:uiPriority="60" w:semiHidden="0" w:name="Light Shading Accent 4"/>
+    <w:lsdException w:unhideWhenUsed="0" w:uiPriority="61" w:semiHidden="0" w:name="Light List Accent 4"/>
+    <w:lsdException w:unhideWhenUsed="0" w:uiPriority="62" w:semiHidden="0" w:name="Light Grid Accent 4"/>
+    <w:lsdException w:unhideWhenUsed="0" w:uiPriority="63" w:semiHidden="0" w:name="Medium Shading 1 Accent 4"/>
+    <w:lsdException w:unhideWhenUsed="0" w:uiPriority="64" w:semiHidden="0" w:name="Medium Shading 2 Accent 4"/>
+    <w:lsdException w:unhideWhenUsed="0" w:uiPriority="65" w:semiHidden="0" w:name="Medium List 1 Accent 4"/>
+    <w:lsdException w:unhideWhenUsed="0" w:uiPriority="66" w:semiHidden="0" w:name="Medium List 2 Accent 4"/>
+    <w:lsdException w:unhideWhenUsed="0" w:uiPriority="67" w:semiHidden="0" w:name="Medium Grid 1 Accent 4"/>
+    <w:lsdException w:unhideWhenUsed="0" w:uiPriority="68" w:semiHidden="0" w:name="Medium Grid 2 Accent 4"/>
+    <w:lsdException w:unhideWhenUsed="0" w:uiPriority="69" w:semiHidden="0" w:name="Medium Grid 3 Accent 4"/>
+    <w:lsdException w:unhideWhenUsed="0" w:uiPriority="70" w:semiHidden="0" w:name="Dark List Accent 4"/>
+    <w:lsdException w:unhideWhenUsed="0" w:uiPriority="71" w:semiHidden="0" w:name="Colorful Shading Accent 4"/>
+    <w:lsdException w:unhideWhenUsed="0" w:uiPriority="72" w:semiHidden="0" w:name="Colorful List Accent 4"/>
+    <w:lsdException w:unhideWhenUsed="0" w:uiPriority="73" w:semiHidden="0" w:name="Colorful Grid Accent 4"/>
+    <w:lsdException w:unhideWhenUsed="0" w:uiPriority="60" w:semiHidden="0" w:name="Light Shading Accent 5"/>
+    <w:lsdException w:unhideWhenUsed="0" w:uiPriority="61" w:semiHidden="0" w:name="Light List Accent 5"/>
+    <w:lsdException w:unhideWhenUsed="0" w:uiPriority="62" w:semiHidden="0" w:name="Light Grid Accent 5"/>
+    <w:lsdException w:unhideWhenUsed="0" w:uiPriority="63" w:semiHidden="0" w:name="Medium Shading 1 Accent 5"/>
+    <w:lsdException w:unhideWhenUsed="0" w:uiPriority="64" w:semiHidden="0" w:name="Medium Shading 2 Accent 5"/>
+    <w:lsdException w:unhideWhenUsed="0" w:uiPriority="65" w:semiHidden="0" w:name="Medium List 1 Accent 5"/>
+    <w:lsdException w:unhideWhenUsed="0" w:uiPriority="66" w:semiHidden="0" w:name="Medium List 2 Accent 5"/>
+    <w:lsdException w:unhideWhenUsed="0" w:uiPriority="67" w:semiHidden="0" w:name="Medium Grid 1 Accent 5"/>
+    <w:lsdException w:unhideWhenUsed="0" w:uiPriority="68" w:semiHidden="0" w:name="Medium Grid 2 Accent 5"/>
+    <w:lsdException w:unhideWhenUsed="0" w:uiPriority="69" w:semiHidden="0" w:name="Medium Grid 3 Accent 5"/>
+    <w:lsdException w:unhideWhenUsed="0" w:uiPriority="70" w:semiHidden="0" w:name="Dark List Accent 5"/>
+    <w:lsdException w:unhideWhenUsed="0" w:uiPriority="71" w:semiHidden="0" w:name="Colorful Shading Accent 5"/>
+    <w:lsdException w:unhideWhenUsed="0" w:uiPriority="72" w:semiHidden="0" w:name="Colorful List Accent 5"/>
+    <w:lsdException w:unhideWhenUsed="0" w:uiPriority="73" w:semiHidden="0" w:name="Colorful Grid Accent 5"/>
+    <w:lsdException w:unhideWhenUsed="0" w:uiPriority="60" w:semiHidden="0" w:name="Light Shading Accent 6"/>
+    <w:lsdException w:unhideWhenUsed="0" w:uiPriority="61" w:semiHidden="0" w:name="Light List Accent 6"/>
+    <w:lsdException w:unhideWhenUsed="0" w:uiPriority="62" w:semiHidden="0" w:name="Light Grid Accent 6"/>
+    <w:lsdException w:unhideWhenUsed="0" w:uiPriority="63" w:semiHidden="0" w:name="Medium Shading 1 Accent 6"/>
+    <w:lsdException w:unhideWhenUsed="0" w:uiPriority="64" w:semiHidden="0" w:name="Medium Shading 2 Accent 6"/>
+    <w:lsdException w:unhideWhenUsed="0" w:uiPriority="65" w:semiHidden="0" w:name="Medium List 1 Accent 6"/>
+    <w:lsdException w:unhideWhenUsed="0" w:uiPriority="66" w:semiHidden="0" w:name="Medium List 2 Accent 6"/>
+    <w:lsdException w:unhideWhenUsed="0" w:uiPriority="67" w:semiHidden="0" w:name="Medium Grid 1 Accent 6"/>
+    <w:lsdException w:unhideWhenUsed="0" w:uiPriority="68" w:semiHidden="0" w:name="Medium Grid 2 Accent 6"/>
+    <w:lsdException w:unhideWhenUsed="0" w:uiPriority="69" w:semiHidden="0" w:name="Medium Grid 3 Accent 6"/>
+    <w:lsdException w:unhideWhenUsed="0" w:uiPriority="70" w:semiHidden="0" w:name="Dark List Accent 6"/>
+    <w:lsdException w:unhideWhenUsed="0" w:uiPriority="71" w:semiHidden="0" w:name="Colorful Shading Accent 6"/>
+    <w:lsdException w:unhideWhenUsed="0" w:uiPriority="72" w:semiHidden="0" w:name="Colorful List Accent 6"/>
+    <w:lsdException w:unhideWhenUsed="0" w:uiPriority="73" w:semiHidden="0" w:name="Colorful Grid Accent 6"/>
+  </w:latentStyles>
+  <w:style w:type="paragraph" w:default="1" w:styleId="1">
+    <w:name w:val="Normal"/>
+    <w:qFormat/>
     <w:uiPriority w:val="1"/>
-    <w:semiHidden/>
-    <w:unhideWhenUsed/>
-  </w:style>
-  <w:style w:styleId="TableNormal" w:default="1" w:type="table">
-    <w:name w:val="Table Normal"/>
-    <w:uiPriority w:val="2"/>
-    <w:semiHidden/>
-    <w:unhideWhenUsed/>
-    <w:qFormat/>
-    <w:tblPr>
-      <w:tblInd w:w="0" w:type="dxa"/>
-      <w:tblCellMar>
-        <w:top w:w="0" w:type="dxa"/>
-        <w:left w:w="0" w:type="dxa"/>
-        <w:bottom w:w="0" w:type="dxa"/>
-        <w:right w:w="0" w:type="dxa"/>
-      </w:tblCellMar>
-    </w:tblPr>
-  </w:style>
-  <w:style w:styleId="NoList" w:default="1" w:type="numbering">
-    <w:name w:val="No List"/>
-    <w:uiPriority w:val="99"/>
-    <w:semiHidden/>
-    <w:unhideWhenUsed/>
-  </w:style>
-  <w:style w:default="1" w:styleId="Normal" w:type="paragraph">
-    <w:name w:val="Normal"/>
-    <w:uiPriority w:val="1"/>
-    <w:qFormat/>
-    <w:pPr/>
-    <w:rPr>
-      <w:rFonts w:ascii="宋体" w:hAnsi="宋体" w:eastAsia="宋体" w:cs="宋体"/>
-      <w:lang w:val="zh-cn" w:eastAsia="zh-cn" w:bidi="zh-cn"/>
-    </w:rPr>
-  </w:style>
-  <w:style w:styleId="TOC1" w:type="paragraph">
-    <w:name w:val="TOC 1"/>
-    <w:basedOn w:val="Normal"/>
-    <w:uiPriority w:val="1"/>
-    <w:qFormat/>
     <w:pPr>
-      <w:spacing w:before="42"/>
-      <w:ind w:left="120"/>
+      <w:widowControl w:val="0"/>
+      <w:autoSpaceDE w:val="0"/>
+      <w:autoSpaceDN w:val="0"/>
+      <w:spacing w:before="0" w:after="0" w:line="240" w:lineRule="auto"/>
+      <w:ind w:left="0" w:right="0"/>
+      <w:jc w:val="left"/>
     </w:pPr>
     <w:rPr>
       <w:rFonts w:ascii="宋体" w:hAnsi="宋体" w:eastAsia="宋体" w:cs="宋体"/>
-      <w:sz w:val="21"/>
-      <w:szCs w:val="21"/>
-      <w:lang w:val="zh-cn" w:eastAsia="zh-cn" w:bidi="zh-cn"/>
+      <w:sz w:val="22"/>
+      <w:szCs w:val="22"/>
+      <w:lang w:val="zh-CN" w:eastAsia="zh-CN" w:bidi="zh-CN"/>
     </w:rPr>
   </w:style>
-  <w:style w:styleId="BodyText" w:type="paragraph">
-    <w:name w:val="Body Text"/>
-    <w:basedOn w:val="Normal"/>
+  <w:style w:type="paragraph" w:styleId="2">
+    <w:name w:val="heading 1"/>
+    <w:basedOn w:val="1"/>
+    <w:next w:val="1"/>
+    <w:qFormat/>
     <w:uiPriority w:val="1"/>
-    <w:qFormat/>
-    <w:pPr>
-      <w:ind w:left="120"/>
-    </w:pPr>
-    <w:rPr>
-      <w:rFonts w:ascii="宋体" w:hAnsi="宋体" w:eastAsia="宋体" w:cs="宋体"/>
-      <w:sz w:val="24"/>
-      <w:szCs w:val="24"/>
-      <w:lang w:val="zh-cn" w:eastAsia="zh-cn" w:bidi="zh-cn"/>
-    </w:rPr>
-  </w:style>
-  <w:style w:styleId="Heading1" w:type="paragraph">
-    <w:name w:val="Heading 1"/>
-    <w:basedOn w:val="Normal"/>
-    <w:uiPriority w:val="1"/>
-    <w:qFormat/>
     <w:pPr>
       <w:ind w:left="120"/>
       <w:outlineLvl w:val="1"/>
@@ -7484,27 +7498,93 @@
       <w:bCs/>
       <w:sz w:val="24"/>
       <w:szCs w:val="24"/>
-      <w:lang w:val="zh-cn" w:eastAsia="zh-cn" w:bidi="zh-cn"/>
+      <w:lang w:val="zh-CN" w:eastAsia="zh-CN" w:bidi="zh-CN"/>
     </w:rPr>
   </w:style>
-  <w:style w:styleId="ListParagraph" w:type="paragraph">
-    <w:name w:val="List Paragraph"/>
-    <w:basedOn w:val="Normal"/>
+  <w:style w:type="character" w:default="1" w:styleId="5">
+    <w:name w:val="Default Paragraph Font"/>
+    <w:semiHidden/>
+    <w:unhideWhenUsed/>
     <w:uiPriority w:val="1"/>
+  </w:style>
+  <w:style w:type="table" w:default="1" w:styleId="6">
+    <w:name w:val="Normal Table"/>
+    <w:semiHidden/>
+    <w:uiPriority w:val="0"/>
+    <w:tblPr>
+      <w:tblLayout w:type="fixed"/>
+      <w:tblCellMar>
+        <w:top w:w="0" w:type="dxa"/>
+        <w:left w:w="108" w:type="dxa"/>
+        <w:bottom w:w="0" w:type="dxa"/>
+        <w:right w:w="108" w:type="dxa"/>
+      </w:tblCellMar>
+    </w:tblPr>
+  </w:style>
+  <w:style w:type="paragraph" w:styleId="3">
+    <w:name w:val="Body Text"/>
+    <w:basedOn w:val="1"/>
     <w:qFormat/>
-    <w:pPr/>
+    <w:uiPriority w:val="1"/>
+    <w:pPr>
+      <w:ind w:left="120"/>
+    </w:pPr>
     <w:rPr>
-      <w:lang w:val="zh-cn" w:eastAsia="zh-cn" w:bidi="zh-cn"/>
+      <w:rFonts w:ascii="宋体" w:hAnsi="宋体" w:eastAsia="宋体" w:cs="宋体"/>
+      <w:sz w:val="24"/>
+      <w:szCs w:val="24"/>
+      <w:lang w:val="zh-CN" w:eastAsia="zh-CN" w:bidi="zh-CN"/>
     </w:rPr>
   </w:style>
-  <w:style w:styleId="TableParagraph" w:type="paragraph">
+  <w:style w:type="paragraph" w:styleId="4">
+    <w:name w:val="toc 1"/>
+    <w:basedOn w:val="1"/>
+    <w:next w:val="1"/>
+    <w:qFormat/>
+    <w:uiPriority w:val="1"/>
+    <w:pPr>
+      <w:spacing w:before="42"/>
+      <w:ind w:left="120"/>
+    </w:pPr>
+    <w:rPr>
+      <w:rFonts w:ascii="宋体" w:hAnsi="宋体" w:eastAsia="宋体" w:cs="宋体"/>
+      <w:sz w:val="21"/>
+      <w:szCs w:val="21"/>
+      <w:lang w:val="zh-CN" w:eastAsia="zh-CN" w:bidi="zh-CN"/>
+    </w:rPr>
+  </w:style>
+  <w:style w:type="table" w:customStyle="1" w:styleId="7">
+    <w:name w:val="Table Normal"/>
+    <w:semiHidden/>
+    <w:unhideWhenUsed/>
+    <w:qFormat/>
+    <w:uiPriority w:val="2"/>
+    <w:tblPr>
+      <w:tblLayout w:type="fixed"/>
+      <w:tblCellMar>
+        <w:top w:w="0" w:type="dxa"/>
+        <w:left w:w="0" w:type="dxa"/>
+        <w:bottom w:w="0" w:type="dxa"/>
+        <w:right w:w="0" w:type="dxa"/>
+      </w:tblCellMar>
+    </w:tblPr>
+  </w:style>
+  <w:style w:type="paragraph" w:styleId="8">
+    <w:name w:val="List Paragraph"/>
+    <w:basedOn w:val="1"/>
+    <w:qFormat/>
+    <w:uiPriority w:val="1"/>
+    <w:rPr>
+      <w:lang w:val="zh-CN" w:eastAsia="zh-CN" w:bidi="zh-CN"/>
+    </w:rPr>
+  </w:style>
+  <w:style w:type="paragraph" w:customStyle="1" w:styleId="9">
     <w:name w:val="Table Paragraph"/>
-    <w:basedOn w:val="Normal"/>
+    <w:basedOn w:val="1"/>
+    <w:qFormat/>
     <w:uiPriority w:val="1"/>
-    <w:qFormat/>
-    <w:pPr/>
     <w:rPr>
-      <w:lang w:val="zh-cn" w:eastAsia="zh-cn" w:bidi="zh-cn"/>
+      <w:lang w:val="zh-CN" w:eastAsia="zh-CN" w:bidi="zh-CN"/>
     </w:rPr>
   </w:style>
 </w:styles>
@@ -7789,6 +7869,45 @@
     </a:fmtScheme>
   </a:themeElements>
   <a:objectDefaults/>
-  <a:extraClrSchemeLst/>
 </a:theme>
+</file>
+
+<file path=customXml/item1.xml><?xml version="1.0" encoding="utf-8"?>
+<s:customData xmlns="http://www.wps.cn/officeDocument/2013/wpsCustomData" xmlns:s="http://www.wps.cn/officeDocument/2013/wpsCustomData">
+  <customSectProps>
+    <customSectPr/>
+    <customSectPr/>
+    <customSectPr/>
+    <customSectPr/>
+    <customSectPr/>
+    <customSectPr/>
+    <customSectPr/>
+    <customSectPr/>
+    <customSectPr/>
+    <customSectPr/>
+    <customSectPr/>
+    <customSectPr/>
+    <customSectPr/>
+    <customSectPr/>
+    <customSectPr/>
+    <customSectPr/>
+    <customSectPr/>
+    <customSectPr/>
+    <customSectPr/>
+  </customSectProps>
+  <customShpExts>
+    <customShpInfo spid="_x0000_s2049"/>
+    <customShpInfo spid="_x0000_s2050"/>
+    <customShpInfo spid="_x0000_s2051"/>
+    <customShpInfo spid="_x0000_s2052"/>
+  </customShpExts>
+</s:customData>
+</file>
+
+<file path=customXml/itemProps1.xml><?xml version="1.0" encoding="utf-8"?>
+<ds:datastoreItem xmlns:ds="http://schemas.openxmlformats.org/officeDocument/2006/customXml" ds:itemID="{B1977F7D-205B-4081-913C-38D41E755F92}">
+  <ds:schemaRefs>
+    <ds:schemaRef ds:uri="http://www.wps.cn/officeDocument/2013/wpsCustomData"/>
+  </ds:schemaRefs>
+</ds:datastoreItem>
 </file>